--- a/CSE 535 Project Proposal.docx
+++ b/CSE 535 Project Proposal.docx
@@ -7,7 +7,13 @@
         <w:pStyle w:val="Heading1"/>
       </w:pPr>
       <w:r>
-        <w:t>CSE 535 Project Proposal</w:t>
+        <w:t xml:space="preserve">CSE 535 Project </w:t>
+      </w:r>
+      <w:r>
+        <w:t>Proposal</w:t>
+      </w:r>
+      <w:r>
+        <w:t xml:space="preserve"> Phase I</w:t>
       </w:r>
     </w:p>
     <w:p>
@@ -15,43 +21,166 @@
         <w:pStyle w:val="Heading2"/>
       </w:pPr>
       <w:r>
-        <w:t xml:space="preserve">Phase I </w:t>
-      </w:r>
-    </w:p>
-    <w:p>
-      <w:r>
-        <w:t>Project Members</w:t>
+        <w:t xml:space="preserve">Project </w:t>
+      </w:r>
+      <w:r>
+        <w:t>Members</w:t>
       </w:r>
     </w:p>
     <w:p>
       <w:pPr>
         <w:pStyle w:val="ListParagraph"/>
         <w:numPr>
-          <w:ilvl w:val="0"/>
-          <w:numId w:val="3"/>
+          <w:ilvl w:val="1"/>
+          <w:numId w:val="11"/>
         </w:numPr>
       </w:pPr>
-      <w:proofErr w:type="spellStart"/>
-      <w:r>
-        <w:t>Dhiraj</w:t>
-      </w:r>
-      <w:proofErr w:type="spellEnd"/>
-      <w:r>
-        <w:t xml:space="preserve"> </w:t>
-      </w:r>
-      <w:proofErr w:type="spellStart"/>
-      <w:r>
-        <w:t>Gurkhe</w:t>
-      </w:r>
-      <w:proofErr w:type="spellEnd"/>
-      <w:r>
-        <w:t xml:space="preserve"> (120</w:t>
-      </w:r>
-      <w:r>
-        <w:t>9305002</w:t>
-      </w:r>
-      <w:r>
-        <w:t xml:space="preserve">) </w:t>
+      <w:r>
+        <w:t>Dhiraj Gurkhe (1209305002)</w:t>
+      </w:r>
+    </w:p>
+    <w:p>
+      <w:pPr>
+        <w:pStyle w:val="ListParagraph"/>
+        <w:numPr>
+          <w:ilvl w:val="1"/>
+          <w:numId w:val="11"/>
+        </w:numPr>
+      </w:pPr>
+      <w:r>
+        <w:t>Karumpudi Ramakrishna Reddy (1209319770</w:t>
+      </w:r>
+      <w:r>
+        <w:t>)</w:t>
+      </w:r>
+    </w:p>
+    <w:p>
+      <w:pPr>
+        <w:pStyle w:val="ListParagraph"/>
+        <w:numPr>
+          <w:ilvl w:val="1"/>
+          <w:numId w:val="11"/>
+        </w:numPr>
+      </w:pPr>
+      <w:r>
+        <w:t>Sriram Vellangallor Subramanian (1209270383)</w:t>
+      </w:r>
+    </w:p>
+    <w:p>
+      <w:pPr>
+        <w:pStyle w:val="ListParagraph"/>
+        <w:ind w:left="1080"/>
+      </w:pPr>
+    </w:p>
+    <w:p>
+      <w:pPr>
+        <w:pStyle w:val="Heading2"/>
+      </w:pPr>
+      <w:r>
+        <w:t>Project Idea</w:t>
+      </w:r>
+    </w:p>
+    <w:p>
+      <w:r>
+        <w:t xml:space="preserve">We are planning to build an </w:t>
+      </w:r>
+      <w:r>
+        <w:rPr>
+          <w:i/>
+        </w:rPr>
+        <w:t>Intelligent Voice Record</w:t>
+      </w:r>
+      <w:r>
+        <w:rPr>
+          <w:i/>
+        </w:rPr>
+        <w:t>er</w:t>
+      </w:r>
+      <w:r>
+        <w:t xml:space="preserve"> application on Android platform. The application will enable users to annotate the audio while recording, on the fly. This app will provide two functional modes - the recording and playback. While recording an audio, the user can view the waveform of the recording real time. We will implement a user interface through which he can insert a hook at different time frames to include textual annotations. These annotations can be input by keyboard, voice recognition (via Google Speech Recognition API) or by scribbling a graphic on screen. In the playback mode, user can view the waveform of the recorded audio as a timeline. Annotations would appear in sequence while the audio is being played. The user can organize his notes based on location fetched from the GPS, tags, time of recording or his own preferences.</w:t>
+      </w:r>
+    </w:p>
+    <w:p/>
+    <w:p>
+      <w:pPr>
+        <w:pStyle w:val="Heading2"/>
+      </w:pPr>
+      <w:r>
+        <w:t>Project relevance to class</w:t>
+      </w:r>
+    </w:p>
+    <w:p>
+      <w:r>
+        <w:t xml:space="preserve">The project is a mobile (Android) app which has multiple features that are relevant to this course. The app will enable user to record audio on his mobile device, which will function as audio notes. It uses GPS to sense the location of the </w:t>
+      </w:r>
+      <w:r>
+        <w:t>handset</w:t>
+      </w:r>
+      <w:r>
+        <w:t xml:space="preserve"> to enable him to organize his notes by </w:t>
+      </w:r>
+      <w:r>
+        <w:t>location. In case the user was traveling while the note was being taken, it would suggest him the note as a trip name based on the starting and ending locations detected by the GPS. We will be leveraging on Android Media Recorder APIs to record sound and Android location services to detect his location. We would use storage mechanisms such as SQLite to store user preferences and SD card access to store</w:t>
+      </w:r>
+      <w:r>
+        <w:t xml:space="preserve"> the</w:t>
+      </w:r>
+      <w:bookmarkStart w:id="0" w:name="_GoBack"/>
+      <w:bookmarkEnd w:id="0"/>
+      <w:r>
+        <w:t xml:space="preserve"> files.</w:t>
+      </w:r>
+    </w:p>
+    <w:p/>
+    <w:p>
+      <w:pPr>
+        <w:pStyle w:val="Heading2"/>
+      </w:pPr>
+      <w:r>
+        <w:t>Plan to use external sensors</w:t>
+      </w:r>
+    </w:p>
+    <w:p>
+      <w:r>
+        <w:t>For the scope of this project, we do not require any external sensors.</w:t>
+      </w:r>
+    </w:p>
+    <w:p/>
+    <w:p>
+      <w:pPr>
+        <w:pStyle w:val="Heading2"/>
+      </w:pPr>
+      <w:r>
+        <w:t>Type of platform being used</w:t>
+      </w:r>
+    </w:p>
+    <w:p>
+      <w:r>
+        <w:t>The app should work on Android phones with Android API Level 19 + (KitKat and above)</w:t>
+      </w:r>
+    </w:p>
+    <w:p/>
+    <w:p>
+      <w:pPr>
+        <w:pStyle w:val="Heading2"/>
+      </w:pPr>
+      <w:r>
+        <w:t>Development Setup</w:t>
+      </w:r>
+    </w:p>
+    <w:p>
+      <w:pPr>
+        <w:rPr>
+          <w:rFonts w:ascii="MS Mincho" w:eastAsia="MS Mincho" w:hAnsi="MS Mincho" w:cs="MS Mincho"/>
+        </w:rPr>
+      </w:pPr>
+      <w:r>
+        <w:t>IDE: Android Studio 1.3</w:t>
+      </w:r>
+    </w:p>
+    <w:p>
+      <w:r>
+        <w:t xml:space="preserve">Testing: Emulator (AVD), Personal Cell Phones. </w:t>
       </w:r>
       <w:r>
         <w:rPr>
@@ -61,32 +190,25 @@
 </w:t>
       </w:r>
     </w:p>
+    <w:p/>
+    <w:p>
+      <w:pPr>
+        <w:pStyle w:val="Heading2"/>
+      </w:pPr>
+      <w:r>
+        <w:t xml:space="preserve">Specification of context aware behavior </w:t>
+      </w:r>
+    </w:p>
     <w:p>
       <w:pPr>
         <w:pStyle w:val="ListParagraph"/>
         <w:numPr>
           <w:ilvl w:val="0"/>
-          <w:numId w:val="3"/>
+          <w:numId w:val="6"/>
         </w:numPr>
       </w:pPr>
       <w:r>
-        <w:rPr>
-          <w:color w:val="FF0000"/>
-        </w:rPr>
-        <w:t>RKR</w:t>
-      </w:r>
-      <w:r>
-        <w:rPr>
-          <w:color w:val="FF0000"/>
-        </w:rPr>
-        <w:t xml:space="preserve"> (1207685475) </w:t>
-      </w:r>
-      <w:r>
-        <w:rPr>
-          <w:rFonts w:ascii="MS Mincho" w:eastAsia="MS Mincho" w:hAnsi="MS Mincho" w:cs="MS Mincho"/>
-        </w:rPr>
-        <w:t> -</w:t>
+        <w:t>We plan to use the GPS to get the current location to enable user to organize his notes</w:t>
       </w:r>
     </w:p>
     <w:p>
@@ -94,36 +216,15 @@
         <w:pStyle w:val="ListParagraph"/>
         <w:numPr>
           <w:ilvl w:val="0"/>
-          <w:numId w:val="3"/>
+          <w:numId w:val="6"/>
         </w:numPr>
       </w:pPr>
       <w:r>
-        <w:t>Sriram Vellangallor Subramanian (1209270383</w:t>
-      </w:r>
-    </w:p>
-    <w:p>
-      <w:pPr>
-        <w:pStyle w:val="Heading2"/>
-      </w:pPr>
-      <w:r>
-        <w:t>Project Idea</w:t>
-      </w:r>
-    </w:p>
-    <w:p>
-      <w:r>
-        <w:t xml:space="preserve">We are planning to build an Intelligent Voice Recording Note Taker application on Android. The application will enable users to annotate the audio while recording, on the fly. The app will provide 2 functional modes- the recording and playback. While recording an audio, the user can view the waveform of the recording real time, and we will implement a user interface through which he can insert a hook at different time frames to insert textual annotations. These annotations can be input by keyboard, voice recognition (via Google Speech Recognition API) or by scribbling a graphic on screen. In the playback mode, </w:t>
-      </w:r>
-      <w:r>
-        <w:t>user can view the waveform of the recorded audio as a timeline. Annotations would appear in sequence while the audio is being played.</w:t>
-      </w:r>
-      <w:r>
-        <w:t xml:space="preserve"> </w:t>
-      </w:r>
-      <w:r>
-        <w:t xml:space="preserve">The user can organize his notes based on location fetched from the GPS, tags, time of recording </w:t>
-      </w:r>
-      <w:r>
-        <w:t>or his own preferences.</w:t>
+        <w:lastRenderedPageBreak/>
+        <w:t>According to the time of the day when the user recorded an audio, th</w:t>
+      </w:r>
+      <w:r>
+        <w:t>e app will change UI/Background</w:t>
       </w:r>
     </w:p>
     <w:p>
@@ -131,22 +232,24 @@
         <w:pStyle w:val="ListParagraph"/>
         <w:numPr>
           <w:ilvl w:val="0"/>
-          <w:numId w:val="4"/>
+          <w:numId w:val="6"/>
         </w:numPr>
       </w:pPr>
       <w:r>
-        <w:t>Plan to use external sensors</w:t>
-      </w:r>
-    </w:p>
-    <w:p>
-      <w:pPr>
-        <w:ind w:left="360"/>
-      </w:pPr>
-      <w:r>
-        <w:t>For the scope of this project, we do no</w:t>
-      </w:r>
-      <w:r>
-        <w:t>t require any external sensors.</w:t>
+        <w:t>Based on the annotations provided in the middle of the audio recording, top three URL links will be fetched from google and provided to user for reference</w:t>
+      </w:r>
+    </w:p>
+    <w:p>
+      <w:r>
+        <w:t xml:space="preserve"> </w:t>
+      </w:r>
+    </w:p>
+    <w:p>
+      <w:pPr>
+        <w:pStyle w:val="Heading2"/>
+      </w:pPr>
+      <w:r>
+        <w:t>15 tasks for the project (with the category – acquisition, delivery and reception, action)</w:t>
       </w:r>
     </w:p>
     <w:p>
@@ -154,30 +257,11 @@
         <w:pStyle w:val="ListParagraph"/>
         <w:numPr>
           <w:ilvl w:val="0"/>
-          <w:numId w:val="4"/>
+          <w:numId w:val="7"/>
         </w:numPr>
       </w:pPr>
       <w:r>
-        <w:t>Type of platform being used</w:t>
-      </w:r>
-    </w:p>
-    <w:p>
-      <w:pPr>
-        <w:ind w:firstLine="360"/>
-      </w:pPr>
-      <w:r>
-        <w:t>The app should work on Android phones with Android API</w:t>
-      </w:r>
-      <w:r>
-        <w:t xml:space="preserve"> Level 19 + (</w:t>
-      </w:r>
-      <w:proofErr w:type="spellStart"/>
-      <w:r>
-        <w:t>KitKat</w:t>
-      </w:r>
-      <w:proofErr w:type="spellEnd"/>
-      <w:r>
-        <w:t xml:space="preserve"> and above)</w:t>
+        <w:t>Voice recorder: feature to record voice of the speaker</w:t>
       </w:r>
     </w:p>
     <w:p>
@@ -185,37 +269,11 @@
         <w:pStyle w:val="ListParagraph"/>
         <w:numPr>
           <w:ilvl w:val="0"/>
-          <w:numId w:val="4"/>
+          <w:numId w:val="7"/>
         </w:numPr>
       </w:pPr>
       <w:r>
-        <w:t>Development Setup</w:t>
-      </w:r>
-    </w:p>
-    <w:p>
-      <w:pPr>
-        <w:ind w:firstLine="360"/>
-        <w:rPr>
-          <w:rFonts w:ascii="MS Mincho" w:eastAsia="MS Mincho" w:hAnsi="MS Mincho" w:cs="MS Mincho"/>
-        </w:rPr>
-      </w:pPr>
-      <w:r>
-        <w:t>IDE: Android Studio 1.3</w:t>
-      </w:r>
-    </w:p>
-    <w:p>
-      <w:pPr>
-        <w:ind w:firstLine="360"/>
-      </w:pPr>
-      <w:r>
-        <w:t xml:space="preserve">Testing: Emulator (AVD), Personal Cell Phones. </w:t>
-      </w:r>
-      <w:r>
-        <w:rPr>
-          <w:rFonts w:ascii="MS Mincho" w:eastAsia="MS Mincho" w:hAnsi="MS Mincho" w:cs="MS Mincho"/>
-        </w:rPr>
-        <w:t> -</w:t>
+        <w:t>GPS tracker: This feature will track position of the device at the time of recording</w:t>
       </w:r>
     </w:p>
     <w:p>
@@ -223,11 +281,11 @@
         <w:pStyle w:val="ListParagraph"/>
         <w:numPr>
           <w:ilvl w:val="0"/>
-          <w:numId w:val="4"/>
+          <w:numId w:val="7"/>
         </w:numPr>
       </w:pPr>
       <w:r>
-        <w:t xml:space="preserve">Specification of context aware behavior </w:t>
+        <w:t>Note hooking: inserting a hook in the middle of the audio</w:t>
       </w:r>
     </w:p>
     <w:p>
@@ -235,14 +293,11 @@
         <w:pStyle w:val="ListParagraph"/>
         <w:numPr>
           <w:ilvl w:val="0"/>
-          <w:numId w:val="5"/>
+          <w:numId w:val="7"/>
         </w:numPr>
       </w:pPr>
       <w:r>
-        <w:t xml:space="preserve">We plan to use the GPS to get the current location to </w:t>
-      </w:r>
-      <w:r>
-        <w:t>enable user to organize his notes</w:t>
+        <w:t>Waveform timeline: this is an audio waveform timeline (UI element)</w:t>
       </w:r>
     </w:p>
     <w:p>
@@ -250,92 +305,11 @@
         <w:pStyle w:val="ListParagraph"/>
         <w:numPr>
           <w:ilvl w:val="0"/>
-          <w:numId w:val="5"/>
+          <w:numId w:val="7"/>
         </w:numPr>
       </w:pPr>
       <w:r>
-        <w:t xml:space="preserve">According to the </w:t>
-      </w:r>
-      <w:r>
-        <w:t>time of the day when the user recorded an audio</w:t>
-      </w:r>
-      <w:r>
-        <w:t>, th</w:t>
-      </w:r>
-      <w:r>
-        <w:t>e app will change UI/Background</w:t>
-      </w:r>
-    </w:p>
-    <w:p>
-      <w:pPr>
-        <w:widowControl w:val="0"/>
-        <w:autoSpaceDE w:val="0"/>
-        <w:autoSpaceDN w:val="0"/>
-        <w:adjustRightInd w:val="0"/>
-        <w:spacing w:line="280" w:lineRule="atLeast"/>
-        <w:rPr>
-          <w:rFonts w:ascii="Times" w:hAnsi="Times" w:cs="Times"/>
-        </w:rPr>
-      </w:pPr>
-      <w:r>
-        <w:rPr>
-          <w:rFonts w:ascii="Times" w:hAnsi="Times" w:cs="Times"/>
-          <w:noProof/>
-        </w:rPr>
-        <w:drawing>
-          <wp:inline distT="0" distB="0" distL="0" distR="0" wp14:anchorId="41110E37" wp14:editId="465B1DC9">
-            <wp:extent cx="367030" cy="6985"/>
-            <wp:effectExtent l="0" t="0" r="0" b="0"/>
-            <wp:docPr id="10" name="Picture 10"/>
-            <wp:cNvGraphicFramePr>
-              <a:graphicFrameLocks xmlns:a="http://schemas.openxmlformats.org/drawingml/2006/main" noChangeAspect="1"/>
-            </wp:cNvGraphicFramePr>
-            <a:graphic xmlns:a="http://schemas.openxmlformats.org/drawingml/2006/main">
-              <a:graphicData uri="http://schemas.openxmlformats.org/drawingml/2006/picture">
-                <pic:pic xmlns:pic="http://schemas.openxmlformats.org/drawingml/2006/picture">
-                  <pic:nvPicPr>
-                    <pic:cNvPr id="0" name="Picture 1"/>
-                    <pic:cNvPicPr>
-                      <a:picLocks noChangeAspect="1" noChangeArrowheads="1"/>
-                    </pic:cNvPicPr>
-                  </pic:nvPicPr>
-                  <pic:blipFill>
-                    <a:blip r:embed="rId5">
-                      <a:extLst>
-                        <a:ext uri="{28A0092B-C50C-407E-A947-70E740481C1C}">
-                          <a14:useLocalDpi xmlns:a14="http://schemas.microsoft.com/office/drawing/2010/main" val="0"/>
-                        </a:ext>
-                      </a:extLst>
-                    </a:blip>
-                    <a:srcRect/>
-                    <a:stretch>
-                      <a:fillRect/>
-                    </a:stretch>
-                  </pic:blipFill>
-                  <pic:spPr bwMode="auto">
-                    <a:xfrm>
-                      <a:off x="0" y="0"/>
-                      <a:ext cx="367030" cy="6985"/>
-                    </a:xfrm>
-                    <a:prstGeom prst="rect">
-                      <a:avLst/>
-                    </a:prstGeom>
-                    <a:noFill/>
-                    <a:ln>
-                      <a:noFill/>
-                    </a:ln>
-                  </pic:spPr>
-                </pic:pic>
-              </a:graphicData>
-            </a:graphic>
-          </wp:inline>
-        </w:drawing>
-      </w:r>
-      <w:r>
-        <w:rPr>
-          <w:rFonts w:ascii="Times" w:hAnsi="Times" w:cs="Times"/>
-        </w:rPr>
-        <w:t xml:space="preserve"> </w:t>
+        <w:t>UI adaptation: adapting to UI based on the timestamp</w:t>
       </w:r>
     </w:p>
     <w:p>
@@ -343,17 +317,11 @@
         <w:pStyle w:val="ListParagraph"/>
         <w:numPr>
           <w:ilvl w:val="0"/>
-          <w:numId w:val="4"/>
+          <w:numId w:val="7"/>
         </w:numPr>
       </w:pPr>
       <w:r>
-        <w:t>15</w:t>
-      </w:r>
-      <w:r>
-        <w:t xml:space="preserve"> tasks for the project (with the category – acquisition, </w:t>
-      </w:r>
-      <w:r>
-        <w:t>delivery and reception, action)</w:t>
+        <w:t>Folder organization I: organizing data based on the location</w:t>
       </w:r>
     </w:p>
     <w:p>
@@ -361,33 +329,11 @@
         <w:pStyle w:val="ListParagraph"/>
         <w:numPr>
           <w:ilvl w:val="0"/>
-          <w:numId w:val="5"/>
+          <w:numId w:val="7"/>
         </w:numPr>
-        <w:rPr>
-          <w:color w:val="FF0000"/>
-        </w:rPr>
-      </w:pPr>
-      <w:r>
-        <w:rPr>
-          <w:color w:val="FF0000"/>
-        </w:rPr>
-        <w:t xml:space="preserve">Current Weather by Location – A </w:t>
-      </w:r>
-      <w:proofErr w:type="spellStart"/>
-      <w:r>
-        <w:rPr>
-          <w:color w:val="FF0000"/>
-        </w:rPr>
-        <w:t>cquisition</w:t>
-      </w:r>
-      <w:proofErr w:type="spellEnd"/>
-      <w:r>
-        <w:rPr>
-          <w:color w:val="FF0000"/>
-        </w:rPr>
-        <w:t>: If the user enters a location in the search bar provided in the home page, the available locations are pulled from the Weather API instantaneously. The user selects a location, and the weather data for that location is  -retrieved using the Weather API and displayed on the home screen.  -</w:t>
+      </w:pPr>
+      <w:r>
+        <w:t>Folder organization II: organizing data based on the user preference/input</w:t>
       </w:r>
     </w:p>
     <w:p>
@@ -395,32 +341,11 @@
         <w:pStyle w:val="ListParagraph"/>
         <w:numPr>
           <w:ilvl w:val="0"/>
-          <w:numId w:val="5"/>
+          <w:numId w:val="7"/>
         </w:numPr>
-        <w:rPr>
-          <w:color w:val="FF0000"/>
-        </w:rPr>
-      </w:pPr>
-      <w:r>
-        <w:rPr>
-          <w:color w:val="FF0000"/>
-        </w:rPr>
-        <w:t xml:space="preserve">Location using GPS – A </w:t>
-      </w:r>
-      <w:proofErr w:type="spellStart"/>
-      <w:r>
-        <w:rPr>
-          <w:color w:val="FF0000"/>
-        </w:rPr>
-        <w:t>cquisition</w:t>
-      </w:r>
-      <w:proofErr w:type="spellEnd"/>
-      <w:r>
-        <w:rPr>
-          <w:color w:val="FF0000"/>
-        </w:rPr>
-        <w:t>: The current location is obtained using GPS and the weather data for the location is displayed.  -</w:t>
+      </w:pPr>
+      <w:r>
+        <w:t>Folder organization III: organizing data based on time</w:t>
       </w:r>
     </w:p>
     <w:p>
@@ -428,32 +353,11 @@
         <w:pStyle w:val="ListParagraph"/>
         <w:numPr>
           <w:ilvl w:val="0"/>
-          <w:numId w:val="5"/>
+          <w:numId w:val="7"/>
         </w:numPr>
-        <w:rPr>
-          <w:color w:val="FF0000"/>
-        </w:rPr>
-      </w:pPr>
-      <w:r>
-        <w:rPr>
-          <w:color w:val="FF0000"/>
-        </w:rPr>
-        <w:t xml:space="preserve">Weather Forecast - A </w:t>
-      </w:r>
-      <w:proofErr w:type="spellStart"/>
-      <w:r>
-        <w:rPr>
-          <w:color w:val="FF0000"/>
-        </w:rPr>
-        <w:t>cquisition</w:t>
-      </w:r>
-      <w:proofErr w:type="spellEnd"/>
-      <w:r>
-        <w:rPr>
-          <w:color w:val="FF0000"/>
-        </w:rPr>
-        <w:t>: Along with the current weather details, a weather forecast is given for the next 7 days.  -</w:t>
+      </w:pPr>
+      <w:r>
+        <w:t>Download audio: download plain audio file in .mp3 format</w:t>
       </w:r>
     </w:p>
     <w:p>
@@ -461,75 +365,11 @@
         <w:pStyle w:val="ListParagraph"/>
         <w:numPr>
           <w:ilvl w:val="0"/>
-          <w:numId w:val="5"/>
+          <w:numId w:val="7"/>
         </w:numPr>
-        <w:rPr>
-          <w:color w:val="FF0000"/>
-        </w:rPr>
-      </w:pPr>
-      <w:r>
-        <w:rPr>
-          <w:color w:val="FF0000"/>
-        </w:rPr>
-        <w:lastRenderedPageBreak/>
-        <w:t xml:space="preserve">Changing Background According to Weather – A </w:t>
-      </w:r>
-      <w:proofErr w:type="spellStart"/>
-      <w:r>
-        <w:rPr>
-          <w:color w:val="FF0000"/>
-        </w:rPr>
-        <w:t>ction</w:t>
-      </w:r>
-      <w:proofErr w:type="spellEnd"/>
-      <w:r>
-        <w:rPr>
-          <w:color w:val="FF0000"/>
-        </w:rPr>
-        <w:t xml:space="preserve">: Based on the current weather conditions (C </w:t>
-      </w:r>
-      <w:proofErr w:type="spellStart"/>
-      <w:r>
-        <w:rPr>
-          <w:color w:val="FF0000"/>
-        </w:rPr>
-        <w:t>ontext</w:t>
-      </w:r>
-      <w:proofErr w:type="spellEnd"/>
-      <w:r>
-        <w:rPr>
-          <w:color w:val="FF0000"/>
-        </w:rPr>
-        <w:t xml:space="preserve"> change</w:t>
-      </w:r>
-      <w:proofErr w:type="gramStart"/>
-      <w:r>
-        <w:rPr>
-          <w:color w:val="FF0000"/>
-        </w:rPr>
-        <w:t>) ,</w:t>
-      </w:r>
-      <w:proofErr w:type="gramEnd"/>
-      <w:r>
-        <w:rPr>
-          <w:color w:val="FF0000"/>
-        </w:rPr>
-        <w:t xml:space="preserve"> the UI/Background of the application is changed (A </w:t>
-      </w:r>
-      <w:proofErr w:type="spellStart"/>
-      <w:r>
-        <w:rPr>
-          <w:color w:val="FF0000"/>
-        </w:rPr>
-        <w:t>ction</w:t>
-      </w:r>
-      <w:proofErr w:type="spellEnd"/>
-      <w:r>
-        <w:rPr>
-          <w:color w:val="FF0000"/>
-        </w:rPr>
-        <w:t>) .  -</w:t>
+      </w:pPr>
+      <w:r>
+        <w:t>Playback mode: including the waveform and playback controls on front end</w:t>
       </w:r>
     </w:p>
     <w:p>
@@ -537,145 +377,11 @@
         <w:pStyle w:val="ListParagraph"/>
         <w:numPr>
           <w:ilvl w:val="0"/>
-          <w:numId w:val="5"/>
+          <w:numId w:val="7"/>
         </w:numPr>
-        <w:rPr>
-          <w:color w:val="FF0000"/>
-        </w:rPr>
-      </w:pPr>
-      <w:r>
-        <w:rPr>
-          <w:color w:val="FF0000"/>
-        </w:rPr>
-        <w:t xml:space="preserve">Weather Notification – A </w:t>
-      </w:r>
-      <w:proofErr w:type="spellStart"/>
-      <w:r>
-        <w:rPr>
-          <w:color w:val="FF0000"/>
-        </w:rPr>
-        <w:t>ction</w:t>
-      </w:r>
-      <w:proofErr w:type="spellEnd"/>
-      <w:r>
-        <w:rPr>
-          <w:color w:val="FF0000"/>
-        </w:rPr>
-        <w:t xml:space="preserve">: Using the GPS to track the current location, the current  -weather details are monitored in the background. If there is change in weather conditions (C </w:t>
-      </w:r>
-      <w:proofErr w:type="spellStart"/>
-      <w:r>
-        <w:rPr>
-          <w:color w:val="FF0000"/>
-        </w:rPr>
-        <w:t>ontext</w:t>
-      </w:r>
-      <w:proofErr w:type="spellEnd"/>
-      <w:r>
-        <w:rPr>
-          <w:color w:val="FF0000"/>
-        </w:rPr>
-        <w:t xml:space="preserve"> change) or if the weather conditions are rough (C </w:t>
-      </w:r>
-      <w:proofErr w:type="spellStart"/>
-      <w:r>
-        <w:rPr>
-          <w:color w:val="FF0000"/>
-        </w:rPr>
-        <w:t>ontext</w:t>
-      </w:r>
-      <w:proofErr w:type="spellEnd"/>
-      <w:r>
-        <w:rPr>
-          <w:color w:val="FF0000"/>
-        </w:rPr>
-        <w:t xml:space="preserve"> change</w:t>
-      </w:r>
-      <w:proofErr w:type="gramStart"/>
-      <w:r>
-        <w:rPr>
-          <w:color w:val="FF0000"/>
-        </w:rPr>
-        <w:t>) ,</w:t>
-      </w:r>
-      <w:proofErr w:type="gramEnd"/>
-      <w:r>
-        <w:rPr>
-          <w:color w:val="FF0000"/>
-        </w:rPr>
-        <w:t xml:space="preserve"> n o t </w:t>
-      </w:r>
-      <w:proofErr w:type="spellStart"/>
-      <w:r>
-        <w:rPr>
-          <w:color w:val="FF0000"/>
-        </w:rPr>
-        <w:t>i</w:t>
-      </w:r>
-      <w:proofErr w:type="spellEnd"/>
-      <w:r>
-        <w:rPr>
-          <w:color w:val="FF0000"/>
-        </w:rPr>
-        <w:t xml:space="preserve"> f </w:t>
-      </w:r>
-      <w:proofErr w:type="spellStart"/>
-      <w:r>
-        <w:rPr>
-          <w:color w:val="FF0000"/>
-        </w:rPr>
-        <w:t>i</w:t>
-      </w:r>
-      <w:proofErr w:type="spellEnd"/>
-      <w:r>
-        <w:rPr>
-          <w:color w:val="FF0000"/>
-        </w:rPr>
-        <w:t xml:space="preserve"> c a t </w:t>
-      </w:r>
-      <w:proofErr w:type="spellStart"/>
-      <w:r>
-        <w:rPr>
-          <w:color w:val="FF0000"/>
-        </w:rPr>
-        <w:t>i</w:t>
-      </w:r>
-      <w:proofErr w:type="spellEnd"/>
-      <w:r>
-        <w:rPr>
-          <w:color w:val="FF0000"/>
-        </w:rPr>
-        <w:t xml:space="preserve"> o n s a r e g </w:t>
-      </w:r>
-      <w:proofErr w:type="spellStart"/>
-      <w:r>
-        <w:rPr>
-          <w:color w:val="FF0000"/>
-        </w:rPr>
-        <w:t>i</w:t>
-      </w:r>
-      <w:proofErr w:type="spellEnd"/>
-      <w:r>
-        <w:rPr>
-          <w:color w:val="FF0000"/>
-        </w:rPr>
-        <w:t xml:space="preserve"> v e n t o t h e u s e r ( A c t </w:t>
-      </w:r>
-      <w:proofErr w:type="spellStart"/>
-      <w:r>
-        <w:rPr>
-          <w:color w:val="FF0000"/>
-        </w:rPr>
-        <w:t>i</w:t>
-      </w:r>
-      <w:proofErr w:type="spellEnd"/>
-      <w:r>
-        <w:rPr>
-          <w:color w:val="FF0000"/>
-        </w:rPr>
-        <w:t xml:space="preserve"> o n ) .  -</w:t>
+      </w:pPr>
+      <w:r>
+        <w:t>Visual spots: highlight the areas on the audio timeline where annotations are present</w:t>
       </w:r>
     </w:p>
     <w:p>
@@ -683,32 +389,11 @@
         <w:pStyle w:val="ListParagraph"/>
         <w:numPr>
           <w:ilvl w:val="0"/>
-          <w:numId w:val="5"/>
+          <w:numId w:val="7"/>
         </w:numPr>
-        <w:rPr>
-          <w:color w:val="FF0000"/>
-        </w:rPr>
-      </w:pPr>
-      <w:r>
-        <w:rPr>
-          <w:color w:val="FF0000"/>
-        </w:rPr>
-        <w:t xml:space="preserve">Location History – D </w:t>
-      </w:r>
-      <w:proofErr w:type="spellStart"/>
-      <w:r>
-        <w:rPr>
-          <w:color w:val="FF0000"/>
-        </w:rPr>
-        <w:t>elivery</w:t>
-      </w:r>
-      <w:proofErr w:type="spellEnd"/>
-      <w:r>
-        <w:rPr>
-          <w:color w:val="FF0000"/>
-        </w:rPr>
-        <w:t xml:space="preserve"> and Reception: The user's recent locations are stored in SQLite database and displayed in a history page. The user can select one of those locations and view current weather data for that location.  -</w:t>
+      </w:pPr>
+      <w:r>
+        <w:t>Registration: login/signup features will be provided</w:t>
       </w:r>
     </w:p>
     <w:p>
@@ -716,32 +401,11 @@
         <w:pStyle w:val="ListParagraph"/>
         <w:numPr>
           <w:ilvl w:val="0"/>
-          <w:numId w:val="5"/>
+          <w:numId w:val="7"/>
         </w:numPr>
-        <w:rPr>
-          <w:color w:val="FF0000"/>
-        </w:rPr>
-      </w:pPr>
-      <w:r>
-        <w:rPr>
-          <w:color w:val="FF0000"/>
-        </w:rPr>
-        <w:t xml:space="preserve">My Locations - D </w:t>
-      </w:r>
-      <w:proofErr w:type="spellStart"/>
-      <w:r>
-        <w:rPr>
-          <w:color w:val="FF0000"/>
-        </w:rPr>
-        <w:t>elivery</w:t>
-      </w:r>
-      <w:proofErr w:type="spellEnd"/>
-      <w:r>
-        <w:rPr>
-          <w:color w:val="FF0000"/>
-        </w:rPr>
-        <w:t xml:space="preserve"> and Reception: The user can store frequently visited locations for easier access. The locations are stored in SQLite database. The user can select one of those locations and view current weather data for that location.  -</w:t>
+      </w:pPr>
+      <w:r>
+        <w:t>Background service: handling the scenarios when this app is pushed to background</w:t>
       </w:r>
     </w:p>
     <w:p>
@@ -749,32 +413,11 @@
         <w:pStyle w:val="ListParagraph"/>
         <w:numPr>
           <w:ilvl w:val="0"/>
-          <w:numId w:val="5"/>
+          <w:numId w:val="7"/>
         </w:numPr>
-        <w:rPr>
-          <w:color w:val="FF0000"/>
-        </w:rPr>
-      </w:pPr>
-      <w:r>
-        <w:rPr>
-          <w:color w:val="FF0000"/>
-        </w:rPr>
-        <w:t xml:space="preserve">Share on FB, Twitter – D </w:t>
-      </w:r>
-      <w:proofErr w:type="spellStart"/>
-      <w:r>
-        <w:rPr>
-          <w:color w:val="FF0000"/>
-        </w:rPr>
-        <w:t>elivery</w:t>
-      </w:r>
-      <w:proofErr w:type="spellEnd"/>
-      <w:r>
-        <w:rPr>
-          <w:color w:val="FF0000"/>
-        </w:rPr>
-        <w:t xml:space="preserve"> and Reception: The user can share the weather data for the selected location on Facebook or Twitter.  -</w:t>
+      </w:pPr>
+      <w:r>
+        <w:t>Input modes: input modes can be keyboard, scribbling or audio to text</w:t>
       </w:r>
     </w:p>
     <w:p>
@@ -782,32 +425,725 @@
         <w:pStyle w:val="ListParagraph"/>
         <w:numPr>
           <w:ilvl w:val="0"/>
-          <w:numId w:val="5"/>
+          <w:numId w:val="7"/>
         </w:numPr>
-        <w:rPr>
-          <w:color w:val="FF0000"/>
-        </w:rPr>
-      </w:pPr>
-      <w:r>
-        <w:rPr>
-          <w:color w:val="FF0000"/>
-        </w:rPr>
-        <w:t xml:space="preserve">Location on Map – A </w:t>
-      </w:r>
-      <w:proofErr w:type="spellStart"/>
-      <w:r>
-        <w:rPr>
-          <w:color w:val="FF0000"/>
-        </w:rPr>
-        <w:t>cquisition</w:t>
-      </w:r>
-      <w:proofErr w:type="spellEnd"/>
-      <w:r>
-        <w:rPr>
-          <w:color w:val="FF0000"/>
-        </w:rPr>
-        <w:t>: A map is provided on which the user can select a location and retrieve the weather data for the same. Google Maps API can be used to display the map.  -</w:t>
+      </w:pPr>
+      <w:r>
+        <w:t>Audio to text: conversion of an audio file to text file</w:t>
+      </w:r>
+    </w:p>
+    <w:p>
+      <w:pPr>
+        <w:pStyle w:val="ListParagraph"/>
+      </w:pPr>
+    </w:p>
+    <w:p>
+      <w:pPr>
+        <w:pStyle w:val="Heading2"/>
+      </w:pPr>
+      <w:r>
+        <w:t>Timeline for each task and member responsible</w:t>
+      </w:r>
+    </w:p>
+    <w:p/>
+    <w:tbl>
+      <w:tblPr>
+        <w:tblStyle w:val="TableGrid"/>
+        <w:tblW w:w="8766" w:type="dxa"/>
+        <w:tblInd w:w="589" w:type="dxa"/>
+        <w:tblLook w:val="04A0" w:firstRow="1" w:lastRow="0" w:firstColumn="1" w:lastColumn="0" w:noHBand="0" w:noVBand="1"/>
+      </w:tblPr>
+      <w:tblGrid>
+        <w:gridCol w:w="1206"/>
+        <w:gridCol w:w="4140"/>
+        <w:gridCol w:w="1800"/>
+        <w:gridCol w:w="1620"/>
+      </w:tblGrid>
+      <w:tr>
+        <w:tc>
+          <w:tcPr>
+            <w:tcW w:w="1206" w:type="dxa"/>
+          </w:tcPr>
+          <w:p>
+            <w:r>
+              <w:t>Serial No</w:t>
+            </w:r>
+          </w:p>
+        </w:tc>
+        <w:tc>
+          <w:tcPr>
+            <w:tcW w:w="4140" w:type="dxa"/>
+          </w:tcPr>
+          <w:p>
+            <w:r>
+              <w:t>Task</w:t>
+            </w:r>
+          </w:p>
+        </w:tc>
+        <w:tc>
+          <w:tcPr>
+            <w:tcW w:w="1800" w:type="dxa"/>
+          </w:tcPr>
+          <w:p>
+            <w:r>
+              <w:t>Assignee</w:t>
+            </w:r>
+          </w:p>
+        </w:tc>
+        <w:tc>
+          <w:tcPr>
+            <w:tcW w:w="1620" w:type="dxa"/>
+          </w:tcPr>
+          <w:p>
+            <w:r>
+              <w:t>Deadline</w:t>
+            </w:r>
+          </w:p>
+        </w:tc>
+      </w:tr>
+      <w:tr>
+        <w:tc>
+          <w:tcPr>
+            <w:tcW w:w="1206" w:type="dxa"/>
+          </w:tcPr>
+          <w:p>
+            <w:r>
+              <w:t>1</w:t>
+            </w:r>
+          </w:p>
+        </w:tc>
+        <w:tc>
+          <w:tcPr>
+            <w:tcW w:w="4140" w:type="dxa"/>
+          </w:tcPr>
+          <w:p>
+            <w:r>
+              <w:t>Voice recorder</w:t>
+            </w:r>
+          </w:p>
+        </w:tc>
+        <w:tc>
+          <w:tcPr>
+            <w:tcW w:w="1800" w:type="dxa"/>
+          </w:tcPr>
+          <w:p>
+            <w:r>
+              <w:t>Sriram</w:t>
+            </w:r>
+          </w:p>
+        </w:tc>
+        <w:tc>
+          <w:tcPr>
+            <w:tcW w:w="1620" w:type="dxa"/>
+          </w:tcPr>
+          <w:p>
+            <w:r>
+              <w:t>2/26/2016</w:t>
+            </w:r>
+          </w:p>
+        </w:tc>
+      </w:tr>
+      <w:tr>
+        <w:tc>
+          <w:tcPr>
+            <w:tcW w:w="1206" w:type="dxa"/>
+          </w:tcPr>
+          <w:p>
+            <w:r>
+              <w:t>2</w:t>
+            </w:r>
+          </w:p>
+        </w:tc>
+        <w:tc>
+          <w:tcPr>
+            <w:tcW w:w="4140" w:type="dxa"/>
+          </w:tcPr>
+          <w:p>
+            <w:r>
+              <w:t>GPS tracker</w:t>
+            </w:r>
+          </w:p>
+        </w:tc>
+        <w:tc>
+          <w:tcPr>
+            <w:tcW w:w="1800" w:type="dxa"/>
+          </w:tcPr>
+          <w:p>
+            <w:r>
+              <w:t>RK</w:t>
+            </w:r>
+          </w:p>
+        </w:tc>
+        <w:tc>
+          <w:tcPr>
+            <w:tcW w:w="1620" w:type="dxa"/>
+          </w:tcPr>
+          <w:p>
+            <w:r>
+              <w:t>2/26/2016</w:t>
+            </w:r>
+          </w:p>
+        </w:tc>
+      </w:tr>
+      <w:tr>
+        <w:tc>
+          <w:tcPr>
+            <w:tcW w:w="1206" w:type="dxa"/>
+          </w:tcPr>
+          <w:p>
+            <w:r>
+              <w:t>3</w:t>
+            </w:r>
+          </w:p>
+        </w:tc>
+        <w:tc>
+          <w:tcPr>
+            <w:tcW w:w="4140" w:type="dxa"/>
+          </w:tcPr>
+          <w:p>
+            <w:r>
+              <w:t>Note hooking</w:t>
+            </w:r>
+          </w:p>
+        </w:tc>
+        <w:tc>
+          <w:tcPr>
+            <w:tcW w:w="1800" w:type="dxa"/>
+          </w:tcPr>
+          <w:p>
+            <w:r>
+              <w:t>Dhiraj</w:t>
+            </w:r>
+          </w:p>
+        </w:tc>
+        <w:tc>
+          <w:tcPr>
+            <w:tcW w:w="1620" w:type="dxa"/>
+          </w:tcPr>
+          <w:p>
+            <w:r>
+              <w:t>2/26/2016</w:t>
+            </w:r>
+          </w:p>
+        </w:tc>
+      </w:tr>
+      <w:tr>
+        <w:tc>
+          <w:tcPr>
+            <w:tcW w:w="1206" w:type="dxa"/>
+          </w:tcPr>
+          <w:p>
+            <w:r>
+              <w:t>4</w:t>
+            </w:r>
+          </w:p>
+        </w:tc>
+        <w:tc>
+          <w:tcPr>
+            <w:tcW w:w="4140" w:type="dxa"/>
+          </w:tcPr>
+          <w:p>
+            <w:r>
+              <w:t>Waveform timeline</w:t>
+            </w:r>
+          </w:p>
+        </w:tc>
+        <w:tc>
+          <w:tcPr>
+            <w:tcW w:w="1800" w:type="dxa"/>
+          </w:tcPr>
+          <w:p>
+            <w:r>
+              <w:t>Sriram</w:t>
+            </w:r>
+          </w:p>
+        </w:tc>
+        <w:tc>
+          <w:tcPr>
+            <w:tcW w:w="1620" w:type="dxa"/>
+          </w:tcPr>
+          <w:p>
+            <w:r>
+              <w:t>3/4/2016</w:t>
+            </w:r>
+          </w:p>
+        </w:tc>
+      </w:tr>
+      <w:tr>
+        <w:tc>
+          <w:tcPr>
+            <w:tcW w:w="1206" w:type="dxa"/>
+          </w:tcPr>
+          <w:p>
+            <w:r>
+              <w:t>5</w:t>
+            </w:r>
+          </w:p>
+        </w:tc>
+        <w:tc>
+          <w:tcPr>
+            <w:tcW w:w="4140" w:type="dxa"/>
+          </w:tcPr>
+          <w:p>
+            <w:r>
+              <w:t>UI adaptation</w:t>
+            </w:r>
+          </w:p>
+        </w:tc>
+        <w:tc>
+          <w:tcPr>
+            <w:tcW w:w="1800" w:type="dxa"/>
+          </w:tcPr>
+          <w:p>
+            <w:r>
+              <w:t>RK</w:t>
+            </w:r>
+          </w:p>
+        </w:tc>
+        <w:tc>
+          <w:tcPr>
+            <w:tcW w:w="1620" w:type="dxa"/>
+          </w:tcPr>
+          <w:p>
+            <w:r>
+              <w:t>3/4/2016</w:t>
+            </w:r>
+          </w:p>
+        </w:tc>
+      </w:tr>
+      <w:tr>
+        <w:tc>
+          <w:tcPr>
+            <w:tcW w:w="1206" w:type="dxa"/>
+          </w:tcPr>
+          <w:p>
+            <w:r>
+              <w:t>6</w:t>
+            </w:r>
+          </w:p>
+        </w:tc>
+        <w:tc>
+          <w:tcPr>
+            <w:tcW w:w="4140" w:type="dxa"/>
+          </w:tcPr>
+          <w:p>
+            <w:r>
+              <w:t>Playback mode</w:t>
+            </w:r>
+          </w:p>
+        </w:tc>
+        <w:tc>
+          <w:tcPr>
+            <w:tcW w:w="1800" w:type="dxa"/>
+          </w:tcPr>
+          <w:p>
+            <w:r>
+              <w:t>Dhiraj</w:t>
+            </w:r>
+          </w:p>
+        </w:tc>
+        <w:tc>
+          <w:tcPr>
+            <w:tcW w:w="1620" w:type="dxa"/>
+          </w:tcPr>
+          <w:p>
+            <w:r>
+              <w:t>3/4/2016</w:t>
+            </w:r>
+          </w:p>
+        </w:tc>
+      </w:tr>
+      <w:tr>
+        <w:tc>
+          <w:tcPr>
+            <w:tcW w:w="1206" w:type="dxa"/>
+          </w:tcPr>
+          <w:p>
+            <w:r>
+              <w:t>7</w:t>
+            </w:r>
+          </w:p>
+        </w:tc>
+        <w:tc>
+          <w:tcPr>
+            <w:tcW w:w="4140" w:type="dxa"/>
+          </w:tcPr>
+          <w:p>
+            <w:r>
+              <w:t>Folder organization I</w:t>
+            </w:r>
+          </w:p>
+        </w:tc>
+        <w:tc>
+          <w:tcPr>
+            <w:tcW w:w="1800" w:type="dxa"/>
+          </w:tcPr>
+          <w:p>
+            <w:r>
+              <w:t>Sriram</w:t>
+            </w:r>
+          </w:p>
+        </w:tc>
+        <w:tc>
+          <w:tcPr>
+            <w:tcW w:w="1620" w:type="dxa"/>
+          </w:tcPr>
+          <w:p>
+            <w:r>
+              <w:t>3/18/2016</w:t>
+            </w:r>
+          </w:p>
+        </w:tc>
+      </w:tr>
+      <w:tr>
+        <w:tc>
+          <w:tcPr>
+            <w:tcW w:w="1206" w:type="dxa"/>
+          </w:tcPr>
+          <w:p>
+            <w:r>
+              <w:t>8</w:t>
+            </w:r>
+          </w:p>
+        </w:tc>
+        <w:tc>
+          <w:tcPr>
+            <w:tcW w:w="4140" w:type="dxa"/>
+          </w:tcPr>
+          <w:p>
+            <w:r>
+              <w:t>Folder organization II</w:t>
+            </w:r>
+          </w:p>
+        </w:tc>
+        <w:tc>
+          <w:tcPr>
+            <w:tcW w:w="1800" w:type="dxa"/>
+          </w:tcPr>
+          <w:p>
+            <w:r>
+              <w:t>RK</w:t>
+            </w:r>
+          </w:p>
+        </w:tc>
+        <w:tc>
+          <w:tcPr>
+            <w:tcW w:w="1620" w:type="dxa"/>
+          </w:tcPr>
+          <w:p>
+            <w:r>
+              <w:t>3/18/2016</w:t>
+            </w:r>
+          </w:p>
+        </w:tc>
+      </w:tr>
+      <w:tr>
+        <w:tc>
+          <w:tcPr>
+            <w:tcW w:w="1206" w:type="dxa"/>
+          </w:tcPr>
+          <w:p>
+            <w:r>
+              <w:t>9</w:t>
+            </w:r>
+          </w:p>
+        </w:tc>
+        <w:tc>
+          <w:tcPr>
+            <w:tcW w:w="4140" w:type="dxa"/>
+          </w:tcPr>
+          <w:p>
+            <w:r>
+              <w:t>Folder organization III</w:t>
+            </w:r>
+          </w:p>
+        </w:tc>
+        <w:tc>
+          <w:tcPr>
+            <w:tcW w:w="1800" w:type="dxa"/>
+          </w:tcPr>
+          <w:p>
+            <w:r>
+              <w:t>Dhiraj</w:t>
+            </w:r>
+          </w:p>
+        </w:tc>
+        <w:tc>
+          <w:tcPr>
+            <w:tcW w:w="1620" w:type="dxa"/>
+          </w:tcPr>
+          <w:p>
+            <w:r>
+              <w:t>3/18/2016</w:t>
+            </w:r>
+          </w:p>
+        </w:tc>
+      </w:tr>
+      <w:tr>
+        <w:tc>
+          <w:tcPr>
+            <w:tcW w:w="1206" w:type="dxa"/>
+          </w:tcPr>
+          <w:p>
+            <w:r>
+              <w:t>10</w:t>
+            </w:r>
+          </w:p>
+        </w:tc>
+        <w:tc>
+          <w:tcPr>
+            <w:tcW w:w="4140" w:type="dxa"/>
+          </w:tcPr>
+          <w:p>
+            <w:r>
+              <w:t>Download audio</w:t>
+            </w:r>
+          </w:p>
+        </w:tc>
+        <w:tc>
+          <w:tcPr>
+            <w:tcW w:w="1800" w:type="dxa"/>
+          </w:tcPr>
+          <w:p>
+            <w:r>
+              <w:t>Dhiraj</w:t>
+            </w:r>
+          </w:p>
+        </w:tc>
+        <w:tc>
+          <w:tcPr>
+            <w:tcW w:w="1620" w:type="dxa"/>
+          </w:tcPr>
+          <w:p>
+            <w:r>
+              <w:t>3/25/2016</w:t>
+            </w:r>
+          </w:p>
+        </w:tc>
+      </w:tr>
+      <w:tr>
+        <w:tc>
+          <w:tcPr>
+            <w:tcW w:w="1206" w:type="dxa"/>
+          </w:tcPr>
+          <w:p>
+            <w:r>
+              <w:t>11</w:t>
+            </w:r>
+          </w:p>
+        </w:tc>
+        <w:tc>
+          <w:tcPr>
+            <w:tcW w:w="4140" w:type="dxa"/>
+          </w:tcPr>
+          <w:p>
+            <w:r>
+              <w:t>Visual spots</w:t>
+            </w:r>
+          </w:p>
+        </w:tc>
+        <w:tc>
+          <w:tcPr>
+            <w:tcW w:w="1800" w:type="dxa"/>
+          </w:tcPr>
+          <w:p>
+            <w:r>
+              <w:t>Sriram</w:t>
+            </w:r>
+          </w:p>
+        </w:tc>
+        <w:tc>
+          <w:tcPr>
+            <w:tcW w:w="1620" w:type="dxa"/>
+          </w:tcPr>
+          <w:p>
+            <w:r>
+              <w:t>3/25/2016</w:t>
+            </w:r>
+          </w:p>
+        </w:tc>
+      </w:tr>
+      <w:tr>
+        <w:tc>
+          <w:tcPr>
+            <w:tcW w:w="1206" w:type="dxa"/>
+          </w:tcPr>
+          <w:p>
+            <w:r>
+              <w:t>12</w:t>
+            </w:r>
+          </w:p>
+        </w:tc>
+        <w:tc>
+          <w:tcPr>
+            <w:tcW w:w="4140" w:type="dxa"/>
+          </w:tcPr>
+          <w:p>
+            <w:r>
+              <w:t>Registration</w:t>
+            </w:r>
+          </w:p>
+        </w:tc>
+        <w:tc>
+          <w:tcPr>
+            <w:tcW w:w="1800" w:type="dxa"/>
+          </w:tcPr>
+          <w:p>
+            <w:r>
+              <w:t>RK</w:t>
+            </w:r>
+          </w:p>
+        </w:tc>
+        <w:tc>
+          <w:tcPr>
+            <w:tcW w:w="1620" w:type="dxa"/>
+          </w:tcPr>
+          <w:p>
+            <w:r>
+              <w:t>3/25/2016</w:t>
+            </w:r>
+          </w:p>
+        </w:tc>
+      </w:tr>
+      <w:tr>
+        <w:tc>
+          <w:tcPr>
+            <w:tcW w:w="1206" w:type="dxa"/>
+          </w:tcPr>
+          <w:p>
+            <w:r>
+              <w:t>13</w:t>
+            </w:r>
+          </w:p>
+        </w:tc>
+        <w:tc>
+          <w:tcPr>
+            <w:tcW w:w="4140" w:type="dxa"/>
+          </w:tcPr>
+          <w:p>
+            <w:r>
+              <w:t>Background service</w:t>
+            </w:r>
+          </w:p>
+        </w:tc>
+        <w:tc>
+          <w:tcPr>
+            <w:tcW w:w="1800" w:type="dxa"/>
+          </w:tcPr>
+          <w:p>
+            <w:r>
+              <w:t>Dhiraj</w:t>
+            </w:r>
+          </w:p>
+        </w:tc>
+        <w:tc>
+          <w:tcPr>
+            <w:tcW w:w="1620" w:type="dxa"/>
+          </w:tcPr>
+          <w:p>
+            <w:r>
+              <w:t>4/8/2016</w:t>
+            </w:r>
+          </w:p>
+        </w:tc>
+      </w:tr>
+      <w:tr>
+        <w:tc>
+          <w:tcPr>
+            <w:tcW w:w="1206" w:type="dxa"/>
+          </w:tcPr>
+          <w:p>
+            <w:r>
+              <w:t>14</w:t>
+            </w:r>
+          </w:p>
+        </w:tc>
+        <w:tc>
+          <w:tcPr>
+            <w:tcW w:w="4140" w:type="dxa"/>
+          </w:tcPr>
+          <w:p>
+            <w:r>
+              <w:t>Input modes</w:t>
+            </w:r>
+          </w:p>
+        </w:tc>
+        <w:tc>
+          <w:tcPr>
+            <w:tcW w:w="1800" w:type="dxa"/>
+          </w:tcPr>
+          <w:p>
+            <w:r>
+              <w:t>Sriram</w:t>
+            </w:r>
+          </w:p>
+        </w:tc>
+        <w:tc>
+          <w:tcPr>
+            <w:tcW w:w="1620" w:type="dxa"/>
+          </w:tcPr>
+          <w:p>
+            <w:r>
+              <w:t>4/8/2016</w:t>
+            </w:r>
+          </w:p>
+        </w:tc>
+      </w:tr>
+      <w:tr>
+        <w:tc>
+          <w:tcPr>
+            <w:tcW w:w="1206" w:type="dxa"/>
+          </w:tcPr>
+          <w:p>
+            <w:r>
+              <w:t>15</w:t>
+            </w:r>
+          </w:p>
+        </w:tc>
+        <w:tc>
+          <w:tcPr>
+            <w:tcW w:w="4140" w:type="dxa"/>
+          </w:tcPr>
+          <w:p>
+            <w:r>
+              <w:t>Audio to text</w:t>
+            </w:r>
+          </w:p>
+        </w:tc>
+        <w:tc>
+          <w:tcPr>
+            <w:tcW w:w="1800" w:type="dxa"/>
+          </w:tcPr>
+          <w:p>
+            <w:r>
+              <w:t>RK</w:t>
+            </w:r>
+          </w:p>
+        </w:tc>
+        <w:tc>
+          <w:tcPr>
+            <w:tcW w:w="1620" w:type="dxa"/>
+          </w:tcPr>
+          <w:p>
+            <w:r>
+              <w:t>4/8/2016</w:t>
+            </w:r>
+          </w:p>
+        </w:tc>
+      </w:tr>
+    </w:tbl>
+    <w:p/>
+    <w:p>
+      <w:pPr>
+        <w:pStyle w:val="Heading2"/>
+      </w:pPr>
+      <w:r>
+        <w:t>Additional tasks if time permits</w:t>
+      </w:r>
+    </w:p>
+    <w:p>
+      <w:r>
+        <w:t>Additional Idea: We intend to provide the user relevant links based on the context of his textual annotations, in a particular time frame.</w:t>
       </w:r>
     </w:p>
     <w:p>
@@ -815,32 +1151,11 @@
         <w:pStyle w:val="ListParagraph"/>
         <w:numPr>
           <w:ilvl w:val="0"/>
-          <w:numId w:val="5"/>
+          <w:numId w:val="8"/>
         </w:numPr>
-        <w:rPr>
-          <w:color w:val="FF0000"/>
-        </w:rPr>
-      </w:pPr>
-      <w:r>
-        <w:rPr>
-          <w:color w:val="FF0000"/>
-        </w:rPr>
-        <w:t xml:space="preserve">Sunrise/Sunset – A </w:t>
-      </w:r>
-      <w:proofErr w:type="spellStart"/>
-      <w:r>
-        <w:rPr>
-          <w:color w:val="FF0000"/>
-        </w:rPr>
-        <w:t>cquisition</w:t>
-      </w:r>
-      <w:proofErr w:type="spellEnd"/>
-      <w:r>
-        <w:rPr>
-          <w:color w:val="FF0000"/>
-        </w:rPr>
-        <w:t>: Sunrise/sunset information can be retrieved from the API and added along with other weather data (Temperature, humidity).  -</w:t>
+      </w:pPr>
+      <w:r>
+        <w:t>Customization: user can customize the app to receive suggestion, auto record at certain time etc.</w:t>
       </w:r>
     </w:p>
     <w:p>
@@ -848,26 +1163,51 @@
         <w:pStyle w:val="ListParagraph"/>
         <w:numPr>
           <w:ilvl w:val="0"/>
-          <w:numId w:val="4"/>
+          <w:numId w:val="8"/>
         </w:numPr>
       </w:pPr>
       <w:r>
-        <w:t xml:space="preserve">Additional Idea: </w:t>
-      </w:r>
-      <w:r>
-        <w:t>W</w:t>
-      </w:r>
-      <w:r>
-        <w:t xml:space="preserve">e </w:t>
-      </w:r>
-      <w:r>
-        <w:t>intend to</w:t>
-      </w:r>
-      <w:r>
-        <w:t xml:space="preserve"> provide the user relevant links based on the context of his textual annotations, in a particular time frame.</w:t>
-      </w:r>
-      <w:bookmarkStart w:id="0" w:name="_GoBack"/>
-      <w:bookmarkEnd w:id="0"/>
+        <w:t>Prediction engine: recommend to start recording based on his location or event or calendar events</w:t>
+      </w:r>
+    </w:p>
+    <w:p>
+      <w:pPr>
+        <w:pStyle w:val="ListParagraph"/>
+        <w:numPr>
+          <w:ilvl w:val="0"/>
+          <w:numId w:val="8"/>
+        </w:numPr>
+      </w:pPr>
+      <w:r>
+        <w:t>Auto recording: automatic start recoding when user reaches particular location/ customized time</w:t>
+      </w:r>
+    </w:p>
+    <w:p>
+      <w:pPr>
+        <w:pStyle w:val="ListParagraph"/>
+        <w:numPr>
+          <w:ilvl w:val="0"/>
+          <w:numId w:val="8"/>
+        </w:numPr>
+      </w:pPr>
+      <w:r>
+        <w:t>URL recommendation: recommending URL based on the annotation provided in the audio file (note taking part)</w:t>
+      </w:r>
+    </w:p>
+    <w:p>
+      <w:pPr>
+        <w:pStyle w:val="ListParagraph"/>
+        <w:numPr>
+          <w:ilvl w:val="0"/>
+          <w:numId w:val="8"/>
+        </w:numPr>
+      </w:pPr>
+      <w:r>
+        <w:t>Notifications: pop ups will be provided in certain scenarios (li</w:t>
+      </w:r>
+      <w:r>
+        <w:t>ke auto recording gets started)</w:t>
+      </w:r>
     </w:p>
     <w:sectPr>
       <w:pgSz w:w="12240" w:h="15840"/>
@@ -998,6 +1338,181 @@
     </w:lvl>
   </w:abstractNum>
   <w:abstractNum w:abstractNumId="2">
+    <w:nsid w:val="24882B66"/>
+    <w:multiLevelType w:val="hybridMultilevel"/>
+    <w:tmpl w:val="30B8665A"/>
+    <w:lvl w:ilvl="0" w:tplc="04090013">
+      <w:start w:val="1"/>
+      <w:numFmt w:val="upperRoman"/>
+      <w:lvlText w:val="%1."/>
+      <w:lvlJc w:val="right"/>
+      <w:pPr>
+        <w:ind w:left="720" w:hanging="360"/>
+      </w:pPr>
+    </w:lvl>
+    <w:lvl w:ilvl="1" w:tplc="04090019" w:tentative="1">
+      <w:start w:val="1"/>
+      <w:numFmt w:val="lowerLetter"/>
+      <w:lvlText w:val="%2."/>
+      <w:lvlJc w:val="left"/>
+      <w:pPr>
+        <w:ind w:left="1440" w:hanging="360"/>
+      </w:pPr>
+    </w:lvl>
+    <w:lvl w:ilvl="2" w:tplc="0409001B" w:tentative="1">
+      <w:start w:val="1"/>
+      <w:numFmt w:val="lowerRoman"/>
+      <w:lvlText w:val="%3."/>
+      <w:lvlJc w:val="right"/>
+      <w:pPr>
+        <w:ind w:left="2160" w:hanging="180"/>
+      </w:pPr>
+    </w:lvl>
+    <w:lvl w:ilvl="3" w:tplc="0409000F" w:tentative="1">
+      <w:start w:val="1"/>
+      <w:numFmt w:val="decimal"/>
+      <w:lvlText w:val="%4."/>
+      <w:lvlJc w:val="left"/>
+      <w:pPr>
+        <w:ind w:left="2880" w:hanging="360"/>
+      </w:pPr>
+    </w:lvl>
+    <w:lvl w:ilvl="4" w:tplc="04090019" w:tentative="1">
+      <w:start w:val="1"/>
+      <w:numFmt w:val="lowerLetter"/>
+      <w:lvlText w:val="%5."/>
+      <w:lvlJc w:val="left"/>
+      <w:pPr>
+        <w:ind w:left="3600" w:hanging="360"/>
+      </w:pPr>
+    </w:lvl>
+    <w:lvl w:ilvl="5" w:tplc="0409001B" w:tentative="1">
+      <w:start w:val="1"/>
+      <w:numFmt w:val="lowerRoman"/>
+      <w:lvlText w:val="%6."/>
+      <w:lvlJc w:val="right"/>
+      <w:pPr>
+        <w:ind w:left="4320" w:hanging="180"/>
+      </w:pPr>
+    </w:lvl>
+    <w:lvl w:ilvl="6" w:tplc="0409000F" w:tentative="1">
+      <w:start w:val="1"/>
+      <w:numFmt w:val="decimal"/>
+      <w:lvlText w:val="%7."/>
+      <w:lvlJc w:val="left"/>
+      <w:pPr>
+        <w:ind w:left="5040" w:hanging="360"/>
+      </w:pPr>
+    </w:lvl>
+    <w:lvl w:ilvl="7" w:tplc="04090019" w:tentative="1">
+      <w:start w:val="1"/>
+      <w:numFmt w:val="lowerLetter"/>
+      <w:lvlText w:val="%8."/>
+      <w:lvlJc w:val="left"/>
+      <w:pPr>
+        <w:ind w:left="5760" w:hanging="360"/>
+      </w:pPr>
+    </w:lvl>
+    <w:lvl w:ilvl="8" w:tplc="0409001B" w:tentative="1">
+      <w:start w:val="1"/>
+      <w:numFmt w:val="lowerRoman"/>
+      <w:lvlText w:val="%9."/>
+      <w:lvlJc w:val="right"/>
+      <w:pPr>
+        <w:ind w:left="6480" w:hanging="180"/>
+      </w:pPr>
+    </w:lvl>
+  </w:abstractNum>
+  <w:abstractNum w:abstractNumId="3">
+    <w:nsid w:val="28254C96"/>
+    <w:multiLevelType w:val="hybridMultilevel"/>
+    <w:tmpl w:val="B2D63EA0"/>
+    <w:lvl w:ilvl="0" w:tplc="04090001">
+      <w:start w:val="1"/>
+      <w:numFmt w:val="bullet"/>
+      <w:lvlText w:val=""/>
+      <w:lvlJc w:val="left"/>
+      <w:pPr>
+        <w:ind w:left="720" w:hanging="360"/>
+      </w:pPr>
+      <w:rPr>
+        <w:rFonts w:ascii="Symbol" w:hAnsi="Symbol" w:hint="default"/>
+      </w:rPr>
+    </w:lvl>
+    <w:lvl w:ilvl="1" w:tplc="04090019" w:tentative="1">
+      <w:start w:val="1"/>
+      <w:numFmt w:val="lowerLetter"/>
+      <w:lvlText w:val="%2."/>
+      <w:lvlJc w:val="left"/>
+      <w:pPr>
+        <w:ind w:left="1440" w:hanging="360"/>
+      </w:pPr>
+    </w:lvl>
+    <w:lvl w:ilvl="2" w:tplc="0409001B" w:tentative="1">
+      <w:start w:val="1"/>
+      <w:numFmt w:val="lowerRoman"/>
+      <w:lvlText w:val="%3."/>
+      <w:lvlJc w:val="right"/>
+      <w:pPr>
+        <w:ind w:left="2160" w:hanging="180"/>
+      </w:pPr>
+    </w:lvl>
+    <w:lvl w:ilvl="3" w:tplc="0409000F" w:tentative="1">
+      <w:start w:val="1"/>
+      <w:numFmt w:val="decimal"/>
+      <w:lvlText w:val="%4."/>
+      <w:lvlJc w:val="left"/>
+      <w:pPr>
+        <w:ind w:left="2880" w:hanging="360"/>
+      </w:pPr>
+    </w:lvl>
+    <w:lvl w:ilvl="4" w:tplc="04090019" w:tentative="1">
+      <w:start w:val="1"/>
+      <w:numFmt w:val="lowerLetter"/>
+      <w:lvlText w:val="%5."/>
+      <w:lvlJc w:val="left"/>
+      <w:pPr>
+        <w:ind w:left="3600" w:hanging="360"/>
+      </w:pPr>
+    </w:lvl>
+    <w:lvl w:ilvl="5" w:tplc="0409001B" w:tentative="1">
+      <w:start w:val="1"/>
+      <w:numFmt w:val="lowerRoman"/>
+      <w:lvlText w:val="%6."/>
+      <w:lvlJc w:val="right"/>
+      <w:pPr>
+        <w:ind w:left="4320" w:hanging="180"/>
+      </w:pPr>
+    </w:lvl>
+    <w:lvl w:ilvl="6" w:tplc="0409000F" w:tentative="1">
+      <w:start w:val="1"/>
+      <w:numFmt w:val="decimal"/>
+      <w:lvlText w:val="%7."/>
+      <w:lvlJc w:val="left"/>
+      <w:pPr>
+        <w:ind w:left="5040" w:hanging="360"/>
+      </w:pPr>
+    </w:lvl>
+    <w:lvl w:ilvl="7" w:tplc="04090019" w:tentative="1">
+      <w:start w:val="1"/>
+      <w:numFmt w:val="lowerLetter"/>
+      <w:lvlText w:val="%8."/>
+      <w:lvlJc w:val="left"/>
+      <w:pPr>
+        <w:ind w:left="5760" w:hanging="360"/>
+      </w:pPr>
+    </w:lvl>
+    <w:lvl w:ilvl="8" w:tplc="0409001B" w:tentative="1">
+      <w:start w:val="1"/>
+      <w:numFmt w:val="lowerRoman"/>
+      <w:lvlText w:val="%9."/>
+      <w:lvlJc w:val="right"/>
+      <w:pPr>
+        <w:ind w:left="6480" w:hanging="180"/>
+      </w:pPr>
+    </w:lvl>
+  </w:abstractNum>
+  <w:abstractNum w:abstractNumId="4">
     <w:nsid w:val="4BF66879"/>
     <w:multiLevelType w:val="hybridMultilevel"/>
     <w:tmpl w:val="8B140D62"/>
@@ -1083,26 +1598,27 @@
       </w:pPr>
     </w:lvl>
   </w:abstractNum>
-  <w:abstractNum w:abstractNumId="3">
+  <w:abstractNum w:abstractNumId="5">
     <w:nsid w:val="5BD83517"/>
     <w:multiLevelType w:val="hybridMultilevel"/>
-    <w:tmpl w:val="D0F860DE"/>
-    <w:lvl w:ilvl="0" w:tplc="00000001">
-      <w:start w:val="1"/>
-      <w:numFmt w:val="decimal"/>
+    <w:tmpl w:val="937A25EE"/>
+    <w:lvl w:ilvl="0" w:tplc="A7389382">
+      <w:start w:val="1"/>
+      <w:numFmt w:val="decimal"/>
+      <w:pStyle w:val="Heading2"/>
       <w:lvlText w:val="%1."/>
       <w:lvlJc w:val="left"/>
       <w:pPr>
-        <w:ind w:left="720" w:hanging="360"/>
-      </w:pPr>
-    </w:lvl>
-    <w:lvl w:ilvl="1" w:tplc="04090019" w:tentative="1">
+        <w:ind w:left="360" w:hanging="360"/>
+      </w:pPr>
+    </w:lvl>
+    <w:lvl w:ilvl="1" w:tplc="04090019">
       <w:start w:val="1"/>
       <w:numFmt w:val="lowerLetter"/>
       <w:lvlText w:val="%2."/>
       <w:lvlJc w:val="left"/>
       <w:pPr>
-        <w:ind w:left="1440" w:hanging="360"/>
+        <w:ind w:left="1080" w:hanging="360"/>
       </w:pPr>
     </w:lvl>
     <w:lvl w:ilvl="2" w:tplc="0409001B" w:tentative="1">
@@ -1111,7 +1627,7 @@
       <w:lvlText w:val="%3."/>
       <w:lvlJc w:val="right"/>
       <w:pPr>
-        <w:ind w:left="2160" w:hanging="180"/>
+        <w:ind w:left="1800" w:hanging="180"/>
       </w:pPr>
     </w:lvl>
     <w:lvl w:ilvl="3" w:tplc="0409000F" w:tentative="1">
@@ -1120,7 +1636,7 @@
       <w:lvlText w:val="%4."/>
       <w:lvlJc w:val="left"/>
       <w:pPr>
-        <w:ind w:left="2880" w:hanging="360"/>
+        <w:ind w:left="2520" w:hanging="360"/>
       </w:pPr>
     </w:lvl>
     <w:lvl w:ilvl="4" w:tplc="04090019" w:tentative="1">
@@ -1129,7 +1645,7 @@
       <w:lvlText w:val="%5."/>
       <w:lvlJc w:val="left"/>
       <w:pPr>
-        <w:ind w:left="3600" w:hanging="360"/>
+        <w:ind w:left="3240" w:hanging="360"/>
       </w:pPr>
     </w:lvl>
     <w:lvl w:ilvl="5" w:tplc="0409001B" w:tentative="1">
@@ -1138,7 +1654,7 @@
       <w:lvlText w:val="%6."/>
       <w:lvlJc w:val="right"/>
       <w:pPr>
-        <w:ind w:left="4320" w:hanging="180"/>
+        <w:ind w:left="3960" w:hanging="180"/>
       </w:pPr>
     </w:lvl>
     <w:lvl w:ilvl="6" w:tplc="0409000F" w:tentative="1">
@@ -1147,7 +1663,7 @@
       <w:lvlText w:val="%7."/>
       <w:lvlJc w:val="left"/>
       <w:pPr>
-        <w:ind w:left="5040" w:hanging="360"/>
+        <w:ind w:left="4680" w:hanging="360"/>
       </w:pPr>
     </w:lvl>
     <w:lvl w:ilvl="7" w:tplc="04090019" w:tentative="1">
@@ -1156,7 +1672,7 @@
       <w:lvlText w:val="%8."/>
       <w:lvlJc w:val="left"/>
       <w:pPr>
-        <w:ind w:left="5760" w:hanging="360"/>
+        <w:ind w:left="5400" w:hanging="360"/>
       </w:pPr>
     </w:lvl>
     <w:lvl w:ilvl="8" w:tplc="0409001B" w:tentative="1">
@@ -1165,11 +1681,269 @@
       <w:lvlText w:val="%9."/>
       <w:lvlJc w:val="right"/>
       <w:pPr>
+        <w:ind w:left="6120" w:hanging="180"/>
+      </w:pPr>
+    </w:lvl>
+  </w:abstractNum>
+  <w:abstractNum w:abstractNumId="6">
+    <w:nsid w:val="69ED0678"/>
+    <w:multiLevelType w:val="hybridMultilevel"/>
+    <w:tmpl w:val="8E166922"/>
+    <w:lvl w:ilvl="0" w:tplc="00000001">
+      <w:start w:val="1"/>
+      <w:numFmt w:val="decimal"/>
+      <w:lvlText w:val="%1."/>
+      <w:lvlJc w:val="left"/>
+      <w:pPr>
+        <w:ind w:left="360" w:hanging="360"/>
+      </w:pPr>
+    </w:lvl>
+    <w:lvl w:ilvl="1" w:tplc="0409000F">
+      <w:start w:val="1"/>
+      <w:numFmt w:val="decimal"/>
+      <w:lvlText w:val="%2."/>
+      <w:lvlJc w:val="left"/>
+      <w:pPr>
+        <w:ind w:left="1080" w:hanging="360"/>
+      </w:pPr>
+    </w:lvl>
+    <w:lvl w:ilvl="2" w:tplc="0409001B" w:tentative="1">
+      <w:start w:val="1"/>
+      <w:numFmt w:val="lowerRoman"/>
+      <w:lvlText w:val="%3."/>
+      <w:lvlJc w:val="right"/>
+      <w:pPr>
+        <w:ind w:left="1800" w:hanging="180"/>
+      </w:pPr>
+    </w:lvl>
+    <w:lvl w:ilvl="3" w:tplc="0409000F" w:tentative="1">
+      <w:start w:val="1"/>
+      <w:numFmt w:val="decimal"/>
+      <w:lvlText w:val="%4."/>
+      <w:lvlJc w:val="left"/>
+      <w:pPr>
+        <w:ind w:left="2520" w:hanging="360"/>
+      </w:pPr>
+    </w:lvl>
+    <w:lvl w:ilvl="4" w:tplc="04090019" w:tentative="1">
+      <w:start w:val="1"/>
+      <w:numFmt w:val="lowerLetter"/>
+      <w:lvlText w:val="%5."/>
+      <w:lvlJc w:val="left"/>
+      <w:pPr>
+        <w:ind w:left="3240" w:hanging="360"/>
+      </w:pPr>
+    </w:lvl>
+    <w:lvl w:ilvl="5" w:tplc="0409001B" w:tentative="1">
+      <w:start w:val="1"/>
+      <w:numFmt w:val="lowerRoman"/>
+      <w:lvlText w:val="%6."/>
+      <w:lvlJc w:val="right"/>
+      <w:pPr>
+        <w:ind w:left="3960" w:hanging="180"/>
+      </w:pPr>
+    </w:lvl>
+    <w:lvl w:ilvl="6" w:tplc="0409000F" w:tentative="1">
+      <w:start w:val="1"/>
+      <w:numFmt w:val="decimal"/>
+      <w:lvlText w:val="%7."/>
+      <w:lvlJc w:val="left"/>
+      <w:pPr>
+        <w:ind w:left="4680" w:hanging="360"/>
+      </w:pPr>
+    </w:lvl>
+    <w:lvl w:ilvl="7" w:tplc="04090019" w:tentative="1">
+      <w:start w:val="1"/>
+      <w:numFmt w:val="lowerLetter"/>
+      <w:lvlText w:val="%8."/>
+      <w:lvlJc w:val="left"/>
+      <w:pPr>
+        <w:ind w:left="5400" w:hanging="360"/>
+      </w:pPr>
+    </w:lvl>
+    <w:lvl w:ilvl="8" w:tplc="0409001B" w:tentative="1">
+      <w:start w:val="1"/>
+      <w:numFmt w:val="lowerRoman"/>
+      <w:lvlText w:val="%9."/>
+      <w:lvlJc w:val="right"/>
+      <w:pPr>
+        <w:ind w:left="6120" w:hanging="180"/>
+      </w:pPr>
+    </w:lvl>
+  </w:abstractNum>
+  <w:abstractNum w:abstractNumId="7">
+    <w:nsid w:val="6DCF0038"/>
+    <w:multiLevelType w:val="hybridMultilevel"/>
+    <w:tmpl w:val="33D24B6E"/>
+    <w:lvl w:ilvl="0" w:tplc="0409000F">
+      <w:start w:val="1"/>
+      <w:numFmt w:val="decimal"/>
+      <w:lvlText w:val="%1."/>
+      <w:lvlJc w:val="left"/>
+      <w:pPr>
+        <w:ind w:left="360" w:hanging="360"/>
+      </w:pPr>
+    </w:lvl>
+    <w:lvl w:ilvl="1" w:tplc="04090019" w:tentative="1">
+      <w:start w:val="1"/>
+      <w:numFmt w:val="lowerLetter"/>
+      <w:lvlText w:val="%2."/>
+      <w:lvlJc w:val="left"/>
+      <w:pPr>
+        <w:ind w:left="1080" w:hanging="360"/>
+      </w:pPr>
+    </w:lvl>
+    <w:lvl w:ilvl="2" w:tplc="0409001B" w:tentative="1">
+      <w:start w:val="1"/>
+      <w:numFmt w:val="lowerRoman"/>
+      <w:lvlText w:val="%3."/>
+      <w:lvlJc w:val="right"/>
+      <w:pPr>
+        <w:ind w:left="1800" w:hanging="180"/>
+      </w:pPr>
+    </w:lvl>
+    <w:lvl w:ilvl="3" w:tplc="0409000F" w:tentative="1">
+      <w:start w:val="1"/>
+      <w:numFmt w:val="decimal"/>
+      <w:lvlText w:val="%4."/>
+      <w:lvlJc w:val="left"/>
+      <w:pPr>
+        <w:ind w:left="2520" w:hanging="360"/>
+      </w:pPr>
+    </w:lvl>
+    <w:lvl w:ilvl="4" w:tplc="04090019" w:tentative="1">
+      <w:start w:val="1"/>
+      <w:numFmt w:val="lowerLetter"/>
+      <w:lvlText w:val="%5."/>
+      <w:lvlJc w:val="left"/>
+      <w:pPr>
+        <w:ind w:left="3240" w:hanging="360"/>
+      </w:pPr>
+    </w:lvl>
+    <w:lvl w:ilvl="5" w:tplc="0409001B" w:tentative="1">
+      <w:start w:val="1"/>
+      <w:numFmt w:val="lowerRoman"/>
+      <w:lvlText w:val="%6."/>
+      <w:lvlJc w:val="right"/>
+      <w:pPr>
+        <w:ind w:left="3960" w:hanging="180"/>
+      </w:pPr>
+    </w:lvl>
+    <w:lvl w:ilvl="6" w:tplc="0409000F" w:tentative="1">
+      <w:start w:val="1"/>
+      <w:numFmt w:val="decimal"/>
+      <w:lvlText w:val="%7."/>
+      <w:lvlJc w:val="left"/>
+      <w:pPr>
+        <w:ind w:left="4680" w:hanging="360"/>
+      </w:pPr>
+    </w:lvl>
+    <w:lvl w:ilvl="7" w:tplc="04090019" w:tentative="1">
+      <w:start w:val="1"/>
+      <w:numFmt w:val="lowerLetter"/>
+      <w:lvlText w:val="%8."/>
+      <w:lvlJc w:val="left"/>
+      <w:pPr>
+        <w:ind w:left="5400" w:hanging="360"/>
+      </w:pPr>
+    </w:lvl>
+    <w:lvl w:ilvl="8" w:tplc="0409001B" w:tentative="1">
+      <w:start w:val="1"/>
+      <w:numFmt w:val="lowerRoman"/>
+      <w:lvlText w:val="%9."/>
+      <w:lvlJc w:val="right"/>
+      <w:pPr>
+        <w:ind w:left="6120" w:hanging="180"/>
+      </w:pPr>
+    </w:lvl>
+  </w:abstractNum>
+  <w:abstractNum w:abstractNumId="8">
+    <w:nsid w:val="6E02076B"/>
+    <w:multiLevelType w:val="hybridMultilevel"/>
+    <w:tmpl w:val="A61AB67A"/>
+    <w:lvl w:ilvl="0" w:tplc="04090013">
+      <w:start w:val="1"/>
+      <w:numFmt w:val="upperRoman"/>
+      <w:lvlText w:val="%1."/>
+      <w:lvlJc w:val="right"/>
+      <w:pPr>
+        <w:ind w:left="720" w:hanging="360"/>
+      </w:pPr>
+    </w:lvl>
+    <w:lvl w:ilvl="1" w:tplc="04090019" w:tentative="1">
+      <w:start w:val="1"/>
+      <w:numFmt w:val="lowerLetter"/>
+      <w:lvlText w:val="%2."/>
+      <w:lvlJc w:val="left"/>
+      <w:pPr>
+        <w:ind w:left="1440" w:hanging="360"/>
+      </w:pPr>
+    </w:lvl>
+    <w:lvl w:ilvl="2" w:tplc="0409001B" w:tentative="1">
+      <w:start w:val="1"/>
+      <w:numFmt w:val="lowerRoman"/>
+      <w:lvlText w:val="%3."/>
+      <w:lvlJc w:val="right"/>
+      <w:pPr>
+        <w:ind w:left="2160" w:hanging="180"/>
+      </w:pPr>
+    </w:lvl>
+    <w:lvl w:ilvl="3" w:tplc="0409000F" w:tentative="1">
+      <w:start w:val="1"/>
+      <w:numFmt w:val="decimal"/>
+      <w:lvlText w:val="%4."/>
+      <w:lvlJc w:val="left"/>
+      <w:pPr>
+        <w:ind w:left="2880" w:hanging="360"/>
+      </w:pPr>
+    </w:lvl>
+    <w:lvl w:ilvl="4" w:tplc="04090019" w:tentative="1">
+      <w:start w:val="1"/>
+      <w:numFmt w:val="lowerLetter"/>
+      <w:lvlText w:val="%5."/>
+      <w:lvlJc w:val="left"/>
+      <w:pPr>
+        <w:ind w:left="3600" w:hanging="360"/>
+      </w:pPr>
+    </w:lvl>
+    <w:lvl w:ilvl="5" w:tplc="0409001B" w:tentative="1">
+      <w:start w:val="1"/>
+      <w:numFmt w:val="lowerRoman"/>
+      <w:lvlText w:val="%6."/>
+      <w:lvlJc w:val="right"/>
+      <w:pPr>
+        <w:ind w:left="4320" w:hanging="180"/>
+      </w:pPr>
+    </w:lvl>
+    <w:lvl w:ilvl="6" w:tplc="0409000F" w:tentative="1">
+      <w:start w:val="1"/>
+      <w:numFmt w:val="decimal"/>
+      <w:lvlText w:val="%7."/>
+      <w:lvlJc w:val="left"/>
+      <w:pPr>
+        <w:ind w:left="5040" w:hanging="360"/>
+      </w:pPr>
+    </w:lvl>
+    <w:lvl w:ilvl="7" w:tplc="04090019" w:tentative="1">
+      <w:start w:val="1"/>
+      <w:numFmt w:val="lowerLetter"/>
+      <w:lvlText w:val="%8."/>
+      <w:lvlJc w:val="left"/>
+      <w:pPr>
+        <w:ind w:left="5760" w:hanging="360"/>
+      </w:pPr>
+    </w:lvl>
+    <w:lvl w:ilvl="8" w:tplc="0409001B" w:tentative="1">
+      <w:start w:val="1"/>
+      <w:numFmt w:val="lowerRoman"/>
+      <w:lvlText w:val="%9."/>
+      <w:lvlJc w:val="right"/>
+      <w:pPr>
         <w:ind w:left="6480" w:hanging="180"/>
       </w:pPr>
     </w:lvl>
   </w:abstractNum>
-  <w:abstractNum w:abstractNumId="4">
+  <w:abstractNum w:abstractNumId="9">
     <w:nsid w:val="70E41E0D"/>
     <w:multiLevelType w:val="hybridMultilevel"/>
     <w:tmpl w:val="4EB4E71A"/>
@@ -1252,6 +2026,92 @@
       <w:lvlJc w:val="right"/>
       <w:pPr>
         <w:ind w:left="6480" w:hanging="180"/>
+      </w:pPr>
+    </w:lvl>
+  </w:abstractNum>
+  <w:abstractNum w:abstractNumId="10">
+    <w:nsid w:val="7F5E7D23"/>
+    <w:multiLevelType w:val="multilevel"/>
+    <w:tmpl w:val="33D24B6E"/>
+    <w:lvl w:ilvl="0">
+      <w:start w:val="1"/>
+      <w:numFmt w:val="decimal"/>
+      <w:lvlText w:val="%1."/>
+      <w:lvlJc w:val="left"/>
+      <w:pPr>
+        <w:ind w:left="360" w:hanging="360"/>
+      </w:pPr>
+    </w:lvl>
+    <w:lvl w:ilvl="1">
+      <w:start w:val="1"/>
+      <w:numFmt w:val="lowerLetter"/>
+      <w:lvlText w:val="%2."/>
+      <w:lvlJc w:val="left"/>
+      <w:pPr>
+        <w:ind w:left="1080" w:hanging="360"/>
+      </w:pPr>
+    </w:lvl>
+    <w:lvl w:ilvl="2">
+      <w:start w:val="1"/>
+      <w:numFmt w:val="lowerRoman"/>
+      <w:lvlText w:val="%3."/>
+      <w:lvlJc w:val="right"/>
+      <w:pPr>
+        <w:ind w:left="1800" w:hanging="180"/>
+      </w:pPr>
+    </w:lvl>
+    <w:lvl w:ilvl="3">
+      <w:start w:val="1"/>
+      <w:numFmt w:val="decimal"/>
+      <w:lvlText w:val="%4."/>
+      <w:lvlJc w:val="left"/>
+      <w:pPr>
+        <w:ind w:left="2520" w:hanging="360"/>
+      </w:pPr>
+    </w:lvl>
+    <w:lvl w:ilvl="4">
+      <w:start w:val="1"/>
+      <w:numFmt w:val="lowerLetter"/>
+      <w:lvlText w:val="%5."/>
+      <w:lvlJc w:val="left"/>
+      <w:pPr>
+        <w:ind w:left="3240" w:hanging="360"/>
+      </w:pPr>
+    </w:lvl>
+    <w:lvl w:ilvl="5">
+      <w:start w:val="1"/>
+      <w:numFmt w:val="lowerRoman"/>
+      <w:lvlText w:val="%6."/>
+      <w:lvlJc w:val="right"/>
+      <w:pPr>
+        <w:ind w:left="3960" w:hanging="180"/>
+      </w:pPr>
+    </w:lvl>
+    <w:lvl w:ilvl="6">
+      <w:start w:val="1"/>
+      <w:numFmt w:val="decimal"/>
+      <w:lvlText w:val="%7."/>
+      <w:lvlJc w:val="left"/>
+      <w:pPr>
+        <w:ind w:left="4680" w:hanging="360"/>
+      </w:pPr>
+    </w:lvl>
+    <w:lvl w:ilvl="7">
+      <w:start w:val="1"/>
+      <w:numFmt w:val="lowerLetter"/>
+      <w:lvlText w:val="%8."/>
+      <w:lvlJc w:val="left"/>
+      <w:pPr>
+        <w:ind w:left="5400" w:hanging="360"/>
+      </w:pPr>
+    </w:lvl>
+    <w:lvl w:ilvl="8">
+      <w:start w:val="1"/>
+      <w:numFmt w:val="lowerRoman"/>
+      <w:lvlText w:val="%9."/>
+      <w:lvlJc w:val="right"/>
+      <w:pPr>
+        <w:ind w:left="6120" w:hanging="180"/>
       </w:pPr>
     </w:lvl>
   </w:abstractNum>
@@ -1262,13 +2122,31 @@
     <w:abstractNumId w:val="1"/>
   </w:num>
   <w:num w:numId="3">
+    <w:abstractNumId w:val="5"/>
+  </w:num>
+  <w:num w:numId="4">
+    <w:abstractNumId w:val="9"/>
+  </w:num>
+  <w:num w:numId="5">
+    <w:abstractNumId w:val="4"/>
+  </w:num>
+  <w:num w:numId="6">
     <w:abstractNumId w:val="3"/>
   </w:num>
-  <w:num w:numId="4">
-    <w:abstractNumId w:val="4"/>
+  <w:num w:numId="7">
+    <w:abstractNumId w:val="2"/>
   </w:num>
-  <w:num w:numId="5">
-    <w:abstractNumId w:val="2"/>
+  <w:num w:numId="8">
+    <w:abstractNumId w:val="8"/>
+  </w:num>
+  <w:num w:numId="9">
+    <w:abstractNumId w:val="7"/>
+  </w:num>
+  <w:num w:numId="10">
+    <w:abstractNumId w:val="10"/>
+  </w:num>
+  <w:num w:numId="11">
+    <w:abstractNumId w:val="6"/>
   </w:num>
 </w:numbering>
 </file>
@@ -1671,6 +2549,11 @@
   <w:style w:type="paragraph" w:default="1" w:styleId="Normal">
     <w:name w:val="Normal"/>
     <w:qFormat/>
+    <w:rsid w:val="00B402AD"/>
+    <w:pPr>
+      <w:ind w:left="360"/>
+      <w:jc w:val="both"/>
+    </w:pPr>
   </w:style>
   <w:style w:type="paragraph" w:styleId="Heading1">
     <w:name w:val="heading 1"/>
@@ -1679,16 +2562,17 @@
     <w:link w:val="Heading1Char"/>
     <w:uiPriority w:val="9"/>
     <w:qFormat/>
-    <w:rsid w:val="00DC731E"/>
+    <w:rsid w:val="00B402AD"/>
     <w:pPr>
       <w:keepNext/>
       <w:keepLines/>
       <w:spacing w:before="240"/>
+      <w:jc w:val="center"/>
       <w:outlineLvl w:val="0"/>
     </w:pPr>
     <w:rPr>
       <w:rFonts w:asciiTheme="majorHAnsi" w:eastAsiaTheme="majorEastAsia" w:hAnsiTheme="majorHAnsi" w:cstheme="majorBidi"/>
-      <w:color w:val="2E74B5" w:themeColor="accent1" w:themeShade="BF"/>
+      <w:b/>
       <w:sz w:val="32"/>
       <w:szCs w:val="32"/>
     </w:rPr>
@@ -1701,16 +2585,19 @@
     <w:uiPriority w:val="9"/>
     <w:unhideWhenUsed/>
     <w:qFormat/>
-    <w:rsid w:val="00DC731E"/>
+    <w:rsid w:val="00B402AD"/>
     <w:pPr>
       <w:keepNext/>
       <w:keepLines/>
+      <w:numPr>
+        <w:numId w:val="3"/>
+      </w:numPr>
       <w:spacing w:before="40"/>
       <w:outlineLvl w:val="1"/>
     </w:pPr>
     <w:rPr>
       <w:rFonts w:asciiTheme="majorHAnsi" w:eastAsiaTheme="majorEastAsia" w:hAnsiTheme="majorHAnsi" w:cstheme="majorBidi"/>
-      <w:color w:val="2E74B5" w:themeColor="accent1" w:themeShade="BF"/>
+      <w:b/>
       <w:sz w:val="26"/>
       <w:szCs w:val="26"/>
     </w:rPr>
@@ -1747,10 +2634,10 @@
     <w:basedOn w:val="DefaultParagraphFont"/>
     <w:link w:val="Heading1"/>
     <w:uiPriority w:val="9"/>
-    <w:rsid w:val="00DC731E"/>
+    <w:rsid w:val="00B402AD"/>
     <w:rPr>
       <w:rFonts w:asciiTheme="majorHAnsi" w:eastAsiaTheme="majorEastAsia" w:hAnsiTheme="majorHAnsi" w:cstheme="majorBidi"/>
-      <w:color w:val="2E74B5" w:themeColor="accent1" w:themeShade="BF"/>
+      <w:b/>
       <w:sz w:val="32"/>
       <w:szCs w:val="32"/>
     </w:rPr>
@@ -1760,10 +2647,10 @@
     <w:basedOn w:val="DefaultParagraphFont"/>
     <w:link w:val="Heading2"/>
     <w:uiPriority w:val="9"/>
-    <w:rsid w:val="00DC731E"/>
+    <w:rsid w:val="00B402AD"/>
     <w:rPr>
       <w:rFonts w:asciiTheme="majorHAnsi" w:eastAsiaTheme="majorEastAsia" w:hAnsiTheme="majorHAnsi" w:cstheme="majorBidi"/>
-      <w:color w:val="2E74B5" w:themeColor="accent1" w:themeShade="BF"/>
+      <w:b/>
       <w:sz w:val="26"/>
       <w:szCs w:val="26"/>
     </w:rPr>
@@ -1778,6 +2665,29 @@
       <w:ind w:left="720"/>
       <w:contextualSpacing/>
     </w:pPr>
+  </w:style>
+  <w:style w:type="table" w:styleId="TableGrid">
+    <w:name w:val="Table Grid"/>
+    <w:basedOn w:val="TableNormal"/>
+    <w:uiPriority w:val="39"/>
+    <w:rsid w:val="00E53E44"/>
+    <w:tblPr>
+      <w:tblInd w:w="0" w:type="dxa"/>
+      <w:tblBorders>
+        <w:top w:val="single" w:sz="4" w:space="0" w:color="auto"/>
+        <w:left w:val="single" w:sz="4" w:space="0" w:color="auto"/>
+        <w:bottom w:val="single" w:sz="4" w:space="0" w:color="auto"/>
+        <w:right w:val="single" w:sz="4" w:space="0" w:color="auto"/>
+        <w:insideH w:val="single" w:sz="4" w:space="0" w:color="auto"/>
+        <w:insideV w:val="single" w:sz="4" w:space="0" w:color="auto"/>
+      </w:tblBorders>
+      <w:tblCellMar>
+        <w:top w:w="0" w:type="dxa"/>
+        <w:left w:w="108" w:type="dxa"/>
+        <w:bottom w:w="0" w:type="dxa"/>
+        <w:right w:w="108" w:type="dxa"/>
+      </w:tblCellMar>
+    </w:tblPr>
   </w:style>
 </w:styles>
 </file>

--- a/CSE 535 Project Proposal.docx
+++ b/CSE 535 Project Proposal.docx
@@ -35,8 +35,21 @@
           <w:numId w:val="11"/>
         </w:numPr>
       </w:pPr>
-      <w:r>
-        <w:t>Dhiraj Gurkhe (1209305002)</w:t>
+      <w:proofErr w:type="spellStart"/>
+      <w:r>
+        <w:t>Dhiraj</w:t>
+      </w:r>
+      <w:proofErr w:type="spellEnd"/>
+      <w:r>
+        <w:t xml:space="preserve"> </w:t>
+      </w:r>
+      <w:proofErr w:type="spellStart"/>
+      <w:r>
+        <w:t>Gurkhe</w:t>
+      </w:r>
+      <w:proofErr w:type="spellEnd"/>
+      <w:r>
+        <w:t xml:space="preserve"> (1209305002)</w:t>
       </w:r>
     </w:p>
     <w:p>
@@ -47,8 +60,13 @@
           <w:numId w:val="11"/>
         </w:numPr>
       </w:pPr>
-      <w:r>
-        <w:t>Karumpudi Ramakrishna Reddy (1209319770</w:t>
+      <w:proofErr w:type="spellStart"/>
+      <w:r>
+        <w:t>Karumpudi</w:t>
+      </w:r>
+      <w:proofErr w:type="spellEnd"/>
+      <w:r>
+        <w:t xml:space="preserve"> Ramakrishna Reddy (1209319770</w:t>
       </w:r>
       <w:r>
         <w:t>)</w:t>
@@ -125,8 +143,6 @@
       <w:r>
         <w:t xml:space="preserve"> the</w:t>
       </w:r>
-      <w:bookmarkStart w:id="0" w:name="_GoBack"/>
-      <w:bookmarkEnd w:id="0"/>
       <w:r>
         <w:t xml:space="preserve"> files.</w:t>
       </w:r>
@@ -156,7 +172,15 @@
     </w:p>
     <w:p>
       <w:r>
-        <w:t>The app should work on Android phones with Android API Level 19 + (KitKat and above)</w:t>
+        <w:t>The app should work on Android phones with Android API Level 19 + (</w:t>
+      </w:r>
+      <w:proofErr w:type="spellStart"/>
+      <w:r>
+        <w:t>KitKat</w:t>
+      </w:r>
+      <w:proofErr w:type="spellEnd"/>
+      <w:r>
+        <w:t xml:space="preserve"> and above)</w:t>
       </w:r>
     </w:p>
     <w:p/>
@@ -259,8 +283,14 @@
           <w:ilvl w:val="0"/>
           <w:numId w:val="7"/>
         </w:numPr>
-      </w:pPr>
-      <w:r>
+        <w:rPr>
+          <w:highlight w:val="green"/>
+        </w:rPr>
+      </w:pPr>
+      <w:r>
+        <w:rPr>
+          <w:highlight w:val="green"/>
+        </w:rPr>
         <w:t>Voice recorder: feature to record voice of the speaker</w:t>
       </w:r>
     </w:p>
@@ -271,8 +301,14 @@
           <w:ilvl w:val="0"/>
           <w:numId w:val="7"/>
         </w:numPr>
-      </w:pPr>
-      <w:r>
+        <w:rPr>
+          <w:highlight w:val="green"/>
+        </w:rPr>
+      </w:pPr>
+      <w:r>
+        <w:rPr>
+          <w:highlight w:val="green"/>
+        </w:rPr>
         <w:t>GPS tracker: This feature will track position of the device at the time of recording</w:t>
       </w:r>
     </w:p>
@@ -319,8 +355,14 @@
           <w:ilvl w:val="0"/>
           <w:numId w:val="7"/>
         </w:numPr>
-      </w:pPr>
-      <w:r>
+        <w:rPr>
+          <w:highlight w:val="cyan"/>
+        </w:rPr>
+      </w:pPr>
+      <w:r>
+        <w:rPr>
+          <w:highlight w:val="cyan"/>
+        </w:rPr>
         <w:t>Folder organization I: organizing data based on the location</w:t>
       </w:r>
     </w:p>
@@ -331,8 +373,14 @@
           <w:ilvl w:val="0"/>
           <w:numId w:val="7"/>
         </w:numPr>
-      </w:pPr>
-      <w:r>
+        <w:rPr>
+          <w:highlight w:val="cyan"/>
+        </w:rPr>
+      </w:pPr>
+      <w:r>
+        <w:rPr>
+          <w:highlight w:val="cyan"/>
+        </w:rPr>
         <w:t>Folder organization II: organizing data based on the user preference/input</w:t>
       </w:r>
     </w:p>
@@ -343,8 +391,14 @@
           <w:ilvl w:val="0"/>
           <w:numId w:val="7"/>
         </w:numPr>
-      </w:pPr>
-      <w:r>
+        <w:rPr>
+          <w:highlight w:val="cyan"/>
+        </w:rPr>
+      </w:pPr>
+      <w:r>
+        <w:rPr>
+          <w:highlight w:val="cyan"/>
+        </w:rPr>
         <w:t>Folder organization III: organizing data based on time</w:t>
       </w:r>
     </w:p>
@@ -355,8 +409,14 @@
           <w:ilvl w:val="0"/>
           <w:numId w:val="7"/>
         </w:numPr>
-      </w:pPr>
-      <w:r>
+        <w:rPr>
+          <w:highlight w:val="cyan"/>
+        </w:rPr>
+      </w:pPr>
+      <w:r>
+        <w:rPr>
+          <w:highlight w:val="cyan"/>
+        </w:rPr>
         <w:t>Download audio: download plain audio file in .mp3 format</w:t>
       </w:r>
     </w:p>
@@ -369,7 +429,16 @@
         </w:numPr>
       </w:pPr>
       <w:r>
-        <w:t>Playback mode: including the waveform and playback controls on front end</w:t>
+        <w:t xml:space="preserve">Playback mode: including the waveform </w:t>
+      </w:r>
+      <w:r>
+        <w:rPr>
+          <w:highlight w:val="yellow"/>
+        </w:rPr>
+        <w:t>and playback controls</w:t>
+      </w:r>
+      <w:r>
+        <w:t xml:space="preserve"> on front end</w:t>
       </w:r>
     </w:p>
     <w:p>
@@ -381,7 +450,16 @@
         </w:numPr>
       </w:pPr>
       <w:r>
-        <w:t>Visual spots: highlight the areas on the audio timeline where annotations are present</w:t>
+        <w:t xml:space="preserve">Visual spots: highlight the </w:t>
+      </w:r>
+      <w:r>
+        <w:rPr>
+          <w:highlight w:val="yellow"/>
+        </w:rPr>
+        <w:t>areas on the audio timeline where annotations</w:t>
+      </w:r>
+      <w:r>
+        <w:t xml:space="preserve"> are present</w:t>
       </w:r>
     </w:p>
     <w:p>
@@ -403,8 +481,14 @@
           <w:ilvl w:val="0"/>
           <w:numId w:val="7"/>
         </w:numPr>
-      </w:pPr>
-      <w:r>
+        <w:rPr>
+          <w:highlight w:val="yellow"/>
+        </w:rPr>
+      </w:pPr>
+      <w:r>
+        <w:rPr>
+          <w:highlight w:val="yellow"/>
+        </w:rPr>
         <w:t>Background service: handling the scenarios when this app is pushed to background</w:t>
       </w:r>
     </w:p>
@@ -417,7 +501,12 @@
         </w:numPr>
       </w:pPr>
       <w:r>
-        <w:t>Input modes: input modes can be keyboard, scribbling or audio to text</w:t>
+        <w:t>Input modes: in</w:t>
+      </w:r>
+      <w:bookmarkStart w:id="0" w:name="_GoBack"/>
+      <w:bookmarkEnd w:id="0"/>
+      <w:r>
+        <w:t>put modes can be keyboard, scribbling or audio to text</w:t>
       </w:r>
     </w:p>
     <w:p>
@@ -611,9 +700,11 @@
             <w:tcW w:w="1800" w:type="dxa"/>
           </w:tcPr>
           <w:p>
+            <w:proofErr w:type="spellStart"/>
             <w:r>
               <w:t>Dhiraj</w:t>
             </w:r>
+            <w:proofErr w:type="spellEnd"/>
           </w:p>
         </w:tc>
         <w:tc>
@@ -737,9 +828,11 @@
             <w:tcW w:w="1800" w:type="dxa"/>
           </w:tcPr>
           <w:p>
+            <w:proofErr w:type="spellStart"/>
             <w:r>
               <w:t>Dhiraj</w:t>
             </w:r>
+            <w:proofErr w:type="spellEnd"/>
           </w:p>
         </w:tc>
         <w:tc>
@@ -863,9 +956,11 @@
             <w:tcW w:w="1800" w:type="dxa"/>
           </w:tcPr>
           <w:p>
+            <w:proofErr w:type="spellStart"/>
             <w:r>
               <w:t>Dhiraj</w:t>
             </w:r>
+            <w:proofErr w:type="spellEnd"/>
           </w:p>
         </w:tc>
         <w:tc>
@@ -905,9 +1000,11 @@
             <w:tcW w:w="1800" w:type="dxa"/>
           </w:tcPr>
           <w:p>
+            <w:proofErr w:type="spellStart"/>
             <w:r>
               <w:t>Dhiraj</w:t>
             </w:r>
+            <w:proofErr w:type="spellEnd"/>
           </w:p>
         </w:tc>
         <w:tc>
@@ -1031,9 +1128,11 @@
             <w:tcW w:w="1800" w:type="dxa"/>
           </w:tcPr>
           <w:p>
+            <w:proofErr w:type="spellStart"/>
             <w:r>
               <w:t>Dhiraj</w:t>
             </w:r>
+            <w:proofErr w:type="spellEnd"/>
           </w:p>
         </w:tc>
         <w:tc>

--- a/CSE 535 Project Proposal.docx
+++ b/CSE 535 Project Proposal.docx
@@ -37,6 +37,9 @@
       </w:pPr>
       <w:proofErr w:type="spellStart"/>
       <w:r>
+        <w:rPr>
+          <w:highlight w:val="green"/>
+        </w:rPr>
         <w:t>Dhiraj</w:t>
       </w:r>
       <w:proofErr w:type="spellEnd"/>
@@ -66,7 +69,16 @@
       </w:r>
       <w:proofErr w:type="spellEnd"/>
       <w:r>
-        <w:t xml:space="preserve"> Ramakrishna Reddy (1209319770</w:t>
+        <w:t xml:space="preserve"> </w:t>
+      </w:r>
+      <w:r>
+        <w:rPr>
+          <w:highlight w:val="cyan"/>
+        </w:rPr>
+        <w:t>Ramakrishna</w:t>
+      </w:r>
+      <w:r>
+        <w:t xml:space="preserve"> Reddy (1209319770</w:t>
       </w:r>
       <w:r>
         <w:t>)</w:t>
@@ -81,7 +93,15 @@
         </w:numPr>
       </w:pPr>
       <w:r>
-        <w:t>Sriram Vellangallor Subramanian (1209270383)</w:t>
+        <w:rPr>
+          <w:highlight w:val="yellow"/>
+        </w:rPr>
+        <w:t>Sriram</w:t>
+      </w:r>
+      <w:bookmarkStart w:id="0" w:name="_GoBack"/>
+      <w:bookmarkEnd w:id="0"/>
+      <w:r>
+        <w:t xml:space="preserve"> Vellangallor Subramanian (1209270383)</w:t>
       </w:r>
     </w:p>
     <w:p>
@@ -501,12 +521,7 @@
         </w:numPr>
       </w:pPr>
       <w:r>
-        <w:t>Input modes: in</w:t>
-      </w:r>
-      <w:bookmarkStart w:id="0" w:name="_GoBack"/>
-      <w:bookmarkEnd w:id="0"/>
-      <w:r>
-        <w:t>put modes can be keyboard, scribbling or audio to text</w:t>
+        <w:t>Input modes: input modes can be keyboard, scribbling or audio to text</w:t>
       </w:r>
     </w:p>
     <w:p>

--- a/CSE 535 Project Proposal.docx
+++ b/CSE 535 Project Proposal.docx
@@ -47,17 +47,33 @@
           <w:color w:val="auto"/>
         </w:rPr>
       </w:pPr>
+      <w:proofErr w:type="spellStart"/>
       <w:r>
         <w:rPr>
           <w:color w:val="auto"/>
         </w:rPr>
         <w:t>Dhiraj</w:t>
       </w:r>
-      <w:r>
-        <w:rPr>
-          <w:color w:val="auto"/>
-        </w:rPr>
-        <w:t xml:space="preserve"> Gurkhe (1209305002)</w:t>
+      <w:proofErr w:type="spellEnd"/>
+      <w:r>
+        <w:rPr>
+          <w:color w:val="auto"/>
+        </w:rPr>
+        <w:t xml:space="preserve"> </w:t>
+      </w:r>
+      <w:proofErr w:type="spellStart"/>
+      <w:r>
+        <w:rPr>
+          <w:color w:val="auto"/>
+        </w:rPr>
+        <w:t>Gurkhe</w:t>
+      </w:r>
+      <w:proofErr w:type="spellEnd"/>
+      <w:r>
+        <w:rPr>
+          <w:color w:val="auto"/>
+        </w:rPr>
+        <w:t xml:space="preserve"> (1209305002)</w:t>
       </w:r>
     </w:p>
     <w:p>
@@ -72,23 +88,19 @@
           <w:color w:val="auto"/>
         </w:rPr>
       </w:pPr>
-      <w:r>
-        <w:rPr>
-          <w:color w:val="auto"/>
-        </w:rPr>
-        <w:t xml:space="preserve">Karumpudi </w:t>
-      </w:r>
-      <w:r>
-        <w:rPr>
-          <w:color w:val="auto"/>
-        </w:rPr>
-        <w:t>Ramakrishna</w:t>
-      </w:r>
-      <w:r>
-        <w:rPr>
-          <w:color w:val="auto"/>
-        </w:rPr>
-        <w:t xml:space="preserve"> Reddy (1209319770)</w:t>
+      <w:proofErr w:type="spellStart"/>
+      <w:r>
+        <w:rPr>
+          <w:color w:val="auto"/>
+        </w:rPr>
+        <w:t>Karumpudi</w:t>
+      </w:r>
+      <w:proofErr w:type="spellEnd"/>
+      <w:r>
+        <w:rPr>
+          <w:color w:val="auto"/>
+        </w:rPr>
+        <w:t xml:space="preserve"> Ramakrishna Reddy (1209319770)</w:t>
       </w:r>
     </w:p>
     <w:p>
@@ -107,13 +119,7 @@
         <w:rPr>
           <w:color w:val="auto"/>
         </w:rPr>
-        <w:t>Sriram</w:t>
-      </w:r>
-      <w:r>
-        <w:rPr>
-          <w:color w:val="auto"/>
-        </w:rPr>
-        <w:t xml:space="preserve"> Vellangallor Subramanian (1209270383)</w:t>
+        <w:t>Sriram Vellangallor Subramanian (1209270383)</w:t>
       </w:r>
     </w:p>
     <w:p>
@@ -171,44 +177,13 @@
           <w:i/>
           <w:color w:val="auto"/>
         </w:rPr>
-        <w:t>Intelligent</w:t>
-      </w:r>
-      <w:r>
-        <w:rPr>
-          <w:i/>
-          <w:color w:val="auto"/>
-        </w:rPr>
-        <w:t xml:space="preserve"> Voice Recorder</w:t>
-      </w:r>
-      <w:r>
-        <w:rPr>
-          <w:color w:val="auto"/>
-        </w:rPr>
-        <w:t xml:space="preserve"> application on Android platform. The application will enable users to annotate the audio while recording, on the fly. This app will provide two functional modes - the recording and playback. While recording an audio, the user can view the waveform of the </w:t>
-      </w:r>
-      <w:r>
-        <w:rPr>
-          <w:color w:val="auto"/>
-        </w:rPr>
-        <w:t>recording real time. We will implement a user interface through which he can insert a hook at different time frames to include textual annotations. These annotations can be input by keyboard</w:t>
-      </w:r>
-      <w:r>
-        <w:rPr>
-          <w:color w:val="auto"/>
-        </w:rPr>
-        <w:t xml:space="preserve">. </w:t>
-      </w:r>
-      <w:r>
-        <w:rPr>
-          <w:color w:val="auto"/>
-        </w:rPr>
-        <w:t>In the playback mode, user can view the waveform of the recorded</w:t>
-      </w:r>
-      <w:r>
-        <w:rPr>
-          <w:color w:val="auto"/>
-        </w:rPr>
-        <w:t xml:space="preserve"> audio as a timeline. Annotations would appear in sequence while the audio is being played. The user can organize his notes based on location fetched from the GPS, tags, time of recording or his own preferences.</w:t>
+        <w:t>Intelligent Voice Recorder</w:t>
+      </w:r>
+      <w:r>
+        <w:rPr>
+          <w:color w:val="auto"/>
+        </w:rPr>
+        <w:t xml:space="preserve"> application on Android platform. The application will enable users to annotate the audio while recording, on the fly. This app will provide two functional modes - the recording and playback. While recording an audio, the user can view the waveform of the recording real time. We will implement a user interface through which he can insert a hook at different time frames to include textual annotations. These annotations can be input by keyboard. In the playback mode, user can view the waveform of the recorded audio as a timeline. Annotations would appear in sequence while the audio is being played. The user can organize his notes based on location fetched from the GPS, tags, time of recording or his own preferences.</w:t>
       </w:r>
     </w:p>
     <w:p>
@@ -246,25 +221,7 @@
         <w:rPr>
           <w:color w:val="auto"/>
         </w:rPr>
-        <w:t>The project is a</w:t>
-      </w:r>
-      <w:r>
-        <w:rPr>
-          <w:color w:val="auto"/>
-        </w:rPr>
-        <w:t xml:space="preserve"> mobile (Android) app which has multiple features that are relevant to this course. The app will enable user to record audio on his mobile device, which will function as audio notes. It uses GPS to sense the location of the handset to enable him to organiz</w:t>
-      </w:r>
-      <w:r>
-        <w:rPr>
-          <w:color w:val="auto"/>
-        </w:rPr>
-        <w:t>e his notes by location. In case the user was traveling while the note was being taken, it would suggest him the note as a trip name based on the starting and ending locations detected by the GPS. We will be leveraging on Android Media Recorder APIs to rec</w:t>
-      </w:r>
-      <w:r>
-        <w:rPr>
-          <w:color w:val="auto"/>
-        </w:rPr>
-        <w:t>ord sound and Android location services to detect his location. We would use storage mechanisms such as SQLite to store user preferences and SD card access to store the files.</w:t>
+        <w:t>The project is a mobile (Android) app which has multiple features that are relevant to this course. The app will enable user to record audio on his mobile device, which will function as audio notes. It uses GPS to sense the location of the handset to enable him to organize his notes by location. In case the user was traveling while the note was being taken, it would suggest him the note as a trip name based on the starting and ending locations detected by the GPS. We will be leveraging on Android Media Recorder APIs to record sound and Android location services to detect his location. We would use storage mechanisms such as SQLite to store user preferences and SD card access to store the files.</w:t>
       </w:r>
     </w:p>
     <w:p>
@@ -302,13 +259,7 @@
         <w:rPr>
           <w:color w:val="auto"/>
         </w:rPr>
-        <w:t>For the scope of this project, we do not require a</w:t>
-      </w:r>
-      <w:r>
-        <w:rPr>
-          <w:color w:val="auto"/>
-        </w:rPr>
-        <w:t>ny external sensors.</w:t>
+        <w:t>For the scope of this project, we do not require any external sensors.</w:t>
       </w:r>
     </w:p>
     <w:p>
@@ -346,7 +297,21 @@
         <w:rPr>
           <w:color w:val="auto"/>
         </w:rPr>
-        <w:t>The app should work on Android phones with Android API Level 19 + (KitKat and above)</w:t>
+        <w:t>The app should work on Android phones with Android API Level 19 + (</w:t>
+      </w:r>
+      <w:proofErr w:type="spellStart"/>
+      <w:r>
+        <w:rPr>
+          <w:color w:val="auto"/>
+        </w:rPr>
+        <w:t>KitKat</w:t>
+      </w:r>
+      <w:proofErr w:type="spellEnd"/>
+      <w:r>
+        <w:rPr>
+          <w:color w:val="auto"/>
+        </w:rPr>
+        <w:t xml:space="preserve"> and above)</w:t>
       </w:r>
     </w:p>
     <w:p>
@@ -430,13 +395,7 @@
         <w:rPr>
           <w:color w:val="auto"/>
         </w:rPr>
-        <w:t>Specification of context awa</w:t>
-      </w:r>
-      <w:r>
-        <w:rPr>
-          <w:color w:val="auto"/>
-        </w:rPr>
-        <w:t xml:space="preserve">re behavior </w:t>
+        <w:t xml:space="preserve">Specification of context aware behavior </w:t>
       </w:r>
     </w:p>
     <w:p>
@@ -544,13 +503,7 @@
         <w:rPr>
           <w:color w:val="auto"/>
         </w:rPr>
-        <w:t>Voice re</w:t>
-      </w:r>
-      <w:r>
-        <w:rPr>
-          <w:color w:val="auto"/>
-        </w:rPr>
-        <w:t>corder: feature to record voice of the speaker</w:t>
+        <w:t>Voice recorder: feature to record voice of the speaker</w:t>
       </w:r>
     </w:p>
     <w:p>
@@ -626,13 +579,7 @@
         <w:rPr>
           <w:color w:val="auto"/>
         </w:rPr>
-        <w:t>UI adaptation: adapting to UI based on the timestamp</w:t>
-      </w:r>
-      <w:r>
-        <w:rPr>
-          <w:color w:val="auto"/>
-        </w:rPr>
-        <w:t>.</w:t>
+        <w:t>UI adaptation: adapting to UI based on the timestamp.</w:t>
       </w:r>
       <w:r>
         <w:rPr>
@@ -758,13 +705,7 @@
         <w:rPr>
           <w:color w:val="auto"/>
         </w:rPr>
-        <w:t>Download a</w:t>
-      </w:r>
-      <w:r>
-        <w:rPr>
-          <w:color w:val="auto"/>
-        </w:rPr>
-        <w:t>udio: download plain audio file in .mp3 format</w:t>
+        <w:t>Download audio: download plain audio file in .mp3 format</w:t>
       </w:r>
     </w:p>
     <w:p>
@@ -783,19 +724,7 @@
         <w:rPr>
           <w:color w:val="auto"/>
         </w:rPr>
-        <w:t xml:space="preserve">Visual spots: highlight the </w:t>
-      </w:r>
-      <w:r>
-        <w:rPr>
-          <w:color w:val="auto"/>
-        </w:rPr>
-        <w:t>areas on the audio timeline where annotations</w:t>
-      </w:r>
-      <w:r>
-        <w:rPr>
-          <w:color w:val="auto"/>
-        </w:rPr>
-        <w:t xml:space="preserve"> are present</w:t>
+        <w:t>Visual spots: highlight the areas on the audio timeline where annotations are present</w:t>
       </w:r>
     </w:p>
     <w:p>
@@ -854,8 +783,6 @@
         </w:rPr>
         <w:t>Seeking to hooks displayed on waveform.</w:t>
       </w:r>
-      <w:bookmarkStart w:id="0" w:name="_GoBack"/>
-      <w:bookmarkEnd w:id="0"/>
     </w:p>
     <w:p>
       <w:pPr>
@@ -1040,12 +967,14 @@
                 <w:color w:val="auto"/>
               </w:rPr>
             </w:pPr>
+            <w:proofErr w:type="spellStart"/>
             <w:r>
               <w:rPr>
                 <w:color w:val="auto"/>
               </w:rPr>
               <w:t>Dhiraj</w:t>
             </w:r>
+            <w:proofErr w:type="spellEnd"/>
           </w:p>
         </w:tc>
         <w:tc>
@@ -1118,12 +1047,14 @@
                 <w:color w:val="auto"/>
               </w:rPr>
             </w:pPr>
+            <w:proofErr w:type="spellStart"/>
             <w:r>
               <w:rPr>
                 <w:color w:val="auto"/>
               </w:rPr>
               <w:t>Dhiraj</w:t>
             </w:r>
+            <w:proofErr w:type="spellEnd"/>
           </w:p>
         </w:tc>
         <w:tc>
@@ -1196,12 +1127,14 @@
                 <w:color w:val="auto"/>
               </w:rPr>
             </w:pPr>
+            <w:proofErr w:type="spellStart"/>
             <w:r>
               <w:rPr>
                 <w:color w:val="auto"/>
               </w:rPr>
               <w:t>Dhiraj</w:t>
             </w:r>
+            <w:proofErr w:type="spellEnd"/>
           </w:p>
         </w:tc>
         <w:tc>
@@ -1234,11 +1167,13 @@
               <w:contextualSpacing w:val="0"/>
               <w:rPr>
                 <w:color w:val="auto"/>
-              </w:rPr>
-            </w:pPr>
-            <w:r>
-              <w:rPr>
-                <w:color w:val="auto"/>
+                <w:highlight w:val="yellow"/>
+              </w:rPr>
+            </w:pPr>
+            <w:r>
+              <w:rPr>
+                <w:color w:val="auto"/>
+                <w:highlight w:val="yellow"/>
               </w:rPr>
               <w:t>4</w:t>
             </w:r>
@@ -1253,11 +1188,13 @@
               <w:contextualSpacing w:val="0"/>
               <w:rPr>
                 <w:color w:val="auto"/>
-              </w:rPr>
-            </w:pPr>
-            <w:r>
-              <w:rPr>
-                <w:color w:val="auto"/>
+                <w:highlight w:val="yellow"/>
+              </w:rPr>
+            </w:pPr>
+            <w:r>
+              <w:rPr>
+                <w:color w:val="auto"/>
+                <w:highlight w:val="yellow"/>
               </w:rPr>
               <w:t>Waveform timeline</w:t>
             </w:r>
@@ -1272,11 +1209,13 @@
               <w:contextualSpacing w:val="0"/>
               <w:rPr>
                 <w:color w:val="auto"/>
-              </w:rPr>
-            </w:pPr>
-            <w:r>
-              <w:rPr>
-                <w:color w:val="auto"/>
+                <w:highlight w:val="yellow"/>
+              </w:rPr>
+            </w:pPr>
+            <w:r>
+              <w:rPr>
+                <w:color w:val="auto"/>
+                <w:highlight w:val="yellow"/>
               </w:rPr>
               <w:t>Sriram</w:t>
             </w:r>
@@ -1291,11 +1230,13 @@
               <w:contextualSpacing w:val="0"/>
               <w:rPr>
                 <w:color w:val="auto"/>
-              </w:rPr>
-            </w:pPr>
-            <w:r>
-              <w:rPr>
-                <w:color w:val="auto"/>
+                <w:highlight w:val="yellow"/>
+              </w:rPr>
+            </w:pPr>
+            <w:r>
+              <w:rPr>
+                <w:color w:val="auto"/>
+                <w:highlight w:val="yellow"/>
               </w:rPr>
               <w:t>3/4/2016</w:t>
             </w:r>
@@ -1390,11 +1331,13 @@
               <w:contextualSpacing w:val="0"/>
               <w:rPr>
                 <w:color w:val="auto"/>
-              </w:rPr>
-            </w:pPr>
-            <w:r>
-              <w:rPr>
-                <w:color w:val="auto"/>
+                <w:highlight w:val="yellow"/>
+              </w:rPr>
+            </w:pPr>
+            <w:r>
+              <w:rPr>
+                <w:color w:val="auto"/>
+                <w:highlight w:val="yellow"/>
               </w:rPr>
               <w:t>6</w:t>
             </w:r>
@@ -1409,11 +1352,13 @@
               <w:contextualSpacing w:val="0"/>
               <w:rPr>
                 <w:color w:val="auto"/>
-              </w:rPr>
-            </w:pPr>
-            <w:r>
-              <w:rPr>
-                <w:color w:val="auto"/>
+                <w:highlight w:val="yellow"/>
+              </w:rPr>
+            </w:pPr>
+            <w:r>
+              <w:rPr>
+                <w:color w:val="auto"/>
+                <w:highlight w:val="yellow"/>
               </w:rPr>
               <w:t>Playback mode</w:t>
             </w:r>
@@ -1428,11 +1373,13 @@
               <w:contextualSpacing w:val="0"/>
               <w:rPr>
                 <w:color w:val="auto"/>
-              </w:rPr>
-            </w:pPr>
-            <w:r>
-              <w:rPr>
-                <w:color w:val="auto"/>
+                <w:highlight w:val="yellow"/>
+              </w:rPr>
+            </w:pPr>
+            <w:r>
+              <w:rPr>
+                <w:color w:val="auto"/>
+                <w:highlight w:val="yellow"/>
               </w:rPr>
               <w:t>Sriram</w:t>
             </w:r>
@@ -1447,11 +1394,13 @@
               <w:contextualSpacing w:val="0"/>
               <w:rPr>
                 <w:color w:val="auto"/>
-              </w:rPr>
-            </w:pPr>
-            <w:r>
-              <w:rPr>
-                <w:color w:val="auto"/>
+                <w:highlight w:val="yellow"/>
+              </w:rPr>
+            </w:pPr>
+            <w:r>
+              <w:rPr>
+                <w:color w:val="auto"/>
+                <w:highlight w:val="yellow"/>
               </w:rPr>
               <w:t>3/4/2016</w:t>
             </w:r>
@@ -1468,11 +1417,13 @@
               <w:contextualSpacing w:val="0"/>
               <w:rPr>
                 <w:color w:val="auto"/>
-              </w:rPr>
-            </w:pPr>
-            <w:r>
-              <w:rPr>
-                <w:color w:val="auto"/>
+                <w:highlight w:val="yellow"/>
+              </w:rPr>
+            </w:pPr>
+            <w:r>
+              <w:rPr>
+                <w:color w:val="auto"/>
+                <w:highlight w:val="yellow"/>
               </w:rPr>
               <w:t>7</w:t>
             </w:r>
@@ -1487,11 +1438,13 @@
               <w:contextualSpacing w:val="0"/>
               <w:rPr>
                 <w:color w:val="auto"/>
-              </w:rPr>
-            </w:pPr>
-            <w:r>
-              <w:rPr>
-                <w:color w:val="auto"/>
+                <w:highlight w:val="yellow"/>
+              </w:rPr>
+            </w:pPr>
+            <w:r>
+              <w:rPr>
+                <w:color w:val="auto"/>
+                <w:highlight w:val="yellow"/>
               </w:rPr>
               <w:t>Playback controls</w:t>
             </w:r>
@@ -1506,11 +1459,13 @@
               <w:contextualSpacing w:val="0"/>
               <w:rPr>
                 <w:color w:val="auto"/>
-              </w:rPr>
-            </w:pPr>
-            <w:r>
-              <w:rPr>
-                <w:color w:val="auto"/>
+                <w:highlight w:val="yellow"/>
+              </w:rPr>
+            </w:pPr>
+            <w:r>
+              <w:rPr>
+                <w:color w:val="auto"/>
+                <w:highlight w:val="yellow"/>
               </w:rPr>
               <w:t>Sriram</w:t>
             </w:r>
@@ -1525,11 +1480,13 @@
               <w:contextualSpacing w:val="0"/>
               <w:rPr>
                 <w:color w:val="auto"/>
-              </w:rPr>
-            </w:pPr>
-            <w:r>
-              <w:rPr>
-                <w:color w:val="auto"/>
+                <w:highlight w:val="yellow"/>
+              </w:rPr>
+            </w:pPr>
+            <w:r>
+              <w:rPr>
+                <w:color w:val="auto"/>
+                <w:highlight w:val="yellow"/>
               </w:rPr>
               <w:t>4/15/2016</w:t>
             </w:r>
@@ -1820,12 +1777,14 @@
                 <w:color w:val="auto"/>
               </w:rPr>
             </w:pPr>
+            <w:proofErr w:type="spellStart"/>
             <w:r>
               <w:rPr>
                 <w:color w:val="auto"/>
               </w:rPr>
               <w:t>Dhiraj</w:t>
             </w:r>
+            <w:proofErr w:type="spellEnd"/>
           </w:p>
         </w:tc>
         <w:tc>
@@ -1858,11 +1817,13 @@
               <w:contextualSpacing w:val="0"/>
               <w:rPr>
                 <w:color w:val="auto"/>
-              </w:rPr>
-            </w:pPr>
-            <w:r>
-              <w:rPr>
-                <w:color w:val="auto"/>
+                <w:highlight w:val="yellow"/>
+              </w:rPr>
+            </w:pPr>
+            <w:r>
+              <w:rPr>
+                <w:color w:val="auto"/>
+                <w:highlight w:val="yellow"/>
               </w:rPr>
               <w:t>12</w:t>
             </w:r>
@@ -1877,11 +1838,13 @@
               <w:contextualSpacing w:val="0"/>
               <w:rPr>
                 <w:color w:val="auto"/>
-              </w:rPr>
-            </w:pPr>
-            <w:r>
-              <w:rPr>
-                <w:color w:val="auto"/>
+                <w:highlight w:val="yellow"/>
+              </w:rPr>
+            </w:pPr>
+            <w:r>
+              <w:rPr>
+                <w:color w:val="auto"/>
+                <w:highlight w:val="yellow"/>
               </w:rPr>
               <w:t>Visual spots</w:t>
             </w:r>
@@ -1896,11 +1859,13 @@
               <w:contextualSpacing w:val="0"/>
               <w:rPr>
                 <w:color w:val="auto"/>
-              </w:rPr>
-            </w:pPr>
-            <w:r>
-              <w:rPr>
-                <w:color w:val="auto"/>
+                <w:highlight w:val="yellow"/>
+              </w:rPr>
+            </w:pPr>
+            <w:r>
+              <w:rPr>
+                <w:color w:val="auto"/>
+                <w:highlight w:val="yellow"/>
               </w:rPr>
               <w:t>Sriram</w:t>
             </w:r>
@@ -1915,11 +1880,13 @@
               <w:contextualSpacing w:val="0"/>
               <w:rPr>
                 <w:color w:val="auto"/>
-              </w:rPr>
-            </w:pPr>
-            <w:r>
-              <w:rPr>
-                <w:color w:val="auto"/>
+                <w:highlight w:val="yellow"/>
+              </w:rPr>
+            </w:pPr>
+            <w:r>
+              <w:rPr>
+                <w:color w:val="auto"/>
+                <w:highlight w:val="yellow"/>
               </w:rPr>
               <w:t>3/25/2016</w:t>
             </w:r>
@@ -2054,12 +2021,14 @@
                 <w:color w:val="auto"/>
               </w:rPr>
             </w:pPr>
+            <w:proofErr w:type="spellStart"/>
             <w:r>
               <w:rPr>
                 <w:color w:val="auto"/>
               </w:rPr>
               <w:t>Dhiraj</w:t>
             </w:r>
+            <w:proofErr w:type="spellEnd"/>
           </w:p>
         </w:tc>
         <w:tc>
@@ -2092,11 +2061,15 @@
               <w:contextualSpacing w:val="0"/>
               <w:rPr>
                 <w:color w:val="auto"/>
-              </w:rPr>
-            </w:pPr>
-            <w:r>
-              <w:rPr>
-                <w:color w:val="auto"/>
+                <w:highlight w:val="yellow"/>
+              </w:rPr>
+            </w:pPr>
+            <w:bookmarkStart w:id="0" w:name="_GoBack"/>
+            <w:bookmarkEnd w:id="0"/>
+            <w:r>
+              <w:rPr>
+                <w:color w:val="auto"/>
+                <w:highlight w:val="yellow"/>
               </w:rPr>
               <w:t>15</w:t>
             </w:r>
@@ -2112,19 +2085,15 @@
               <w:contextualSpacing w:val="0"/>
               <w:rPr>
                 <w:color w:val="auto"/>
-              </w:rPr>
-            </w:pPr>
-            <w:r>
-              <w:rPr>
-                <w:color w:val="auto"/>
-              </w:rPr>
-              <w:t xml:space="preserve">      </w:t>
-            </w:r>
-            <w:r>
-              <w:rPr>
-                <w:color w:val="auto"/>
-              </w:rPr>
-              <w:t xml:space="preserve"> Seeking to hooks</w:t>
+                <w:highlight w:val="yellow"/>
+              </w:rPr>
+            </w:pPr>
+            <w:r>
+              <w:rPr>
+                <w:color w:val="auto"/>
+                <w:highlight w:val="yellow"/>
+              </w:rPr>
+              <w:t xml:space="preserve">       Seeking to hooks</w:t>
             </w:r>
           </w:p>
         </w:tc>
@@ -2137,11 +2106,13 @@
               <w:contextualSpacing w:val="0"/>
               <w:rPr>
                 <w:color w:val="auto"/>
-              </w:rPr>
-            </w:pPr>
-            <w:r>
-              <w:rPr>
-                <w:color w:val="auto"/>
+                <w:highlight w:val="yellow"/>
+              </w:rPr>
+            </w:pPr>
+            <w:r>
+              <w:rPr>
+                <w:color w:val="auto"/>
+                <w:highlight w:val="yellow"/>
               </w:rPr>
               <w:t>Sriram</w:t>
             </w:r>
@@ -2156,11 +2127,13 @@
               <w:contextualSpacing w:val="0"/>
               <w:rPr>
                 <w:color w:val="auto"/>
-              </w:rPr>
-            </w:pPr>
-            <w:r>
-              <w:rPr>
-                <w:color w:val="auto"/>
+                <w:highlight w:val="yellow"/>
+              </w:rPr>
+            </w:pPr>
+            <w:r>
+              <w:rPr>
+                <w:color w:val="auto"/>
+                <w:highlight w:val="yellow"/>
               </w:rPr>
               <w:t>4/8/2016</w:t>
             </w:r>
@@ -2225,13 +2198,7 @@
         <w:rPr>
           <w:color w:val="auto"/>
         </w:rPr>
-        <w:t>Customization: user can customize the app to receive suggestion, auto record at certain time etc</w:t>
-      </w:r>
-      <w:r>
-        <w:rPr>
-          <w:color w:val="auto"/>
-        </w:rPr>
-        <w:t>.</w:t>
+        <w:t>Customization: user can customize the app to receive suggestion, auto record at certain time etc.</w:t>
       </w:r>
     </w:p>
     <w:p>
@@ -2269,25 +2236,7 @@
         <w:rPr>
           <w:color w:val="auto"/>
         </w:rPr>
-        <w:t xml:space="preserve">Auto recording: automatic start </w:t>
-      </w:r>
-      <w:r>
-        <w:rPr>
-          <w:color w:val="auto"/>
-        </w:rPr>
-        <w:t>recording</w:t>
-      </w:r>
-      <w:r>
-        <w:rPr>
-          <w:color w:val="auto"/>
-        </w:rPr>
-        <w:t xml:space="preserve"> when use</w:t>
-      </w:r>
-      <w:r>
-        <w:rPr>
-          <w:color w:val="auto"/>
-        </w:rPr>
-        <w:t>r reaches particular location/ customized time</w:t>
+        <w:t>Auto recording: automatic start recording when user reaches particular location/ customized time</w:t>
       </w:r>
     </w:p>
     <w:p>
@@ -2325,13 +2274,7 @@
         <w:rPr>
           <w:color w:val="auto"/>
         </w:rPr>
-        <w:t>Notifications: pop ups will be provided in certain scenarios (like auto recording gets start</w:t>
-      </w:r>
-      <w:r>
-        <w:rPr>
-          <w:color w:val="auto"/>
-        </w:rPr>
-        <w:t>ed)</w:t>
+        <w:t>Notifications: pop ups will be provided in certain scenarios (like auto recording gets started)</w:t>
       </w:r>
     </w:p>
     <w:p>

--- a/CSE 535 Project Proposal.docx
+++ b/CSE 535 Project Proposal.docx
@@ -1167,13 +1167,13 @@
               <w:contextualSpacing w:val="0"/>
               <w:rPr>
                 <w:color w:val="auto"/>
-                <w:highlight w:val="yellow"/>
-              </w:rPr>
-            </w:pPr>
-            <w:r>
-              <w:rPr>
-                <w:color w:val="auto"/>
-                <w:highlight w:val="yellow"/>
+                <w:highlight w:val="green"/>
+              </w:rPr>
+            </w:pPr>
+            <w:r>
+              <w:rPr>
+                <w:color w:val="auto"/>
+                <w:highlight w:val="green"/>
               </w:rPr>
               <w:t>4</w:t>
             </w:r>
@@ -1188,13 +1188,13 @@
               <w:contextualSpacing w:val="0"/>
               <w:rPr>
                 <w:color w:val="auto"/>
-                <w:highlight w:val="yellow"/>
-              </w:rPr>
-            </w:pPr>
-            <w:r>
-              <w:rPr>
-                <w:color w:val="auto"/>
-                <w:highlight w:val="yellow"/>
+                <w:highlight w:val="green"/>
+              </w:rPr>
+            </w:pPr>
+            <w:r>
+              <w:rPr>
+                <w:color w:val="auto"/>
+                <w:highlight w:val="green"/>
               </w:rPr>
               <w:t>Waveform timeline</w:t>
             </w:r>
@@ -1209,13 +1209,13 @@
               <w:contextualSpacing w:val="0"/>
               <w:rPr>
                 <w:color w:val="auto"/>
-                <w:highlight w:val="yellow"/>
-              </w:rPr>
-            </w:pPr>
-            <w:r>
-              <w:rPr>
-                <w:color w:val="auto"/>
-                <w:highlight w:val="yellow"/>
+                <w:highlight w:val="green"/>
+              </w:rPr>
+            </w:pPr>
+            <w:r>
+              <w:rPr>
+                <w:color w:val="auto"/>
+                <w:highlight w:val="green"/>
               </w:rPr>
               <w:t>Sriram</w:t>
             </w:r>
@@ -1230,13 +1230,13 @@
               <w:contextualSpacing w:val="0"/>
               <w:rPr>
                 <w:color w:val="auto"/>
-                <w:highlight w:val="yellow"/>
-              </w:rPr>
-            </w:pPr>
-            <w:r>
-              <w:rPr>
-                <w:color w:val="auto"/>
-                <w:highlight w:val="yellow"/>
+                <w:highlight w:val="green"/>
+              </w:rPr>
+            </w:pPr>
+            <w:r>
+              <w:rPr>
+                <w:color w:val="auto"/>
+                <w:highlight w:val="green"/>
               </w:rPr>
               <w:t>3/4/2016</w:t>
             </w:r>
@@ -1417,13 +1417,15 @@
               <w:contextualSpacing w:val="0"/>
               <w:rPr>
                 <w:color w:val="auto"/>
-                <w:highlight w:val="yellow"/>
-              </w:rPr>
-            </w:pPr>
-            <w:r>
-              <w:rPr>
-                <w:color w:val="auto"/>
-                <w:highlight w:val="yellow"/>
+                <w:highlight w:val="cyan"/>
+              </w:rPr>
+            </w:pPr>
+            <w:bookmarkStart w:id="0" w:name="_GoBack"/>
+            <w:bookmarkEnd w:id="0"/>
+            <w:r>
+              <w:rPr>
+                <w:color w:val="auto"/>
+                <w:highlight w:val="cyan"/>
               </w:rPr>
               <w:t>7</w:t>
             </w:r>
@@ -1438,13 +1440,13 @@
               <w:contextualSpacing w:val="0"/>
               <w:rPr>
                 <w:color w:val="auto"/>
-                <w:highlight w:val="yellow"/>
-              </w:rPr>
-            </w:pPr>
-            <w:r>
-              <w:rPr>
-                <w:color w:val="auto"/>
-                <w:highlight w:val="yellow"/>
+                <w:highlight w:val="cyan"/>
+              </w:rPr>
+            </w:pPr>
+            <w:r>
+              <w:rPr>
+                <w:color w:val="auto"/>
+                <w:highlight w:val="cyan"/>
               </w:rPr>
               <w:t>Playback controls</w:t>
             </w:r>
@@ -1459,13 +1461,13 @@
               <w:contextualSpacing w:val="0"/>
               <w:rPr>
                 <w:color w:val="auto"/>
-                <w:highlight w:val="yellow"/>
-              </w:rPr>
-            </w:pPr>
-            <w:r>
-              <w:rPr>
-                <w:color w:val="auto"/>
-                <w:highlight w:val="yellow"/>
+                <w:highlight w:val="cyan"/>
+              </w:rPr>
+            </w:pPr>
+            <w:r>
+              <w:rPr>
+                <w:color w:val="auto"/>
+                <w:highlight w:val="cyan"/>
               </w:rPr>
               <w:t>Sriram</w:t>
             </w:r>
@@ -1480,13 +1482,13 @@
               <w:contextualSpacing w:val="0"/>
               <w:rPr>
                 <w:color w:val="auto"/>
-                <w:highlight w:val="yellow"/>
-              </w:rPr>
-            </w:pPr>
-            <w:r>
-              <w:rPr>
-                <w:color w:val="auto"/>
-                <w:highlight w:val="yellow"/>
+                <w:highlight w:val="cyan"/>
+              </w:rPr>
+            </w:pPr>
+            <w:r>
+              <w:rPr>
+                <w:color w:val="auto"/>
+                <w:highlight w:val="cyan"/>
               </w:rPr>
               <w:t>4/15/2016</w:t>
             </w:r>
@@ -2052,6 +2054,9 @@
         </w:tc>
       </w:tr>
       <w:tr>
+        <w:trPr>
+          <w:trHeight w:val="269"/>
+        </w:trPr>
         <w:tc>
           <w:tcPr>
             <w:tcW w:w="1590" w:type="dxa"/>
@@ -2064,8 +2069,6 @@
                 <w:highlight w:val="yellow"/>
               </w:rPr>
             </w:pPr>
-            <w:bookmarkStart w:id="0" w:name="_GoBack"/>
-            <w:bookmarkEnd w:id="0"/>
             <w:r>
               <w:rPr>
                 <w:color w:val="auto"/>

--- a/CSE 535 Project Proposal.docx
+++ b/CSE 535 Project Proposal.docx
@@ -1331,13 +1331,13 @@
               <w:contextualSpacing w:val="0"/>
               <w:rPr>
                 <w:color w:val="auto"/>
-                <w:highlight w:val="yellow"/>
-              </w:rPr>
-            </w:pPr>
-            <w:r>
-              <w:rPr>
-                <w:color w:val="auto"/>
-                <w:highlight w:val="yellow"/>
+                <w:highlight w:val="cyan"/>
+              </w:rPr>
+            </w:pPr>
+            <w:r>
+              <w:rPr>
+                <w:color w:val="auto"/>
+                <w:highlight w:val="cyan"/>
               </w:rPr>
               <w:t>6</w:t>
             </w:r>
@@ -1352,13 +1352,13 @@
               <w:contextualSpacing w:val="0"/>
               <w:rPr>
                 <w:color w:val="auto"/>
-                <w:highlight w:val="yellow"/>
-              </w:rPr>
-            </w:pPr>
-            <w:r>
-              <w:rPr>
-                <w:color w:val="auto"/>
-                <w:highlight w:val="yellow"/>
+                <w:highlight w:val="cyan"/>
+              </w:rPr>
+            </w:pPr>
+            <w:r>
+              <w:rPr>
+                <w:color w:val="auto"/>
+                <w:highlight w:val="cyan"/>
               </w:rPr>
               <w:t>Playback mode</w:t>
             </w:r>
@@ -1373,13 +1373,13 @@
               <w:contextualSpacing w:val="0"/>
               <w:rPr>
                 <w:color w:val="auto"/>
-                <w:highlight w:val="yellow"/>
-              </w:rPr>
-            </w:pPr>
-            <w:r>
-              <w:rPr>
-                <w:color w:val="auto"/>
-                <w:highlight w:val="yellow"/>
+                <w:highlight w:val="cyan"/>
+              </w:rPr>
+            </w:pPr>
+            <w:r>
+              <w:rPr>
+                <w:color w:val="auto"/>
+                <w:highlight w:val="cyan"/>
               </w:rPr>
               <w:t>Sriram</w:t>
             </w:r>
@@ -1394,13 +1394,13 @@
               <w:contextualSpacing w:val="0"/>
               <w:rPr>
                 <w:color w:val="auto"/>
-                <w:highlight w:val="yellow"/>
-              </w:rPr>
-            </w:pPr>
-            <w:r>
-              <w:rPr>
-                <w:color w:val="auto"/>
-                <w:highlight w:val="yellow"/>
+                <w:highlight w:val="cyan"/>
+              </w:rPr>
+            </w:pPr>
+            <w:r>
+              <w:rPr>
+                <w:color w:val="auto"/>
+                <w:highlight w:val="cyan"/>
               </w:rPr>
               <w:t>3/4/2016</w:t>
             </w:r>
@@ -1417,15 +1417,13 @@
               <w:contextualSpacing w:val="0"/>
               <w:rPr>
                 <w:color w:val="auto"/>
-                <w:highlight w:val="cyan"/>
-              </w:rPr>
-            </w:pPr>
-            <w:bookmarkStart w:id="0" w:name="_GoBack"/>
-            <w:bookmarkEnd w:id="0"/>
-            <w:r>
-              <w:rPr>
-                <w:color w:val="auto"/>
-                <w:highlight w:val="cyan"/>
+                <w:highlight w:val="green"/>
+              </w:rPr>
+            </w:pPr>
+            <w:r>
+              <w:rPr>
+                <w:color w:val="auto"/>
+                <w:highlight w:val="green"/>
               </w:rPr>
               <w:t>7</w:t>
             </w:r>
@@ -1440,13 +1438,13 @@
               <w:contextualSpacing w:val="0"/>
               <w:rPr>
                 <w:color w:val="auto"/>
-                <w:highlight w:val="cyan"/>
-              </w:rPr>
-            </w:pPr>
-            <w:r>
-              <w:rPr>
-                <w:color w:val="auto"/>
-                <w:highlight w:val="cyan"/>
+                <w:highlight w:val="green"/>
+              </w:rPr>
+            </w:pPr>
+            <w:r>
+              <w:rPr>
+                <w:color w:val="auto"/>
+                <w:highlight w:val="green"/>
               </w:rPr>
               <w:t>Playback controls</w:t>
             </w:r>
@@ -1461,13 +1459,13 @@
               <w:contextualSpacing w:val="0"/>
               <w:rPr>
                 <w:color w:val="auto"/>
-                <w:highlight w:val="cyan"/>
-              </w:rPr>
-            </w:pPr>
-            <w:r>
-              <w:rPr>
-                <w:color w:val="auto"/>
-                <w:highlight w:val="cyan"/>
+                <w:highlight w:val="green"/>
+              </w:rPr>
+            </w:pPr>
+            <w:r>
+              <w:rPr>
+                <w:color w:val="auto"/>
+                <w:highlight w:val="green"/>
               </w:rPr>
               <w:t>Sriram</w:t>
             </w:r>
@@ -1482,13 +1480,13 @@
               <w:contextualSpacing w:val="0"/>
               <w:rPr>
                 <w:color w:val="auto"/>
-                <w:highlight w:val="cyan"/>
-              </w:rPr>
-            </w:pPr>
-            <w:r>
-              <w:rPr>
-                <w:color w:val="auto"/>
-                <w:highlight w:val="cyan"/>
+                <w:highlight w:val="green"/>
+              </w:rPr>
+            </w:pPr>
+            <w:r>
+              <w:rPr>
+                <w:color w:val="auto"/>
+                <w:highlight w:val="green"/>
               </w:rPr>
               <w:t>4/15/2016</w:t>
             </w:r>
@@ -1819,13 +1817,13 @@
               <w:contextualSpacing w:val="0"/>
               <w:rPr>
                 <w:color w:val="auto"/>
-                <w:highlight w:val="yellow"/>
-              </w:rPr>
-            </w:pPr>
-            <w:r>
-              <w:rPr>
-                <w:color w:val="auto"/>
-                <w:highlight w:val="yellow"/>
+                <w:highlight w:val="green"/>
+              </w:rPr>
+            </w:pPr>
+            <w:r>
+              <w:rPr>
+                <w:color w:val="auto"/>
+                <w:highlight w:val="green"/>
               </w:rPr>
               <w:t>12</w:t>
             </w:r>
@@ -1840,13 +1838,13 @@
               <w:contextualSpacing w:val="0"/>
               <w:rPr>
                 <w:color w:val="auto"/>
-                <w:highlight w:val="yellow"/>
-              </w:rPr>
-            </w:pPr>
-            <w:r>
-              <w:rPr>
-                <w:color w:val="auto"/>
-                <w:highlight w:val="yellow"/>
+                <w:highlight w:val="green"/>
+              </w:rPr>
+            </w:pPr>
+            <w:r>
+              <w:rPr>
+                <w:color w:val="auto"/>
+                <w:highlight w:val="green"/>
               </w:rPr>
               <w:t>Visual spots</w:t>
             </w:r>
@@ -1861,13 +1859,13 @@
               <w:contextualSpacing w:val="0"/>
               <w:rPr>
                 <w:color w:val="auto"/>
-                <w:highlight w:val="yellow"/>
-              </w:rPr>
-            </w:pPr>
-            <w:r>
-              <w:rPr>
-                <w:color w:val="auto"/>
-                <w:highlight w:val="yellow"/>
+                <w:highlight w:val="green"/>
+              </w:rPr>
+            </w:pPr>
+            <w:r>
+              <w:rPr>
+                <w:color w:val="auto"/>
+                <w:highlight w:val="green"/>
               </w:rPr>
               <w:t>Sriram</w:t>
             </w:r>
@@ -1882,13 +1880,13 @@
               <w:contextualSpacing w:val="0"/>
               <w:rPr>
                 <w:color w:val="auto"/>
-                <w:highlight w:val="yellow"/>
-              </w:rPr>
-            </w:pPr>
-            <w:r>
-              <w:rPr>
-                <w:color w:val="auto"/>
-                <w:highlight w:val="yellow"/>
+                <w:highlight w:val="green"/>
+              </w:rPr>
+            </w:pPr>
+            <w:r>
+              <w:rPr>
+                <w:color w:val="auto"/>
+                <w:highlight w:val="green"/>
               </w:rPr>
               <w:t>3/25/2016</w:t>
             </w:r>
@@ -2066,13 +2064,13 @@
               <w:contextualSpacing w:val="0"/>
               <w:rPr>
                 <w:color w:val="auto"/>
-                <w:highlight w:val="yellow"/>
-              </w:rPr>
-            </w:pPr>
-            <w:r>
-              <w:rPr>
-                <w:color w:val="auto"/>
-                <w:highlight w:val="yellow"/>
+                <w:highlight w:val="green"/>
+              </w:rPr>
+            </w:pPr>
+            <w:r>
+              <w:rPr>
+                <w:color w:val="auto"/>
+                <w:highlight w:val="green"/>
               </w:rPr>
               <w:t>15</w:t>
             </w:r>
@@ -2088,13 +2086,13 @@
               <w:contextualSpacing w:val="0"/>
               <w:rPr>
                 <w:color w:val="auto"/>
-                <w:highlight w:val="yellow"/>
-              </w:rPr>
-            </w:pPr>
-            <w:r>
-              <w:rPr>
-                <w:color w:val="auto"/>
-                <w:highlight w:val="yellow"/>
+                <w:highlight w:val="green"/>
+              </w:rPr>
+            </w:pPr>
+            <w:r>
+              <w:rPr>
+                <w:color w:val="auto"/>
+                <w:highlight w:val="green"/>
               </w:rPr>
               <w:t xml:space="preserve">       Seeking to hooks</w:t>
             </w:r>
@@ -2109,13 +2107,13 @@
               <w:contextualSpacing w:val="0"/>
               <w:rPr>
                 <w:color w:val="auto"/>
-                <w:highlight w:val="yellow"/>
-              </w:rPr>
-            </w:pPr>
-            <w:r>
-              <w:rPr>
-                <w:color w:val="auto"/>
-                <w:highlight w:val="yellow"/>
+                <w:highlight w:val="green"/>
+              </w:rPr>
+            </w:pPr>
+            <w:r>
+              <w:rPr>
+                <w:color w:val="auto"/>
+                <w:highlight w:val="green"/>
               </w:rPr>
               <w:t>Sriram</w:t>
             </w:r>
@@ -2130,13 +2128,13 @@
               <w:contextualSpacing w:val="0"/>
               <w:rPr>
                 <w:color w:val="auto"/>
-                <w:highlight w:val="yellow"/>
-              </w:rPr>
-            </w:pPr>
-            <w:r>
-              <w:rPr>
-                <w:color w:val="auto"/>
-                <w:highlight w:val="yellow"/>
+                <w:highlight w:val="green"/>
+              </w:rPr>
+            </w:pPr>
+            <w:r>
+              <w:rPr>
+                <w:color w:val="auto"/>
+                <w:highlight w:val="green"/>
               </w:rPr>
               <w:t>4/8/2016</w:t>
             </w:r>
@@ -2144,6 +2142,184 @@
         </w:tc>
       </w:tr>
     </w:tbl>
+    <w:p>
+      <w:pPr>
+        <w:rPr>
+          <w:color w:val="auto"/>
+        </w:rPr>
+      </w:pPr>
+      <w:r>
+        <w:rPr>
+          <w:color w:val="auto"/>
+        </w:rPr>
+        <w:t>15</w:t>
+      </w:r>
+      <w:r>
+        <w:rPr>
+          <w:color w:val="auto"/>
+        </w:rPr>
+        <w:t>,</w:t>
+      </w:r>
+      <w:r>
+        <w:rPr>
+          <w:color w:val="auto"/>
+        </w:rPr>
+        <w:t xml:space="preserve"> Seeking </w:t>
+      </w:r>
+      <w:r>
+        <w:rPr>
+          <w:color w:val="auto"/>
+        </w:rPr>
+        <w:t>function</w:t>
+      </w:r>
+      <w:r>
+        <w:rPr>
+          <w:color w:val="auto"/>
+        </w:rPr>
+        <w:t>, Sophisticated implementation:</w:t>
+      </w:r>
+    </w:p>
+    <w:p>
+      <w:pPr>
+        <w:rPr>
+          <w:color w:val="auto"/>
+        </w:rPr>
+      </w:pPr>
+      <w:r>
+        <w:rPr>
+          <w:color w:val="auto"/>
+        </w:rPr>
+        <w:t>If we have sufficient hooks to seek back and the player has played sufficiently less (3.5 seconds), it will seek to the beginning of one complete hook.</w:t>
+      </w:r>
+    </w:p>
+    <w:p>
+      <w:pPr>
+        <w:rPr>
+          <w:color w:val="auto"/>
+        </w:rPr>
+      </w:pPr>
+      <w:r>
+        <w:rPr>
+          <w:color w:val="auto"/>
+        </w:rPr>
+        <w:t>If we have only one hook to seek back, it will seek to the beginning of current hook.</w:t>
+      </w:r>
+    </w:p>
+    <w:p>
+      <w:pPr>
+        <w:rPr>
+          <w:color w:val="auto"/>
+        </w:rPr>
+      </w:pPr>
+      <w:r>
+        <w:rPr>
+          <w:color w:val="auto"/>
+        </w:rPr>
+        <w:lastRenderedPageBreak/>
+        <w:t>If playback of more than 3.5 seconds has completed from the current hook, it will seek to beginning of current hook.</w:t>
+      </w:r>
+    </w:p>
+    <w:p>
+      <w:pPr>
+        <w:rPr>
+          <w:color w:val="auto"/>
+        </w:rPr>
+      </w:pPr>
+      <w:r>
+        <w:rPr>
+          <w:color w:val="auto"/>
+        </w:rPr>
+        <w:t>If there are sufficient hooks to seek back and user wishes to seek to beginning of previous hook after 3.5 seconds of playback `into` current hook, he will first press seek back. Within 3.499 seconds he has to press seek back again. To put in simple terms, if user double taps `Seek back` button after completing 3.5 seconds, it will seek to beginning of previous hook and instead, on single tap it will seek to beginning of current hook.</w:t>
+      </w:r>
+    </w:p>
+    <w:p>
+      <w:pPr>
+        <w:rPr>
+          <w:color w:val="auto"/>
+        </w:rPr>
+      </w:pPr>
+      <w:r>
+        <w:rPr>
+          <w:color w:val="auto"/>
+        </w:rPr>
+        <w:t>Forward seek is simple. If user taps on seek ahead button, player will always seek to the beginning of the next hook.</w:t>
+      </w:r>
+    </w:p>
+    <w:p>
+      <w:pPr>
+        <w:rPr>
+          <w:color w:val="auto"/>
+        </w:rPr>
+      </w:pPr>
+      <w:r>
+        <w:rPr>
+          <w:color w:val="auto"/>
+        </w:rPr>
+        <w:t>Pending task in Playback mode:</w:t>
+      </w:r>
+    </w:p>
+    <w:p>
+      <w:pPr>
+        <w:rPr>
+          <w:rFonts w:ascii="Menlo" w:hAnsi="Menlo" w:cs="Menlo"/>
+        </w:rPr>
+      </w:pPr>
+      <w:r>
+        <w:rPr>
+          <w:color w:val="auto"/>
+        </w:rPr>
+        <w:t>Integrate module with RK’s folder view flow. Note: Currently the app will function only if you have a “</w:t>
+      </w:r>
+      <w:proofErr w:type="spellStart"/>
+      <w:r>
+        <w:rPr>
+          <w:color w:val="auto"/>
+        </w:rPr>
+        <w:t>lw</w:t>
+      </w:r>
+      <w:proofErr w:type="spellEnd"/>
+      <w:r>
+        <w:rPr>
+          <w:color w:val="auto"/>
+        </w:rPr>
+        <w:t xml:space="preserve">” note </w:t>
+      </w:r>
+      <w:bookmarkStart w:id="0" w:name="_GoBack"/>
+      <w:r>
+        <w:rPr>
+          <w:i/>
+          <w:color w:val="auto"/>
+        </w:rPr>
+        <w:t>bundle</w:t>
+      </w:r>
+      <w:r>
+        <w:rPr>
+          <w:color w:val="auto"/>
+        </w:rPr>
+        <w:t xml:space="preserve"> </w:t>
+      </w:r>
+      <w:bookmarkEnd w:id="0"/>
+      <w:r>
+        <w:rPr>
+          <w:color w:val="auto"/>
+        </w:rPr>
+        <w:t>in “mc” folder within “</w:t>
+      </w:r>
+      <w:proofErr w:type="spellStart"/>
+      <w:r>
+        <w:rPr>
+          <w:color w:val="auto"/>
+        </w:rPr>
+        <w:t>Mydata</w:t>
+      </w:r>
+      <w:proofErr w:type="spellEnd"/>
+      <w:r>
+        <w:rPr>
+          <w:color w:val="auto"/>
+        </w:rPr>
+        <w:t>” (of course).</w:t>
+      </w:r>
+    </w:p>
     <w:p>
       <w:pPr>
         <w:rPr>
@@ -2166,7 +2342,6 @@
         <w:rPr>
           <w:color w:val="auto"/>
         </w:rPr>
-        <w:lastRenderedPageBreak/>
         <w:t>Additional tasks if time permits</w:t>
       </w:r>
     </w:p>
@@ -3344,6 +3519,57 @@
       </w:tblCellMar>
     </w:tblPr>
   </w:style>
+  <w:style w:type="paragraph" w:styleId="HTMLPreformatted">
+    <w:name w:val="HTML Preformatted"/>
+    <w:basedOn w:val="Normal"/>
+    <w:link w:val="HTMLPreformattedChar"/>
+    <w:uiPriority w:val="99"/>
+    <w:semiHidden/>
+    <w:unhideWhenUsed/>
+    <w:rsid w:val="00B7479B"/>
+    <w:pPr>
+      <w:tabs>
+        <w:tab w:val="left" w:pos="916"/>
+        <w:tab w:val="left" w:pos="1832"/>
+        <w:tab w:val="left" w:pos="2748"/>
+        <w:tab w:val="left" w:pos="3664"/>
+        <w:tab w:val="left" w:pos="4580"/>
+        <w:tab w:val="left" w:pos="5496"/>
+        <w:tab w:val="left" w:pos="6412"/>
+        <w:tab w:val="left" w:pos="7328"/>
+        <w:tab w:val="left" w:pos="8244"/>
+        <w:tab w:val="left" w:pos="9160"/>
+        <w:tab w:val="left" w:pos="10076"/>
+        <w:tab w:val="left" w:pos="10992"/>
+        <w:tab w:val="left" w:pos="11908"/>
+        <w:tab w:val="left" w:pos="12824"/>
+        <w:tab w:val="left" w:pos="13740"/>
+        <w:tab w:val="left" w:pos="14656"/>
+      </w:tabs>
+      <w:ind w:left="0"/>
+      <w:jc w:val="left"/>
+    </w:pPr>
+    <w:rPr>
+      <w:rFonts w:ascii="Courier New" w:hAnsi="Courier New" w:cs="Courier New"/>
+      <w:color w:val="auto"/>
+      <w:sz w:val="20"/>
+      <w:szCs w:val="20"/>
+    </w:rPr>
+  </w:style>
+  <w:style w:type="character" w:customStyle="1" w:styleId="HTMLPreformattedChar">
+    <w:name w:val="HTML Preformatted Char"/>
+    <w:basedOn w:val="DefaultParagraphFont"/>
+    <w:link w:val="HTMLPreformatted"/>
+    <w:uiPriority w:val="99"/>
+    <w:semiHidden/>
+    <w:rsid w:val="00B7479B"/>
+    <w:rPr>
+      <w:rFonts w:ascii="Courier New" w:hAnsi="Courier New" w:cs="Courier New"/>
+      <w:color w:val="auto"/>
+      <w:sz w:val="20"/>
+      <w:szCs w:val="20"/>
+    </w:rPr>
+  </w:style>
 </w:styles>
 </file>
 

--- a/CSE 535 Project Proposal.docx
+++ b/CSE 535 Project Proposal.docx
@@ -1253,11 +1253,15 @@
               <w:contextualSpacing w:val="0"/>
               <w:rPr>
                 <w:color w:val="auto"/>
-              </w:rPr>
-            </w:pPr>
-            <w:r>
-              <w:rPr>
-                <w:color w:val="auto"/>
+                <w:highlight w:val="yellow"/>
+              </w:rPr>
+            </w:pPr>
+            <w:bookmarkStart w:id="0" w:name="_GoBack"/>
+            <w:bookmarkEnd w:id="0"/>
+            <w:r>
+              <w:rPr>
+                <w:color w:val="auto"/>
+                <w:highlight w:val="yellow"/>
               </w:rPr>
               <w:t>5</w:t>
             </w:r>
@@ -1272,11 +1276,13 @@
               <w:contextualSpacing w:val="0"/>
               <w:rPr>
                 <w:color w:val="auto"/>
-              </w:rPr>
-            </w:pPr>
-            <w:r>
-              <w:rPr>
-                <w:color w:val="auto"/>
+                <w:highlight w:val="yellow"/>
+              </w:rPr>
+            </w:pPr>
+            <w:r>
+              <w:rPr>
+                <w:color w:val="auto"/>
+                <w:highlight w:val="yellow"/>
               </w:rPr>
               <w:t>UI adaptation</w:t>
             </w:r>
@@ -1291,14 +1297,25 @@
               <w:contextualSpacing w:val="0"/>
               <w:rPr>
                 <w:color w:val="auto"/>
-              </w:rPr>
-            </w:pPr>
-            <w:r>
-              <w:rPr>
-                <w:color w:val="auto"/>
+                <w:highlight w:val="yellow"/>
+              </w:rPr>
+            </w:pPr>
+            <w:proofErr w:type="spellStart"/>
+            <w:r>
+              <w:rPr>
+                <w:color w:val="auto"/>
+                <w:highlight w:val="yellow"/>
               </w:rPr>
               <w:t>RK</w:t>
             </w:r>
+            <w:r>
+              <w:rPr>
+                <w:color w:val="auto"/>
+                <w:highlight w:val="yellow"/>
+              </w:rPr>
+              <w:t>,Sriram</w:t>
+            </w:r>
+            <w:proofErr w:type="spellEnd"/>
           </w:p>
         </w:tc>
         <w:tc>
@@ -1310,11 +1327,13 @@
               <w:contextualSpacing w:val="0"/>
               <w:rPr>
                 <w:color w:val="auto"/>
-              </w:rPr>
-            </w:pPr>
-            <w:r>
-              <w:rPr>
-                <w:color w:val="auto"/>
+                <w:highlight w:val="yellow"/>
+              </w:rPr>
+            </w:pPr>
+            <w:r>
+              <w:rPr>
+                <w:color w:val="auto"/>
+                <w:highlight w:val="yellow"/>
               </w:rPr>
               <w:t>3/4/2016</w:t>
             </w:r>
@@ -1737,11 +1756,13 @@
               <w:contextualSpacing w:val="0"/>
               <w:rPr>
                 <w:color w:val="auto"/>
-              </w:rPr>
-            </w:pPr>
-            <w:r>
-              <w:rPr>
-                <w:color w:val="auto"/>
+                <w:highlight w:val="yellow"/>
+              </w:rPr>
+            </w:pPr>
+            <w:r>
+              <w:rPr>
+                <w:color w:val="auto"/>
+                <w:highlight w:val="yellow"/>
               </w:rPr>
               <w:t>11</w:t>
             </w:r>
@@ -1756,11 +1777,13 @@
               <w:contextualSpacing w:val="0"/>
               <w:rPr>
                 <w:color w:val="auto"/>
-              </w:rPr>
-            </w:pPr>
-            <w:r>
-              <w:rPr>
-                <w:color w:val="auto"/>
+                <w:highlight w:val="yellow"/>
+              </w:rPr>
+            </w:pPr>
+            <w:r>
+              <w:rPr>
+                <w:color w:val="auto"/>
+                <w:highlight w:val="yellow"/>
               </w:rPr>
               <w:t>Download audio</w:t>
             </w:r>
@@ -1775,16 +1798,16 @@
               <w:contextualSpacing w:val="0"/>
               <w:rPr>
                 <w:color w:val="auto"/>
-              </w:rPr>
-            </w:pPr>
-            <w:proofErr w:type="spellStart"/>
-            <w:r>
-              <w:rPr>
-                <w:color w:val="auto"/>
-              </w:rPr>
-              <w:t>Dhiraj</w:t>
-            </w:r>
-            <w:proofErr w:type="spellEnd"/>
+                <w:highlight w:val="yellow"/>
+              </w:rPr>
+            </w:pPr>
+            <w:r>
+              <w:rPr>
+                <w:color w:val="auto"/>
+                <w:highlight w:val="yellow"/>
+              </w:rPr>
+              <w:t>Sriram</w:t>
+            </w:r>
           </w:p>
         </w:tc>
         <w:tc>
@@ -1796,11 +1819,13 @@
               <w:contextualSpacing w:val="0"/>
               <w:rPr>
                 <w:color w:val="auto"/>
-              </w:rPr>
-            </w:pPr>
-            <w:r>
-              <w:rPr>
-                <w:color w:val="auto"/>
+                <w:highlight w:val="yellow"/>
+              </w:rPr>
+            </w:pPr>
+            <w:r>
+              <w:rPr>
+                <w:color w:val="auto"/>
+                <w:highlight w:val="yellow"/>
               </w:rPr>
               <w:t>3/25/2016</w:t>
             </w:r>
@@ -2284,7 +2309,6 @@
         </w:rPr>
         <w:t xml:space="preserve">” note </w:t>
       </w:r>
-      <w:bookmarkStart w:id="0" w:name="_GoBack"/>
       <w:r>
         <w:rPr>
           <w:i/>
@@ -2296,14 +2320,7 @@
         <w:rPr>
           <w:color w:val="auto"/>
         </w:rPr>
-        <w:t xml:space="preserve"> </w:t>
-      </w:r>
-      <w:bookmarkEnd w:id="0"/>
-      <w:r>
-        <w:rPr>
-          <w:color w:val="auto"/>
-        </w:rPr>
-        <w:t>in “mc” folder within “</w:t>
+        <w:t xml:space="preserve"> in “mc” folder within “</w:t>
       </w:r>
       <w:proofErr w:type="spellStart"/>
       <w:r>

--- a/CSE 535 Project Proposal.docx
+++ b/CSE 535 Project Proposal.docx
@@ -927,11 +927,13 @@
               <w:contextualSpacing w:val="0"/>
               <w:rPr>
                 <w:color w:val="auto"/>
-              </w:rPr>
-            </w:pPr>
-            <w:r>
-              <w:rPr>
-                <w:color w:val="auto"/>
+                <w:highlight w:val="green"/>
+              </w:rPr>
+            </w:pPr>
+            <w:r>
+              <w:rPr>
+                <w:color w:val="auto"/>
+                <w:highlight w:val="green"/>
               </w:rPr>
               <w:t>1</w:t>
             </w:r>
@@ -946,11 +948,13 @@
               <w:contextualSpacing w:val="0"/>
               <w:rPr>
                 <w:color w:val="auto"/>
-              </w:rPr>
-            </w:pPr>
-            <w:r>
-              <w:rPr>
-                <w:color w:val="auto"/>
+                <w:highlight w:val="green"/>
+              </w:rPr>
+            </w:pPr>
+            <w:r>
+              <w:rPr>
+                <w:color w:val="auto"/>
+                <w:highlight w:val="green"/>
               </w:rPr>
               <w:t>Voice recorder</w:t>
             </w:r>
@@ -965,12 +969,14 @@
               <w:contextualSpacing w:val="0"/>
               <w:rPr>
                 <w:color w:val="auto"/>
+                <w:highlight w:val="green"/>
               </w:rPr>
             </w:pPr>
             <w:proofErr w:type="spellStart"/>
             <w:r>
               <w:rPr>
                 <w:color w:val="auto"/>
+                <w:highlight w:val="green"/>
               </w:rPr>
               <w:t>Dhiraj</w:t>
             </w:r>
@@ -986,11 +992,13 @@
               <w:contextualSpacing w:val="0"/>
               <w:rPr>
                 <w:color w:val="auto"/>
-              </w:rPr>
-            </w:pPr>
-            <w:r>
-              <w:rPr>
-                <w:color w:val="auto"/>
+                <w:highlight w:val="green"/>
+              </w:rPr>
+            </w:pPr>
+            <w:r>
+              <w:rPr>
+                <w:color w:val="auto"/>
+                <w:highlight w:val="green"/>
               </w:rPr>
               <w:t>2/26/2016</w:t>
             </w:r>
@@ -1007,11 +1015,13 @@
               <w:contextualSpacing w:val="0"/>
               <w:rPr>
                 <w:color w:val="auto"/>
-              </w:rPr>
-            </w:pPr>
-            <w:r>
-              <w:rPr>
-                <w:color w:val="auto"/>
+                <w:highlight w:val="green"/>
+              </w:rPr>
+            </w:pPr>
+            <w:r>
+              <w:rPr>
+                <w:color w:val="auto"/>
+                <w:highlight w:val="green"/>
               </w:rPr>
               <w:t>2</w:t>
             </w:r>
@@ -1026,11 +1036,13 @@
               <w:contextualSpacing w:val="0"/>
               <w:rPr>
                 <w:color w:val="auto"/>
-              </w:rPr>
-            </w:pPr>
-            <w:r>
-              <w:rPr>
-                <w:color w:val="auto"/>
+                <w:highlight w:val="green"/>
+              </w:rPr>
+            </w:pPr>
+            <w:r>
+              <w:rPr>
+                <w:color w:val="auto"/>
+                <w:highlight w:val="green"/>
               </w:rPr>
               <w:t>GPS tracker</w:t>
             </w:r>
@@ -1045,12 +1057,14 @@
               <w:contextualSpacing w:val="0"/>
               <w:rPr>
                 <w:color w:val="auto"/>
+                <w:highlight w:val="green"/>
               </w:rPr>
             </w:pPr>
             <w:proofErr w:type="spellStart"/>
             <w:r>
               <w:rPr>
                 <w:color w:val="auto"/>
+                <w:highlight w:val="green"/>
               </w:rPr>
               <w:t>Dhiraj</w:t>
             </w:r>
@@ -1066,11 +1080,13 @@
               <w:contextualSpacing w:val="0"/>
               <w:rPr>
                 <w:color w:val="auto"/>
-              </w:rPr>
-            </w:pPr>
-            <w:r>
-              <w:rPr>
-                <w:color w:val="auto"/>
+                <w:highlight w:val="green"/>
+              </w:rPr>
+            </w:pPr>
+            <w:r>
+              <w:rPr>
+                <w:color w:val="auto"/>
+                <w:highlight w:val="green"/>
               </w:rPr>
               <w:t>2/26/2016</w:t>
             </w:r>
@@ -1087,11 +1103,13 @@
               <w:contextualSpacing w:val="0"/>
               <w:rPr>
                 <w:color w:val="auto"/>
-              </w:rPr>
-            </w:pPr>
-            <w:r>
-              <w:rPr>
-                <w:color w:val="auto"/>
+                <w:highlight w:val="green"/>
+              </w:rPr>
+            </w:pPr>
+            <w:r>
+              <w:rPr>
+                <w:color w:val="auto"/>
+                <w:highlight w:val="green"/>
               </w:rPr>
               <w:t>3</w:t>
             </w:r>
@@ -1106,11 +1124,13 @@
               <w:contextualSpacing w:val="0"/>
               <w:rPr>
                 <w:color w:val="auto"/>
-              </w:rPr>
-            </w:pPr>
-            <w:r>
-              <w:rPr>
-                <w:color w:val="auto"/>
+                <w:highlight w:val="green"/>
+              </w:rPr>
+            </w:pPr>
+            <w:r>
+              <w:rPr>
+                <w:color w:val="auto"/>
+                <w:highlight w:val="green"/>
               </w:rPr>
               <w:t>Note hooking</w:t>
             </w:r>
@@ -1125,12 +1145,14 @@
               <w:contextualSpacing w:val="0"/>
               <w:rPr>
                 <w:color w:val="auto"/>
+                <w:highlight w:val="green"/>
               </w:rPr>
             </w:pPr>
             <w:proofErr w:type="spellStart"/>
             <w:r>
               <w:rPr>
                 <w:color w:val="auto"/>
+                <w:highlight w:val="green"/>
               </w:rPr>
               <w:t>Dhiraj</w:t>
             </w:r>
@@ -1146,11 +1168,13 @@
               <w:contextualSpacing w:val="0"/>
               <w:rPr>
                 <w:color w:val="auto"/>
-              </w:rPr>
-            </w:pPr>
-            <w:r>
-              <w:rPr>
-                <w:color w:val="auto"/>
+                <w:highlight w:val="green"/>
+              </w:rPr>
+            </w:pPr>
+            <w:r>
+              <w:rPr>
+                <w:color w:val="auto"/>
+                <w:highlight w:val="green"/>
               </w:rPr>
               <w:t>2/26/2016</w:t>
             </w:r>
@@ -1253,7 +1277,7 @@
               <w:contextualSpacing w:val="0"/>
               <w:rPr>
                 <w:color w:val="auto"/>
-                <w:highlight w:val="yellow"/>
+                <w:highlight w:val="cyan"/>
               </w:rPr>
             </w:pPr>
             <w:bookmarkStart w:id="0" w:name="_GoBack"/>
@@ -1261,7 +1285,7 @@
             <w:r>
               <w:rPr>
                 <w:color w:val="auto"/>
-                <w:highlight w:val="yellow"/>
+                <w:highlight w:val="cyan"/>
               </w:rPr>
               <w:t>5</w:t>
             </w:r>
@@ -1276,13 +1300,13 @@
               <w:contextualSpacing w:val="0"/>
               <w:rPr>
                 <w:color w:val="auto"/>
-                <w:highlight w:val="yellow"/>
-              </w:rPr>
-            </w:pPr>
-            <w:r>
-              <w:rPr>
-                <w:color w:val="auto"/>
-                <w:highlight w:val="yellow"/>
+                <w:highlight w:val="cyan"/>
+              </w:rPr>
+            </w:pPr>
+            <w:r>
+              <w:rPr>
+                <w:color w:val="auto"/>
+                <w:highlight w:val="cyan"/>
               </w:rPr>
               <w:t>UI adaptation</w:t>
             </w:r>
@@ -1297,21 +1321,21 @@
               <w:contextualSpacing w:val="0"/>
               <w:rPr>
                 <w:color w:val="auto"/>
-                <w:highlight w:val="yellow"/>
+                <w:highlight w:val="cyan"/>
               </w:rPr>
             </w:pPr>
             <w:proofErr w:type="spellStart"/>
             <w:r>
               <w:rPr>
                 <w:color w:val="auto"/>
-                <w:highlight w:val="yellow"/>
+                <w:highlight w:val="cyan"/>
               </w:rPr>
               <w:t>RK</w:t>
             </w:r>
             <w:r>
               <w:rPr>
                 <w:color w:val="auto"/>
-                <w:highlight w:val="yellow"/>
+                <w:highlight w:val="cyan"/>
               </w:rPr>
               <w:t>,Sriram</w:t>
             </w:r>
@@ -1327,13 +1351,13 @@
               <w:contextualSpacing w:val="0"/>
               <w:rPr>
                 <w:color w:val="auto"/>
-                <w:highlight w:val="yellow"/>
-              </w:rPr>
-            </w:pPr>
-            <w:r>
-              <w:rPr>
-                <w:color w:val="auto"/>
-                <w:highlight w:val="yellow"/>
+                <w:highlight w:val="cyan"/>
+              </w:rPr>
+            </w:pPr>
+            <w:r>
+              <w:rPr>
+                <w:color w:val="auto"/>
+                <w:highlight w:val="cyan"/>
               </w:rPr>
               <w:t>3/4/2016</w:t>
             </w:r>
@@ -2006,11 +2030,13 @@
               <w:contextualSpacing w:val="0"/>
               <w:rPr>
                 <w:color w:val="auto"/>
-              </w:rPr>
-            </w:pPr>
-            <w:r>
-              <w:rPr>
-                <w:color w:val="auto"/>
+                <w:highlight w:val="green"/>
+              </w:rPr>
+            </w:pPr>
+            <w:r>
+              <w:rPr>
+                <w:color w:val="auto"/>
+                <w:highlight w:val="green"/>
               </w:rPr>
               <w:t>14</w:t>
             </w:r>
@@ -2025,11 +2051,13 @@
               <w:contextualSpacing w:val="0"/>
               <w:rPr>
                 <w:color w:val="auto"/>
-              </w:rPr>
-            </w:pPr>
-            <w:r>
-              <w:rPr>
-                <w:color w:val="auto"/>
+                <w:highlight w:val="green"/>
+              </w:rPr>
+            </w:pPr>
+            <w:r>
+              <w:rPr>
+                <w:color w:val="auto"/>
+                <w:highlight w:val="green"/>
               </w:rPr>
               <w:t>Background service</w:t>
             </w:r>
@@ -2044,12 +2072,14 @@
               <w:contextualSpacing w:val="0"/>
               <w:rPr>
                 <w:color w:val="auto"/>
+                <w:highlight w:val="green"/>
               </w:rPr>
             </w:pPr>
             <w:proofErr w:type="spellStart"/>
             <w:r>
               <w:rPr>
                 <w:color w:val="auto"/>
+                <w:highlight w:val="green"/>
               </w:rPr>
               <w:t>Dhiraj</w:t>
             </w:r>
@@ -2065,11 +2095,13 @@
               <w:contextualSpacing w:val="0"/>
               <w:rPr>
                 <w:color w:val="auto"/>
-              </w:rPr>
-            </w:pPr>
-            <w:r>
-              <w:rPr>
-                <w:color w:val="auto"/>
+                <w:highlight w:val="green"/>
+              </w:rPr>
+            </w:pPr>
+            <w:r>
+              <w:rPr>
+                <w:color w:val="auto"/>
+                <w:highlight w:val="green"/>
               </w:rPr>
               <w:t>4/8/2016</w:t>
             </w:r>

--- a/CSE 535 Project Proposal.docx
+++ b/CSE 535 Project Proposal.docx
@@ -1280,14 +1280,109 @@
                 <w:highlight w:val="cyan"/>
               </w:rPr>
             </w:pPr>
+            <w:r>
+              <w:rPr>
+                <w:color w:val="auto"/>
+                <w:highlight w:val="cyan"/>
+              </w:rPr>
+              <w:t>5</w:t>
+            </w:r>
+          </w:p>
+        </w:tc>
+        <w:tc>
+          <w:tcPr>
+            <w:tcW w:w="3330" w:type="dxa"/>
+          </w:tcPr>
+          <w:p>
+            <w:pPr>
+              <w:contextualSpacing w:val="0"/>
+              <w:rPr>
+                <w:color w:val="auto"/>
+                <w:highlight w:val="cyan"/>
+              </w:rPr>
+            </w:pPr>
+            <w:r>
+              <w:rPr>
+                <w:color w:val="auto"/>
+                <w:highlight w:val="cyan"/>
+              </w:rPr>
+              <w:t>UI adaptation</w:t>
+            </w:r>
+          </w:p>
+        </w:tc>
+        <w:tc>
+          <w:tcPr>
+            <w:tcW w:w="1920" w:type="dxa"/>
+          </w:tcPr>
+          <w:p>
+            <w:pPr>
+              <w:contextualSpacing w:val="0"/>
+              <w:rPr>
+                <w:color w:val="auto"/>
+                <w:highlight w:val="cyan"/>
+              </w:rPr>
+            </w:pPr>
+            <w:proofErr w:type="spellStart"/>
+            <w:r>
+              <w:rPr>
+                <w:color w:val="auto"/>
+                <w:highlight w:val="cyan"/>
+              </w:rPr>
+              <w:t>RK</w:t>
+            </w:r>
+            <w:r>
+              <w:rPr>
+                <w:color w:val="auto"/>
+                <w:highlight w:val="cyan"/>
+              </w:rPr>
+              <w:t>,Sriram</w:t>
+            </w:r>
+            <w:proofErr w:type="spellEnd"/>
+          </w:p>
+        </w:tc>
+        <w:tc>
+          <w:tcPr>
+            <w:tcW w:w="1920" w:type="dxa"/>
+          </w:tcPr>
+          <w:p>
+            <w:pPr>
+              <w:contextualSpacing w:val="0"/>
+              <w:rPr>
+                <w:color w:val="auto"/>
+                <w:highlight w:val="cyan"/>
+              </w:rPr>
+            </w:pPr>
+            <w:r>
+              <w:rPr>
+                <w:color w:val="auto"/>
+                <w:highlight w:val="cyan"/>
+              </w:rPr>
+              <w:t>3/4/2016</w:t>
+            </w:r>
+          </w:p>
+        </w:tc>
+      </w:tr>
+      <w:tr>
+        <w:tc>
+          <w:tcPr>
+            <w:tcW w:w="1590" w:type="dxa"/>
+          </w:tcPr>
+          <w:p>
+            <w:pPr>
+              <w:contextualSpacing w:val="0"/>
+              <w:rPr>
+                <w:color w:val="auto"/>
+                <w:highlight w:val="green"/>
+              </w:rPr>
+            </w:pPr>
             <w:bookmarkStart w:id="0" w:name="_GoBack"/>
             <w:bookmarkEnd w:id="0"/>
             <w:r>
               <w:rPr>
                 <w:color w:val="auto"/>
-                <w:highlight w:val="cyan"/>
-              </w:rPr>
-              <w:t>5</w:t>
+                <w:highlight w:val="green"/>
+              </w:rPr>
+              <w:t>6</w:t>
             </w:r>
           </w:p>
         </w:tc>
@@ -1300,15 +1395,15 @@
               <w:contextualSpacing w:val="0"/>
               <w:rPr>
                 <w:color w:val="auto"/>
-                <w:highlight w:val="cyan"/>
-              </w:rPr>
-            </w:pPr>
-            <w:r>
-              <w:rPr>
-                <w:color w:val="auto"/>
-                <w:highlight w:val="cyan"/>
-              </w:rPr>
-              <w:t>UI adaptation</w:t>
+                <w:highlight w:val="green"/>
+              </w:rPr>
+            </w:pPr>
+            <w:r>
+              <w:rPr>
+                <w:color w:val="auto"/>
+                <w:highlight w:val="green"/>
+              </w:rPr>
+              <w:t>Playback mode</w:t>
             </w:r>
           </w:p>
         </w:tc>
@@ -1321,25 +1416,16 @@
               <w:contextualSpacing w:val="0"/>
               <w:rPr>
                 <w:color w:val="auto"/>
-                <w:highlight w:val="cyan"/>
-              </w:rPr>
-            </w:pPr>
-            <w:proofErr w:type="spellStart"/>
-            <w:r>
-              <w:rPr>
-                <w:color w:val="auto"/>
-                <w:highlight w:val="cyan"/>
-              </w:rPr>
-              <w:t>RK</w:t>
-            </w:r>
-            <w:r>
-              <w:rPr>
-                <w:color w:val="auto"/>
-                <w:highlight w:val="cyan"/>
-              </w:rPr>
-              <w:t>,Sriram</w:t>
-            </w:r>
-            <w:proofErr w:type="spellEnd"/>
+                <w:highlight w:val="green"/>
+              </w:rPr>
+            </w:pPr>
+            <w:r>
+              <w:rPr>
+                <w:color w:val="auto"/>
+                <w:highlight w:val="green"/>
+              </w:rPr>
+              <w:t>Sriram</w:t>
+            </w:r>
           </w:p>
         </w:tc>
         <w:tc>
@@ -1351,13 +1437,13 @@
               <w:contextualSpacing w:val="0"/>
               <w:rPr>
                 <w:color w:val="auto"/>
-                <w:highlight w:val="cyan"/>
-              </w:rPr>
-            </w:pPr>
-            <w:r>
-              <w:rPr>
-                <w:color w:val="auto"/>
-                <w:highlight w:val="cyan"/>
+                <w:highlight w:val="green"/>
+              </w:rPr>
+            </w:pPr>
+            <w:r>
+              <w:rPr>
+                <w:color w:val="auto"/>
+                <w:highlight w:val="green"/>
               </w:rPr>
               <w:t>3/4/2016</w:t>
             </w:r>
@@ -1374,15 +1460,15 @@
               <w:contextualSpacing w:val="0"/>
               <w:rPr>
                 <w:color w:val="auto"/>
-                <w:highlight w:val="cyan"/>
-              </w:rPr>
-            </w:pPr>
-            <w:r>
-              <w:rPr>
-                <w:color w:val="auto"/>
-                <w:highlight w:val="cyan"/>
-              </w:rPr>
-              <w:t>6</w:t>
+                <w:highlight w:val="green"/>
+              </w:rPr>
+            </w:pPr>
+            <w:r>
+              <w:rPr>
+                <w:color w:val="auto"/>
+                <w:highlight w:val="green"/>
+              </w:rPr>
+              <w:t>7</w:t>
             </w:r>
           </w:p>
         </w:tc>
@@ -1395,15 +1481,15 @@
               <w:contextualSpacing w:val="0"/>
               <w:rPr>
                 <w:color w:val="auto"/>
-                <w:highlight w:val="cyan"/>
-              </w:rPr>
-            </w:pPr>
-            <w:r>
-              <w:rPr>
-                <w:color w:val="auto"/>
-                <w:highlight w:val="cyan"/>
-              </w:rPr>
-              <w:t>Playback mode</w:t>
+                <w:highlight w:val="green"/>
+              </w:rPr>
+            </w:pPr>
+            <w:r>
+              <w:rPr>
+                <w:color w:val="auto"/>
+                <w:highlight w:val="green"/>
+              </w:rPr>
+              <w:t>Playback controls</w:t>
             </w:r>
           </w:p>
         </w:tc>
@@ -1416,13 +1502,13 @@
               <w:contextualSpacing w:val="0"/>
               <w:rPr>
                 <w:color w:val="auto"/>
-                <w:highlight w:val="cyan"/>
-              </w:rPr>
-            </w:pPr>
-            <w:r>
-              <w:rPr>
-                <w:color w:val="auto"/>
-                <w:highlight w:val="cyan"/>
+                <w:highlight w:val="green"/>
+              </w:rPr>
+            </w:pPr>
+            <w:r>
+              <w:rPr>
+                <w:color w:val="auto"/>
+                <w:highlight w:val="green"/>
               </w:rPr>
               <w:t>Sriram</w:t>
             </w:r>
@@ -1437,15 +1523,15 @@
               <w:contextualSpacing w:val="0"/>
               <w:rPr>
                 <w:color w:val="auto"/>
-                <w:highlight w:val="cyan"/>
-              </w:rPr>
-            </w:pPr>
-            <w:r>
-              <w:rPr>
-                <w:color w:val="auto"/>
-                <w:highlight w:val="cyan"/>
-              </w:rPr>
-              <w:t>3/4/2016</w:t>
+                <w:highlight w:val="green"/>
+              </w:rPr>
+            </w:pPr>
+            <w:r>
+              <w:rPr>
+                <w:color w:val="auto"/>
+                <w:highlight w:val="green"/>
+              </w:rPr>
+              <w:t>4/15/2016</w:t>
             </w:r>
           </w:p>
         </w:tc>
@@ -1460,15 +1546,13 @@
               <w:contextualSpacing w:val="0"/>
               <w:rPr>
                 <w:color w:val="auto"/>
-                <w:highlight w:val="green"/>
-              </w:rPr>
-            </w:pPr>
-            <w:r>
-              <w:rPr>
-                <w:color w:val="auto"/>
-                <w:highlight w:val="green"/>
-              </w:rPr>
-              <w:t>7</w:t>
+              </w:rPr>
+            </w:pPr>
+            <w:r>
+              <w:rPr>
+                <w:color w:val="auto"/>
+              </w:rPr>
+              <w:t>8</w:t>
             </w:r>
           </w:p>
         </w:tc>
@@ -1481,15 +1565,13 @@
               <w:contextualSpacing w:val="0"/>
               <w:rPr>
                 <w:color w:val="auto"/>
-                <w:highlight w:val="green"/>
-              </w:rPr>
-            </w:pPr>
-            <w:r>
-              <w:rPr>
-                <w:color w:val="auto"/>
-                <w:highlight w:val="green"/>
-              </w:rPr>
-              <w:t>Playback controls</w:t>
+              </w:rPr>
+            </w:pPr>
+            <w:r>
+              <w:rPr>
+                <w:color w:val="auto"/>
+              </w:rPr>
+              <w:t>Folder organization I</w:t>
             </w:r>
           </w:p>
         </w:tc>
@@ -1502,15 +1584,13 @@
               <w:contextualSpacing w:val="0"/>
               <w:rPr>
                 <w:color w:val="auto"/>
-                <w:highlight w:val="green"/>
-              </w:rPr>
-            </w:pPr>
-            <w:r>
-              <w:rPr>
-                <w:color w:val="auto"/>
-                <w:highlight w:val="green"/>
-              </w:rPr>
-              <w:t>Sriram</w:t>
+              </w:rPr>
+            </w:pPr>
+            <w:r>
+              <w:rPr>
+                <w:color w:val="auto"/>
+              </w:rPr>
+              <w:t>RK</w:t>
             </w:r>
           </w:p>
         </w:tc>
@@ -1523,15 +1603,13 @@
               <w:contextualSpacing w:val="0"/>
               <w:rPr>
                 <w:color w:val="auto"/>
-                <w:highlight w:val="green"/>
-              </w:rPr>
-            </w:pPr>
-            <w:r>
-              <w:rPr>
-                <w:color w:val="auto"/>
-                <w:highlight w:val="green"/>
-              </w:rPr>
-              <w:t>4/15/2016</w:t>
+              </w:rPr>
+            </w:pPr>
+            <w:r>
+              <w:rPr>
+                <w:color w:val="auto"/>
+              </w:rPr>
+              <w:t>3/18/2016</w:t>
             </w:r>
           </w:p>
         </w:tc>
@@ -1552,7 +1630,7 @@
               <w:rPr>
                 <w:color w:val="auto"/>
               </w:rPr>
-              <w:t>8</w:t>
+              <w:t>9</w:t>
             </w:r>
           </w:p>
         </w:tc>
@@ -1571,7 +1649,7 @@
               <w:rPr>
                 <w:color w:val="auto"/>
               </w:rPr>
-              <w:t>Folder organization I</w:t>
+              <w:t>Folder organization II</w:t>
             </w:r>
           </w:p>
         </w:tc>
@@ -1630,7 +1708,7 @@
               <w:rPr>
                 <w:color w:val="auto"/>
               </w:rPr>
-              <w:t>9</w:t>
+              <w:t>10</w:t>
             </w:r>
           </w:p>
         </w:tc>
@@ -1649,7 +1727,7 @@
               <w:rPr>
                 <w:color w:val="auto"/>
               </w:rPr>
-              <w:t>Folder organization II</w:t>
+              <w:t>Folder organization III</w:t>
             </w:r>
           </w:p>
         </w:tc>
@@ -1702,13 +1780,15 @@
               <w:contextualSpacing w:val="0"/>
               <w:rPr>
                 <w:color w:val="auto"/>
-              </w:rPr>
-            </w:pPr>
-            <w:r>
-              <w:rPr>
-                <w:color w:val="auto"/>
-              </w:rPr>
-              <w:t>10</w:t>
+                <w:highlight w:val="cyan"/>
+              </w:rPr>
+            </w:pPr>
+            <w:r>
+              <w:rPr>
+                <w:color w:val="auto"/>
+                <w:highlight w:val="cyan"/>
+              </w:rPr>
+              <w:t>11</w:t>
             </w:r>
           </w:p>
         </w:tc>
@@ -1721,13 +1801,15 @@
               <w:contextualSpacing w:val="0"/>
               <w:rPr>
                 <w:color w:val="auto"/>
-              </w:rPr>
-            </w:pPr>
-            <w:r>
-              <w:rPr>
-                <w:color w:val="auto"/>
-              </w:rPr>
-              <w:t>Folder organization III</w:t>
+                <w:highlight w:val="cyan"/>
+              </w:rPr>
+            </w:pPr>
+            <w:r>
+              <w:rPr>
+                <w:color w:val="auto"/>
+                <w:highlight w:val="cyan"/>
+              </w:rPr>
+              <w:t>Download audio</w:t>
             </w:r>
           </w:p>
         </w:tc>
@@ -1740,14 +1822,18 @@
               <w:contextualSpacing w:val="0"/>
               <w:rPr>
                 <w:color w:val="auto"/>
-              </w:rPr>
-            </w:pPr>
-            <w:r>
-              <w:rPr>
-                <w:color w:val="auto"/>
-              </w:rPr>
-              <w:t>RK</w:t>
-            </w:r>
+                <w:highlight w:val="cyan"/>
+              </w:rPr>
+            </w:pPr>
+            <w:proofErr w:type="spellStart"/>
+            <w:r>
+              <w:rPr>
+                <w:color w:val="auto"/>
+                <w:highlight w:val="cyan"/>
+              </w:rPr>
+              <w:t>Dhiraj</w:t>
+            </w:r>
+            <w:proofErr w:type="spellEnd"/>
           </w:p>
         </w:tc>
         <w:tc>
@@ -1759,97 +1845,13 @@
               <w:contextualSpacing w:val="0"/>
               <w:rPr>
                 <w:color w:val="auto"/>
-              </w:rPr>
-            </w:pPr>
-            <w:r>
-              <w:rPr>
-                <w:color w:val="auto"/>
-              </w:rPr>
-              <w:t>3/18/2016</w:t>
-            </w:r>
-          </w:p>
-        </w:tc>
-      </w:tr>
-      <w:tr>
-        <w:tc>
-          <w:tcPr>
-            <w:tcW w:w="1590" w:type="dxa"/>
-          </w:tcPr>
-          <w:p>
-            <w:pPr>
-              <w:contextualSpacing w:val="0"/>
-              <w:rPr>
-                <w:color w:val="auto"/>
-                <w:highlight w:val="yellow"/>
-              </w:rPr>
-            </w:pPr>
-            <w:r>
-              <w:rPr>
-                <w:color w:val="auto"/>
-                <w:highlight w:val="yellow"/>
-              </w:rPr>
-              <w:t>11</w:t>
-            </w:r>
-          </w:p>
-        </w:tc>
-        <w:tc>
-          <w:tcPr>
-            <w:tcW w:w="3330" w:type="dxa"/>
-          </w:tcPr>
-          <w:p>
-            <w:pPr>
-              <w:contextualSpacing w:val="0"/>
-              <w:rPr>
-                <w:color w:val="auto"/>
-                <w:highlight w:val="yellow"/>
-              </w:rPr>
-            </w:pPr>
-            <w:r>
-              <w:rPr>
-                <w:color w:val="auto"/>
-                <w:highlight w:val="yellow"/>
-              </w:rPr>
-              <w:t>Download audio</w:t>
-            </w:r>
-          </w:p>
-        </w:tc>
-        <w:tc>
-          <w:tcPr>
-            <w:tcW w:w="1920" w:type="dxa"/>
-          </w:tcPr>
-          <w:p>
-            <w:pPr>
-              <w:contextualSpacing w:val="0"/>
-              <w:rPr>
-                <w:color w:val="auto"/>
-                <w:highlight w:val="yellow"/>
-              </w:rPr>
-            </w:pPr>
-            <w:r>
-              <w:rPr>
-                <w:color w:val="auto"/>
-                <w:highlight w:val="yellow"/>
-              </w:rPr>
-              <w:t>Sriram</w:t>
-            </w:r>
-          </w:p>
-        </w:tc>
-        <w:tc>
-          <w:tcPr>
-            <w:tcW w:w="1920" w:type="dxa"/>
-          </w:tcPr>
-          <w:p>
-            <w:pPr>
-              <w:contextualSpacing w:val="0"/>
-              <w:rPr>
-                <w:color w:val="auto"/>
-                <w:highlight w:val="yellow"/>
-              </w:rPr>
-            </w:pPr>
-            <w:r>
-              <w:rPr>
-                <w:color w:val="auto"/>
-                <w:highlight w:val="yellow"/>
+                <w:highlight w:val="cyan"/>
+              </w:rPr>
+            </w:pPr>
+            <w:r>
+              <w:rPr>
+                <w:color w:val="auto"/>
+                <w:highlight w:val="cyan"/>
               </w:rPr>
               <w:t>3/25/2016</w:t>
             </w:r>

--- a/CSE 535 Project Proposal.docx
+++ b/CSE 535 Project Proposal.docx
@@ -820,7 +820,7 @@
     <w:tbl>
       <w:tblPr>
         <w:tblStyle w:val="a"/>
-        <w:tblW w:w="8760" w:type="dxa"/>
+        <w:tblW w:w="8239" w:type="dxa"/>
         <w:tblInd w:w="474" w:type="dxa"/>
         <w:tblBorders>
           <w:top w:val="single" w:sz="4" w:space="0" w:color="000000"/>
@@ -835,9 +835,9 @@
       </w:tblPr>
       <w:tblGrid>
         <w:gridCol w:w="1590"/>
-        <w:gridCol w:w="3330"/>
-        <w:gridCol w:w="1920"/>
-        <w:gridCol w:w="1920"/>
+        <w:gridCol w:w="2840"/>
+        <w:gridCol w:w="2051"/>
+        <w:gridCol w:w="1758"/>
       </w:tblGrid>
       <w:tr>
         <w:tc>
@@ -861,7 +861,7 @@
         </w:tc>
         <w:tc>
           <w:tcPr>
-            <w:tcW w:w="3330" w:type="dxa"/>
+            <w:tcW w:w="2840" w:type="dxa"/>
           </w:tcPr>
           <w:p>
             <w:pPr>
@@ -880,7 +880,7 @@
         </w:tc>
         <w:tc>
           <w:tcPr>
-            <w:tcW w:w="1920" w:type="dxa"/>
+            <w:tcW w:w="2051" w:type="dxa"/>
           </w:tcPr>
           <w:p>
             <w:pPr>
@@ -899,7 +899,7 @@
         </w:tc>
         <w:tc>
           <w:tcPr>
-            <w:tcW w:w="1920" w:type="dxa"/>
+            <w:tcW w:w="1758" w:type="dxa"/>
           </w:tcPr>
           <w:p>
             <w:pPr>
@@ -941,7 +941,7 @@
         </w:tc>
         <w:tc>
           <w:tcPr>
-            <w:tcW w:w="3330" w:type="dxa"/>
+            <w:tcW w:w="2840" w:type="dxa"/>
           </w:tcPr>
           <w:p>
             <w:pPr>
@@ -962,7 +962,7 @@
         </w:tc>
         <w:tc>
           <w:tcPr>
-            <w:tcW w:w="1920" w:type="dxa"/>
+            <w:tcW w:w="2051" w:type="dxa"/>
           </w:tcPr>
           <w:p>
             <w:pPr>
@@ -985,7 +985,7 @@
         </w:tc>
         <w:tc>
           <w:tcPr>
-            <w:tcW w:w="1920" w:type="dxa"/>
+            <w:tcW w:w="1758" w:type="dxa"/>
           </w:tcPr>
           <w:p>
             <w:pPr>
@@ -1029,7 +1029,7 @@
         </w:tc>
         <w:tc>
           <w:tcPr>
-            <w:tcW w:w="3330" w:type="dxa"/>
+            <w:tcW w:w="2840" w:type="dxa"/>
           </w:tcPr>
           <w:p>
             <w:pPr>
@@ -1050,7 +1050,7 @@
         </w:tc>
         <w:tc>
           <w:tcPr>
-            <w:tcW w:w="1920" w:type="dxa"/>
+            <w:tcW w:w="2051" w:type="dxa"/>
           </w:tcPr>
           <w:p>
             <w:pPr>
@@ -1073,7 +1073,7 @@
         </w:tc>
         <w:tc>
           <w:tcPr>
-            <w:tcW w:w="1920" w:type="dxa"/>
+            <w:tcW w:w="1758" w:type="dxa"/>
           </w:tcPr>
           <w:p>
             <w:pPr>
@@ -1117,7 +1117,7 @@
         </w:tc>
         <w:tc>
           <w:tcPr>
-            <w:tcW w:w="3330" w:type="dxa"/>
+            <w:tcW w:w="2840" w:type="dxa"/>
           </w:tcPr>
           <w:p>
             <w:pPr>
@@ -1138,7 +1138,7 @@
         </w:tc>
         <w:tc>
           <w:tcPr>
-            <w:tcW w:w="1920" w:type="dxa"/>
+            <w:tcW w:w="2051" w:type="dxa"/>
           </w:tcPr>
           <w:p>
             <w:pPr>
@@ -1161,7 +1161,7 @@
         </w:tc>
         <w:tc>
           <w:tcPr>
-            <w:tcW w:w="1920" w:type="dxa"/>
+            <w:tcW w:w="1758" w:type="dxa"/>
           </w:tcPr>
           <w:p>
             <w:pPr>
@@ -1205,7 +1205,7 @@
         </w:tc>
         <w:tc>
           <w:tcPr>
-            <w:tcW w:w="3330" w:type="dxa"/>
+            <w:tcW w:w="2840" w:type="dxa"/>
           </w:tcPr>
           <w:p>
             <w:pPr>
@@ -1226,7 +1226,7 @@
         </w:tc>
         <w:tc>
           <w:tcPr>
-            <w:tcW w:w="1920" w:type="dxa"/>
+            <w:tcW w:w="2051" w:type="dxa"/>
           </w:tcPr>
           <w:p>
             <w:pPr>
@@ -1247,7 +1247,7 @@
         </w:tc>
         <w:tc>
           <w:tcPr>
-            <w:tcW w:w="1920" w:type="dxa"/>
+            <w:tcW w:w="1758" w:type="dxa"/>
           </w:tcPr>
           <w:p>
             <w:pPr>
@@ -1277,13 +1277,13 @@
               <w:contextualSpacing w:val="0"/>
               <w:rPr>
                 <w:color w:val="auto"/>
-                <w:highlight w:val="cyan"/>
-              </w:rPr>
-            </w:pPr>
-            <w:r>
-              <w:rPr>
-                <w:color w:val="auto"/>
-                <w:highlight w:val="cyan"/>
+                <w:highlight w:val="green"/>
+              </w:rPr>
+            </w:pPr>
+            <w:r>
+              <w:rPr>
+                <w:color w:val="auto"/>
+                <w:highlight w:val="green"/>
               </w:rPr>
               <w:t>5</w:t>
             </w:r>
@@ -1291,20 +1291,20 @@
         </w:tc>
         <w:tc>
           <w:tcPr>
-            <w:tcW w:w="3330" w:type="dxa"/>
-          </w:tcPr>
-          <w:p>
-            <w:pPr>
-              <w:contextualSpacing w:val="0"/>
-              <w:rPr>
-                <w:color w:val="auto"/>
-                <w:highlight w:val="cyan"/>
-              </w:rPr>
-            </w:pPr>
-            <w:r>
-              <w:rPr>
-                <w:color w:val="auto"/>
-                <w:highlight w:val="cyan"/>
+            <w:tcW w:w="2840" w:type="dxa"/>
+          </w:tcPr>
+          <w:p>
+            <w:pPr>
+              <w:contextualSpacing w:val="0"/>
+              <w:rPr>
+                <w:color w:val="auto"/>
+                <w:highlight w:val="green"/>
+              </w:rPr>
+            </w:pPr>
+            <w:r>
+              <w:rPr>
+                <w:color w:val="auto"/>
+                <w:highlight w:val="green"/>
               </w:rPr>
               <w:t>UI adaptation</w:t>
             </w:r>
@@ -1312,50 +1312,48 @@
         </w:tc>
         <w:tc>
           <w:tcPr>
-            <w:tcW w:w="1920" w:type="dxa"/>
-          </w:tcPr>
-          <w:p>
-            <w:pPr>
-              <w:contextualSpacing w:val="0"/>
-              <w:rPr>
-                <w:color w:val="auto"/>
-                <w:highlight w:val="cyan"/>
-              </w:rPr>
-            </w:pPr>
-            <w:proofErr w:type="spellStart"/>
-            <w:r>
-              <w:rPr>
-                <w:color w:val="auto"/>
-                <w:highlight w:val="cyan"/>
-              </w:rPr>
-              <w:t>RK</w:t>
-            </w:r>
-            <w:r>
-              <w:rPr>
-                <w:color w:val="auto"/>
-                <w:highlight w:val="cyan"/>
-              </w:rPr>
-              <w:t>,Sriram</w:t>
-            </w:r>
-            <w:proofErr w:type="spellEnd"/>
-          </w:p>
-        </w:tc>
-        <w:tc>
-          <w:tcPr>
-            <w:tcW w:w="1920" w:type="dxa"/>
-          </w:tcPr>
-          <w:p>
-            <w:pPr>
-              <w:contextualSpacing w:val="0"/>
-              <w:rPr>
-                <w:color w:val="auto"/>
-                <w:highlight w:val="cyan"/>
-              </w:rPr>
-            </w:pPr>
-            <w:r>
-              <w:rPr>
-                <w:color w:val="auto"/>
-                <w:highlight w:val="cyan"/>
+            <w:tcW w:w="2051" w:type="dxa"/>
+          </w:tcPr>
+          <w:p>
+            <w:pPr>
+              <w:contextualSpacing w:val="0"/>
+              <w:rPr>
+                <w:color w:val="auto"/>
+                <w:highlight w:val="green"/>
+              </w:rPr>
+            </w:pPr>
+            <w:r>
+              <w:rPr>
+                <w:color w:val="auto"/>
+                <w:highlight w:val="green"/>
+              </w:rPr>
+              <w:t>Sriram</w:t>
+            </w:r>
+            <w:r>
+              <w:rPr>
+                <w:color w:val="auto"/>
+                <w:highlight w:val="green"/>
+              </w:rPr>
+              <w:t>, RK</w:t>
+            </w:r>
+          </w:p>
+        </w:tc>
+        <w:tc>
+          <w:tcPr>
+            <w:tcW w:w="1758" w:type="dxa"/>
+          </w:tcPr>
+          <w:p>
+            <w:pPr>
+              <w:contextualSpacing w:val="0"/>
+              <w:rPr>
+                <w:color w:val="auto"/>
+                <w:highlight w:val="green"/>
+              </w:rPr>
+            </w:pPr>
+            <w:r>
+              <w:rPr>
+                <w:color w:val="auto"/>
+                <w:highlight w:val="green"/>
               </w:rPr>
               <w:t>3/4/2016</w:t>
             </w:r>
@@ -1375,8 +1373,6 @@
                 <w:highlight w:val="green"/>
               </w:rPr>
             </w:pPr>
-            <w:bookmarkStart w:id="0" w:name="_GoBack"/>
-            <w:bookmarkEnd w:id="0"/>
             <w:r>
               <w:rPr>
                 <w:color w:val="auto"/>
@@ -1388,7 +1384,7 @@
         </w:tc>
         <w:tc>
           <w:tcPr>
-            <w:tcW w:w="3330" w:type="dxa"/>
+            <w:tcW w:w="2840" w:type="dxa"/>
           </w:tcPr>
           <w:p>
             <w:pPr>
@@ -1409,7 +1405,7 @@
         </w:tc>
         <w:tc>
           <w:tcPr>
-            <w:tcW w:w="1920" w:type="dxa"/>
+            <w:tcW w:w="2051" w:type="dxa"/>
           </w:tcPr>
           <w:p>
             <w:pPr>
@@ -1430,7 +1426,7 @@
         </w:tc>
         <w:tc>
           <w:tcPr>
-            <w:tcW w:w="1920" w:type="dxa"/>
+            <w:tcW w:w="1758" w:type="dxa"/>
           </w:tcPr>
           <w:p>
             <w:pPr>
@@ -1474,7 +1470,7 @@
         </w:tc>
         <w:tc>
           <w:tcPr>
-            <w:tcW w:w="3330" w:type="dxa"/>
+            <w:tcW w:w="2840" w:type="dxa"/>
           </w:tcPr>
           <w:p>
             <w:pPr>
@@ -1495,7 +1491,7 @@
         </w:tc>
         <w:tc>
           <w:tcPr>
-            <w:tcW w:w="1920" w:type="dxa"/>
+            <w:tcW w:w="2051" w:type="dxa"/>
           </w:tcPr>
           <w:p>
             <w:pPr>
@@ -1516,7 +1512,7 @@
         </w:tc>
         <w:tc>
           <w:tcPr>
-            <w:tcW w:w="1920" w:type="dxa"/>
+            <w:tcW w:w="1758" w:type="dxa"/>
           </w:tcPr>
           <w:p>
             <w:pPr>
@@ -1546,11 +1542,13 @@
               <w:contextualSpacing w:val="0"/>
               <w:rPr>
                 <w:color w:val="auto"/>
-              </w:rPr>
-            </w:pPr>
-            <w:r>
-              <w:rPr>
-                <w:color w:val="auto"/>
+                <w:highlight w:val="yellow"/>
+              </w:rPr>
+            </w:pPr>
+            <w:r>
+              <w:rPr>
+                <w:color w:val="auto"/>
+                <w:highlight w:val="yellow"/>
               </w:rPr>
               <w:t>8</w:t>
             </w:r>
@@ -1558,18 +1556,20 @@
         </w:tc>
         <w:tc>
           <w:tcPr>
-            <w:tcW w:w="3330" w:type="dxa"/>
-          </w:tcPr>
-          <w:p>
-            <w:pPr>
-              <w:contextualSpacing w:val="0"/>
-              <w:rPr>
-                <w:color w:val="auto"/>
-              </w:rPr>
-            </w:pPr>
-            <w:r>
-              <w:rPr>
-                <w:color w:val="auto"/>
+            <w:tcW w:w="2840" w:type="dxa"/>
+          </w:tcPr>
+          <w:p>
+            <w:pPr>
+              <w:contextualSpacing w:val="0"/>
+              <w:rPr>
+                <w:color w:val="auto"/>
+                <w:highlight w:val="yellow"/>
+              </w:rPr>
+            </w:pPr>
+            <w:r>
+              <w:rPr>
+                <w:color w:val="auto"/>
+                <w:highlight w:val="yellow"/>
               </w:rPr>
               <w:t>Folder organization I</w:t>
             </w:r>
@@ -1577,18 +1577,20 @@
         </w:tc>
         <w:tc>
           <w:tcPr>
-            <w:tcW w:w="1920" w:type="dxa"/>
-          </w:tcPr>
-          <w:p>
-            <w:pPr>
-              <w:contextualSpacing w:val="0"/>
-              <w:rPr>
-                <w:color w:val="auto"/>
-              </w:rPr>
-            </w:pPr>
-            <w:r>
-              <w:rPr>
-                <w:color w:val="auto"/>
+            <w:tcW w:w="2051" w:type="dxa"/>
+          </w:tcPr>
+          <w:p>
+            <w:pPr>
+              <w:contextualSpacing w:val="0"/>
+              <w:rPr>
+                <w:color w:val="auto"/>
+                <w:highlight w:val="yellow"/>
+              </w:rPr>
+            </w:pPr>
+            <w:r>
+              <w:rPr>
+                <w:color w:val="auto"/>
+                <w:highlight w:val="yellow"/>
               </w:rPr>
               <w:t>RK</w:t>
             </w:r>
@@ -1596,18 +1598,20 @@
         </w:tc>
         <w:tc>
           <w:tcPr>
-            <w:tcW w:w="1920" w:type="dxa"/>
-          </w:tcPr>
-          <w:p>
-            <w:pPr>
-              <w:contextualSpacing w:val="0"/>
-              <w:rPr>
-                <w:color w:val="auto"/>
-              </w:rPr>
-            </w:pPr>
-            <w:r>
-              <w:rPr>
-                <w:color w:val="auto"/>
+            <w:tcW w:w="1758" w:type="dxa"/>
+          </w:tcPr>
+          <w:p>
+            <w:pPr>
+              <w:contextualSpacing w:val="0"/>
+              <w:rPr>
+                <w:color w:val="auto"/>
+                <w:highlight w:val="yellow"/>
+              </w:rPr>
+            </w:pPr>
+            <w:r>
+              <w:rPr>
+                <w:color w:val="auto"/>
+                <w:highlight w:val="yellow"/>
               </w:rPr>
               <w:t>3/18/2016</w:t>
             </w:r>
@@ -1624,11 +1628,13 @@
               <w:contextualSpacing w:val="0"/>
               <w:rPr>
                 <w:color w:val="auto"/>
-              </w:rPr>
-            </w:pPr>
-            <w:r>
-              <w:rPr>
-                <w:color w:val="auto"/>
+                <w:highlight w:val="yellow"/>
+              </w:rPr>
+            </w:pPr>
+            <w:r>
+              <w:rPr>
+                <w:color w:val="auto"/>
+                <w:highlight w:val="yellow"/>
               </w:rPr>
               <w:t>9</w:t>
             </w:r>
@@ -1636,18 +1642,20 @@
         </w:tc>
         <w:tc>
           <w:tcPr>
-            <w:tcW w:w="3330" w:type="dxa"/>
-          </w:tcPr>
-          <w:p>
-            <w:pPr>
-              <w:contextualSpacing w:val="0"/>
-              <w:rPr>
-                <w:color w:val="auto"/>
-              </w:rPr>
-            </w:pPr>
-            <w:r>
-              <w:rPr>
-                <w:color w:val="auto"/>
+            <w:tcW w:w="2840" w:type="dxa"/>
+          </w:tcPr>
+          <w:p>
+            <w:pPr>
+              <w:contextualSpacing w:val="0"/>
+              <w:rPr>
+                <w:color w:val="auto"/>
+                <w:highlight w:val="yellow"/>
+              </w:rPr>
+            </w:pPr>
+            <w:r>
+              <w:rPr>
+                <w:color w:val="auto"/>
+                <w:highlight w:val="yellow"/>
               </w:rPr>
               <w:t>Folder organization II</w:t>
             </w:r>
@@ -1655,18 +1663,20 @@
         </w:tc>
         <w:tc>
           <w:tcPr>
-            <w:tcW w:w="1920" w:type="dxa"/>
-          </w:tcPr>
-          <w:p>
-            <w:pPr>
-              <w:contextualSpacing w:val="0"/>
-              <w:rPr>
-                <w:color w:val="auto"/>
-              </w:rPr>
-            </w:pPr>
-            <w:r>
-              <w:rPr>
-                <w:color w:val="auto"/>
+            <w:tcW w:w="2051" w:type="dxa"/>
+          </w:tcPr>
+          <w:p>
+            <w:pPr>
+              <w:contextualSpacing w:val="0"/>
+              <w:rPr>
+                <w:color w:val="auto"/>
+                <w:highlight w:val="yellow"/>
+              </w:rPr>
+            </w:pPr>
+            <w:r>
+              <w:rPr>
+                <w:color w:val="auto"/>
+                <w:highlight w:val="yellow"/>
               </w:rPr>
               <w:t>RK</w:t>
             </w:r>
@@ -1674,18 +1684,20 @@
         </w:tc>
         <w:tc>
           <w:tcPr>
-            <w:tcW w:w="1920" w:type="dxa"/>
-          </w:tcPr>
-          <w:p>
-            <w:pPr>
-              <w:contextualSpacing w:val="0"/>
-              <w:rPr>
-                <w:color w:val="auto"/>
-              </w:rPr>
-            </w:pPr>
-            <w:r>
-              <w:rPr>
-                <w:color w:val="auto"/>
+            <w:tcW w:w="1758" w:type="dxa"/>
+          </w:tcPr>
+          <w:p>
+            <w:pPr>
+              <w:contextualSpacing w:val="0"/>
+              <w:rPr>
+                <w:color w:val="auto"/>
+                <w:highlight w:val="yellow"/>
+              </w:rPr>
+            </w:pPr>
+            <w:r>
+              <w:rPr>
+                <w:color w:val="auto"/>
+                <w:highlight w:val="yellow"/>
               </w:rPr>
               <w:t>3/18/2016</w:t>
             </w:r>
@@ -1702,11 +1714,13 @@
               <w:contextualSpacing w:val="0"/>
               <w:rPr>
                 <w:color w:val="auto"/>
-              </w:rPr>
-            </w:pPr>
-            <w:r>
-              <w:rPr>
-                <w:color w:val="auto"/>
+                <w:highlight w:val="yellow"/>
+              </w:rPr>
+            </w:pPr>
+            <w:r>
+              <w:rPr>
+                <w:color w:val="auto"/>
+                <w:highlight w:val="yellow"/>
               </w:rPr>
               <w:t>10</w:t>
             </w:r>
@@ -1714,18 +1728,20 @@
         </w:tc>
         <w:tc>
           <w:tcPr>
-            <w:tcW w:w="3330" w:type="dxa"/>
-          </w:tcPr>
-          <w:p>
-            <w:pPr>
-              <w:contextualSpacing w:val="0"/>
-              <w:rPr>
-                <w:color w:val="auto"/>
-              </w:rPr>
-            </w:pPr>
-            <w:r>
-              <w:rPr>
-                <w:color w:val="auto"/>
+            <w:tcW w:w="2840" w:type="dxa"/>
+          </w:tcPr>
+          <w:p>
+            <w:pPr>
+              <w:contextualSpacing w:val="0"/>
+              <w:rPr>
+                <w:color w:val="auto"/>
+                <w:highlight w:val="yellow"/>
+              </w:rPr>
+            </w:pPr>
+            <w:r>
+              <w:rPr>
+                <w:color w:val="auto"/>
+                <w:highlight w:val="yellow"/>
               </w:rPr>
               <w:t>Folder organization III</w:t>
             </w:r>
@@ -1733,18 +1749,20 @@
         </w:tc>
         <w:tc>
           <w:tcPr>
-            <w:tcW w:w="1920" w:type="dxa"/>
-          </w:tcPr>
-          <w:p>
-            <w:pPr>
-              <w:contextualSpacing w:val="0"/>
-              <w:rPr>
-                <w:color w:val="auto"/>
-              </w:rPr>
-            </w:pPr>
-            <w:r>
-              <w:rPr>
-                <w:color w:val="auto"/>
+            <w:tcW w:w="2051" w:type="dxa"/>
+          </w:tcPr>
+          <w:p>
+            <w:pPr>
+              <w:contextualSpacing w:val="0"/>
+              <w:rPr>
+                <w:color w:val="auto"/>
+                <w:highlight w:val="yellow"/>
+              </w:rPr>
+            </w:pPr>
+            <w:r>
+              <w:rPr>
+                <w:color w:val="auto"/>
+                <w:highlight w:val="yellow"/>
               </w:rPr>
               <w:t>RK</w:t>
             </w:r>
@@ -1752,18 +1770,20 @@
         </w:tc>
         <w:tc>
           <w:tcPr>
-            <w:tcW w:w="1920" w:type="dxa"/>
-          </w:tcPr>
-          <w:p>
-            <w:pPr>
-              <w:contextualSpacing w:val="0"/>
-              <w:rPr>
-                <w:color w:val="auto"/>
-              </w:rPr>
-            </w:pPr>
-            <w:r>
-              <w:rPr>
-                <w:color w:val="auto"/>
+            <w:tcW w:w="1758" w:type="dxa"/>
+          </w:tcPr>
+          <w:p>
+            <w:pPr>
+              <w:contextualSpacing w:val="0"/>
+              <w:rPr>
+                <w:color w:val="auto"/>
+                <w:highlight w:val="yellow"/>
+              </w:rPr>
+            </w:pPr>
+            <w:r>
+              <w:rPr>
+                <w:color w:val="auto"/>
+                <w:highlight w:val="yellow"/>
               </w:rPr>
               <w:t>3/18/2016</w:t>
             </w:r>
@@ -1780,13 +1800,13 @@
               <w:contextualSpacing w:val="0"/>
               <w:rPr>
                 <w:color w:val="auto"/>
-                <w:highlight w:val="cyan"/>
-              </w:rPr>
-            </w:pPr>
-            <w:r>
-              <w:rPr>
-                <w:color w:val="auto"/>
-                <w:highlight w:val="cyan"/>
+                <w:highlight w:val="green"/>
+              </w:rPr>
+            </w:pPr>
+            <w:r>
+              <w:rPr>
+                <w:color w:val="auto"/>
+                <w:highlight w:val="green"/>
               </w:rPr>
               <w:t>11</w:t>
             </w:r>
@@ -1794,20 +1814,20 @@
         </w:tc>
         <w:tc>
           <w:tcPr>
-            <w:tcW w:w="3330" w:type="dxa"/>
-          </w:tcPr>
-          <w:p>
-            <w:pPr>
-              <w:contextualSpacing w:val="0"/>
-              <w:rPr>
-                <w:color w:val="auto"/>
-                <w:highlight w:val="cyan"/>
-              </w:rPr>
-            </w:pPr>
-            <w:r>
-              <w:rPr>
-                <w:color w:val="auto"/>
-                <w:highlight w:val="cyan"/>
+            <w:tcW w:w="2840" w:type="dxa"/>
+          </w:tcPr>
+          <w:p>
+            <w:pPr>
+              <w:contextualSpacing w:val="0"/>
+              <w:rPr>
+                <w:color w:val="auto"/>
+                <w:highlight w:val="green"/>
+              </w:rPr>
+            </w:pPr>
+            <w:r>
+              <w:rPr>
+                <w:color w:val="auto"/>
+                <w:highlight w:val="green"/>
               </w:rPr>
               <w:t>Download audio</w:t>
             </w:r>
@@ -1815,43 +1835,50 @@
         </w:tc>
         <w:tc>
           <w:tcPr>
-            <w:tcW w:w="1920" w:type="dxa"/>
-          </w:tcPr>
-          <w:p>
-            <w:pPr>
-              <w:contextualSpacing w:val="0"/>
-              <w:rPr>
-                <w:color w:val="auto"/>
-                <w:highlight w:val="cyan"/>
+            <w:tcW w:w="2051" w:type="dxa"/>
+          </w:tcPr>
+          <w:p>
+            <w:pPr>
+              <w:contextualSpacing w:val="0"/>
+              <w:rPr>
+                <w:color w:val="auto"/>
+                <w:highlight w:val="green"/>
               </w:rPr>
             </w:pPr>
             <w:proofErr w:type="spellStart"/>
             <w:r>
               <w:rPr>
                 <w:color w:val="auto"/>
-                <w:highlight w:val="cyan"/>
+                <w:highlight w:val="green"/>
               </w:rPr>
               <w:t>Dhiraj</w:t>
             </w:r>
             <w:proofErr w:type="spellEnd"/>
-          </w:p>
-        </w:tc>
-        <w:tc>
-          <w:tcPr>
-            <w:tcW w:w="1920" w:type="dxa"/>
-          </w:tcPr>
-          <w:p>
-            <w:pPr>
-              <w:contextualSpacing w:val="0"/>
-              <w:rPr>
-                <w:color w:val="auto"/>
-                <w:highlight w:val="cyan"/>
-              </w:rPr>
-            </w:pPr>
-            <w:r>
-              <w:rPr>
-                <w:color w:val="auto"/>
-                <w:highlight w:val="cyan"/>
+            <w:r>
+              <w:rPr>
+                <w:color w:val="auto"/>
+                <w:highlight w:val="green"/>
+              </w:rPr>
+              <w:t>, Sriram</w:t>
+            </w:r>
+          </w:p>
+        </w:tc>
+        <w:tc>
+          <w:tcPr>
+            <w:tcW w:w="1758" w:type="dxa"/>
+          </w:tcPr>
+          <w:p>
+            <w:pPr>
+              <w:contextualSpacing w:val="0"/>
+              <w:rPr>
+                <w:color w:val="auto"/>
+                <w:highlight w:val="green"/>
+              </w:rPr>
+            </w:pPr>
+            <w:r>
+              <w:rPr>
+                <w:color w:val="auto"/>
+                <w:highlight w:val="green"/>
               </w:rPr>
               <w:t>3/25/2016</w:t>
             </w:r>
@@ -1882,7 +1909,7 @@
         </w:tc>
         <w:tc>
           <w:tcPr>
-            <w:tcW w:w="3330" w:type="dxa"/>
+            <w:tcW w:w="2840" w:type="dxa"/>
           </w:tcPr>
           <w:p>
             <w:pPr>
@@ -1903,7 +1930,7 @@
         </w:tc>
         <w:tc>
           <w:tcPr>
-            <w:tcW w:w="1920" w:type="dxa"/>
+            <w:tcW w:w="2051" w:type="dxa"/>
           </w:tcPr>
           <w:p>
             <w:pPr>
@@ -1924,7 +1951,7 @@
         </w:tc>
         <w:tc>
           <w:tcPr>
-            <w:tcW w:w="1920" w:type="dxa"/>
+            <w:tcW w:w="1758" w:type="dxa"/>
           </w:tcPr>
           <w:p>
             <w:pPr>
@@ -1954,11 +1981,13 @@
               <w:contextualSpacing w:val="0"/>
               <w:rPr>
                 <w:color w:val="auto"/>
-              </w:rPr>
-            </w:pPr>
-            <w:r>
-              <w:rPr>
-                <w:color w:val="auto"/>
+                <w:highlight w:val="yellow"/>
+              </w:rPr>
+            </w:pPr>
+            <w:r>
+              <w:rPr>
+                <w:color w:val="auto"/>
+                <w:highlight w:val="yellow"/>
               </w:rPr>
               <w:t>13</w:t>
             </w:r>
@@ -1966,18 +1995,20 @@
         </w:tc>
         <w:tc>
           <w:tcPr>
-            <w:tcW w:w="3330" w:type="dxa"/>
-          </w:tcPr>
-          <w:p>
-            <w:pPr>
-              <w:contextualSpacing w:val="0"/>
-              <w:rPr>
-                <w:color w:val="auto"/>
-              </w:rPr>
-            </w:pPr>
-            <w:r>
-              <w:rPr>
-                <w:color w:val="auto"/>
+            <w:tcW w:w="2840" w:type="dxa"/>
+          </w:tcPr>
+          <w:p>
+            <w:pPr>
+              <w:contextualSpacing w:val="0"/>
+              <w:rPr>
+                <w:color w:val="auto"/>
+                <w:highlight w:val="yellow"/>
+              </w:rPr>
+            </w:pPr>
+            <w:r>
+              <w:rPr>
+                <w:color w:val="auto"/>
+                <w:highlight w:val="yellow"/>
               </w:rPr>
               <w:t>Registration</w:t>
             </w:r>
@@ -1985,18 +2016,20 @@
         </w:tc>
         <w:tc>
           <w:tcPr>
-            <w:tcW w:w="1920" w:type="dxa"/>
-          </w:tcPr>
-          <w:p>
-            <w:pPr>
-              <w:contextualSpacing w:val="0"/>
-              <w:rPr>
-                <w:color w:val="auto"/>
-              </w:rPr>
-            </w:pPr>
-            <w:r>
-              <w:rPr>
-                <w:color w:val="auto"/>
+            <w:tcW w:w="2051" w:type="dxa"/>
+          </w:tcPr>
+          <w:p>
+            <w:pPr>
+              <w:contextualSpacing w:val="0"/>
+              <w:rPr>
+                <w:color w:val="auto"/>
+                <w:highlight w:val="yellow"/>
+              </w:rPr>
+            </w:pPr>
+            <w:r>
+              <w:rPr>
+                <w:color w:val="auto"/>
+                <w:highlight w:val="yellow"/>
               </w:rPr>
               <w:t>RK</w:t>
             </w:r>
@@ -2004,18 +2037,20 @@
         </w:tc>
         <w:tc>
           <w:tcPr>
-            <w:tcW w:w="1920" w:type="dxa"/>
-          </w:tcPr>
-          <w:p>
-            <w:pPr>
-              <w:contextualSpacing w:val="0"/>
-              <w:rPr>
-                <w:color w:val="auto"/>
-              </w:rPr>
-            </w:pPr>
-            <w:r>
-              <w:rPr>
-                <w:color w:val="auto"/>
+            <w:tcW w:w="1758" w:type="dxa"/>
+          </w:tcPr>
+          <w:p>
+            <w:pPr>
+              <w:contextualSpacing w:val="0"/>
+              <w:rPr>
+                <w:color w:val="auto"/>
+                <w:highlight w:val="yellow"/>
+              </w:rPr>
+            </w:pPr>
+            <w:r>
+              <w:rPr>
+                <w:color w:val="auto"/>
+                <w:highlight w:val="yellow"/>
               </w:rPr>
               <w:t>3/25/2016</w:t>
             </w:r>
@@ -2046,7 +2081,7 @@
         </w:tc>
         <w:tc>
           <w:tcPr>
-            <w:tcW w:w="3330" w:type="dxa"/>
+            <w:tcW w:w="2840" w:type="dxa"/>
           </w:tcPr>
           <w:p>
             <w:pPr>
@@ -2067,7 +2102,7 @@
         </w:tc>
         <w:tc>
           <w:tcPr>
-            <w:tcW w:w="1920" w:type="dxa"/>
+            <w:tcW w:w="2051" w:type="dxa"/>
           </w:tcPr>
           <w:p>
             <w:pPr>
@@ -2090,7 +2125,7 @@
         </w:tc>
         <w:tc>
           <w:tcPr>
-            <w:tcW w:w="1920" w:type="dxa"/>
+            <w:tcW w:w="1758" w:type="dxa"/>
           </w:tcPr>
           <w:p>
             <w:pPr>
@@ -2137,7 +2172,7 @@
         </w:tc>
         <w:tc>
           <w:tcPr>
-            <w:tcW w:w="3330" w:type="dxa"/>
+            <w:tcW w:w="2840" w:type="dxa"/>
           </w:tcPr>
           <w:p>
             <w:pPr>
@@ -2159,7 +2194,7 @@
         </w:tc>
         <w:tc>
           <w:tcPr>
-            <w:tcW w:w="1920" w:type="dxa"/>
+            <w:tcW w:w="2051" w:type="dxa"/>
           </w:tcPr>
           <w:p>
             <w:pPr>
@@ -2180,7 +2215,7 @@
         </w:tc>
         <w:tc>
           <w:tcPr>
-            <w:tcW w:w="1920" w:type="dxa"/>
+            <w:tcW w:w="1758" w:type="dxa"/>
           </w:tcPr>
           <w:p>
             <w:pPr>
@@ -2419,13 +2454,15 @@
         <w:contextualSpacing/>
         <w:rPr>
           <w:color w:val="auto"/>
-        </w:rPr>
-      </w:pPr>
-      <w:bookmarkStart w:id="1" w:name="h.gjdgxs" w:colFirst="0" w:colLast="0"/>
-      <w:bookmarkEnd w:id="1"/>
-      <w:r>
-        <w:rPr>
-          <w:color w:val="auto"/>
+          <w:highlight w:val="green"/>
+        </w:rPr>
+      </w:pPr>
+      <w:bookmarkStart w:id="0" w:name="h.gjdgxs" w:colFirst="0" w:colLast="0"/>
+      <w:bookmarkEnd w:id="0"/>
+      <w:r>
+        <w:rPr>
+          <w:color w:val="auto"/>
+          <w:highlight w:val="green"/>
         </w:rPr>
         <w:t>Customization: user can customize the app to receive suggestion, auto record at certain time etc.</w:t>
       </w:r>
@@ -2446,7 +2483,15 @@
         <w:rPr>
           <w:color w:val="auto"/>
         </w:rPr>
-        <w:t>Prediction engine: recommend to start recording based on his location or event or calendar events</w:t>
+        <w:t>Prediction engine: recommend to start recording based on his location</w:t>
+      </w:r>
+      <w:bookmarkStart w:id="1" w:name="_GoBack"/>
+      <w:bookmarkEnd w:id="1"/>
+      <w:r>
+        <w:rPr>
+          <w:color w:val="auto"/>
+        </w:rPr>
+        <w:t xml:space="preserve"> or event or calendar events</w:t>
       </w:r>
     </w:p>
     <w:p>
@@ -2459,11 +2504,13 @@
         <w:contextualSpacing/>
         <w:rPr>
           <w:color w:val="auto"/>
-        </w:rPr>
-      </w:pPr>
-      <w:r>
-        <w:rPr>
-          <w:color w:val="auto"/>
+          <w:highlight w:val="green"/>
+        </w:rPr>
+      </w:pPr>
+      <w:r>
+        <w:rPr>
+          <w:color w:val="auto"/>
+          <w:highlight w:val="green"/>
         </w:rPr>
         <w:t>Auto recording: automatic start recording when user reaches particular location/ customized time</w:t>
       </w:r>
@@ -2497,11 +2544,13 @@
         <w:contextualSpacing/>
         <w:rPr>
           <w:color w:val="auto"/>
-        </w:rPr>
-      </w:pPr>
-      <w:r>
-        <w:rPr>
-          <w:color w:val="auto"/>
+          <w:highlight w:val="green"/>
+        </w:rPr>
+      </w:pPr>
+      <w:r>
+        <w:rPr>
+          <w:color w:val="auto"/>
+          <w:highlight w:val="green"/>
         </w:rPr>
         <w:t>Notifications: pop ups will be provided in certain scenarios (like auto recording gets started)</w:t>
       </w:r>

--- a/CSE 535 Project Proposal.docx
+++ b/CSE 535 Project Proposal.docx
@@ -1277,13 +1277,13 @@
               <w:contextualSpacing w:val="0"/>
               <w:rPr>
                 <w:color w:val="auto"/>
-                <w:highlight w:val="green"/>
-              </w:rPr>
-            </w:pPr>
-            <w:r>
-              <w:rPr>
-                <w:color w:val="auto"/>
-                <w:highlight w:val="green"/>
+                <w:highlight w:val="red"/>
+              </w:rPr>
+            </w:pPr>
+            <w:r>
+              <w:rPr>
+                <w:color w:val="auto"/>
+                <w:highlight w:val="red"/>
               </w:rPr>
               <w:t>5</w:t>
             </w:r>
@@ -1298,13 +1298,13 @@
               <w:contextualSpacing w:val="0"/>
               <w:rPr>
                 <w:color w:val="auto"/>
-                <w:highlight w:val="green"/>
-              </w:rPr>
-            </w:pPr>
-            <w:r>
-              <w:rPr>
-                <w:color w:val="auto"/>
-                <w:highlight w:val="green"/>
+                <w:highlight w:val="red"/>
+              </w:rPr>
+            </w:pPr>
+            <w:r>
+              <w:rPr>
+                <w:color w:val="auto"/>
+                <w:highlight w:val="red"/>
               </w:rPr>
               <w:t>UI adaptation</w:t>
             </w:r>
@@ -1319,22 +1319,29 @@
               <w:contextualSpacing w:val="0"/>
               <w:rPr>
                 <w:color w:val="auto"/>
-                <w:highlight w:val="green"/>
-              </w:rPr>
-            </w:pPr>
-            <w:r>
-              <w:rPr>
-                <w:color w:val="auto"/>
-                <w:highlight w:val="green"/>
+                <w:highlight w:val="red"/>
+              </w:rPr>
+            </w:pPr>
+            <w:r>
+              <w:rPr>
+                <w:color w:val="auto"/>
+                <w:highlight w:val="red"/>
               </w:rPr>
               <w:t>Sriram</w:t>
             </w:r>
             <w:r>
               <w:rPr>
                 <w:color w:val="auto"/>
-                <w:highlight w:val="green"/>
-              </w:rPr>
-              <w:t>, RK</w:t>
+                <w:highlight w:val="red"/>
+              </w:rPr>
+              <w:t xml:space="preserve"> (RK</w:t>
+            </w:r>
+            <w:r>
+              <w:rPr>
+                <w:color w:val="auto"/>
+                <w:highlight w:val="red"/>
+              </w:rPr>
+              <w:t>)</w:t>
             </w:r>
           </w:p>
         </w:tc>
@@ -1347,13 +1354,13 @@
               <w:contextualSpacing w:val="0"/>
               <w:rPr>
                 <w:color w:val="auto"/>
-                <w:highlight w:val="green"/>
-              </w:rPr>
-            </w:pPr>
-            <w:r>
-              <w:rPr>
-                <w:color w:val="auto"/>
-                <w:highlight w:val="green"/>
+                <w:highlight w:val="red"/>
+              </w:rPr>
+            </w:pPr>
+            <w:r>
+              <w:rPr>
+                <w:color w:val="auto"/>
+                <w:highlight w:val="red"/>
               </w:rPr>
               <w:t>3/4/2016</w:t>
             </w:r>
@@ -1854,13 +1861,6 @@
               <w:t>Dhiraj</w:t>
             </w:r>
             <w:proofErr w:type="spellEnd"/>
-            <w:r>
-              <w:rPr>
-                <w:color w:val="auto"/>
-                <w:highlight w:val="green"/>
-              </w:rPr>
-              <w:t>, Sriram</w:t>
-            </w:r>
           </w:p>
         </w:tc>
         <w:tc>
@@ -2405,6 +2405,669 @@
         </w:rPr>
         <w:t>” (of course).</w:t>
       </w:r>
+    </w:p>
+    <w:p>
+      <w:pPr>
+        <w:rPr>
+          <w:color w:val="auto"/>
+        </w:rPr>
+      </w:pPr>
+    </w:p>
+    <w:tbl>
+      <w:tblPr>
+        <w:tblW w:w="9116" w:type="dxa"/>
+        <w:tblInd w:w="474" w:type="dxa"/>
+        <w:tblBorders>
+          <w:top w:val="single" w:sz="4" w:space="0" w:color="000000"/>
+          <w:left w:val="single" w:sz="4" w:space="0" w:color="000000"/>
+          <w:bottom w:val="single" w:sz="4" w:space="0" w:color="000000"/>
+          <w:right w:val="single" w:sz="4" w:space="0" w:color="000000"/>
+          <w:insideH w:val="single" w:sz="4" w:space="0" w:color="000000"/>
+          <w:insideV w:val="single" w:sz="4" w:space="0" w:color="000000"/>
+        </w:tblBorders>
+        <w:tblLayout w:type="fixed"/>
+        <w:tblLook w:val="0400" w:firstRow="0" w:lastRow="0" w:firstColumn="0" w:lastColumn="0" w:noHBand="0" w:noVBand="1"/>
+      </w:tblPr>
+      <w:tblGrid>
+        <w:gridCol w:w="1590"/>
+        <w:gridCol w:w="5456"/>
+        <w:gridCol w:w="2070"/>
+      </w:tblGrid>
+      <w:tr>
+        <w:tc>
+          <w:tcPr>
+            <w:tcW w:w="1590" w:type="dxa"/>
+          </w:tcPr>
+          <w:p>
+            <w:pPr>
+              <w:rPr>
+                <w:color w:val="auto"/>
+              </w:rPr>
+            </w:pPr>
+            <w:r>
+              <w:rPr>
+                <w:color w:val="auto"/>
+              </w:rPr>
+              <w:t>Serial No</w:t>
+            </w:r>
+          </w:p>
+        </w:tc>
+        <w:tc>
+          <w:tcPr>
+            <w:tcW w:w="5456" w:type="dxa"/>
+          </w:tcPr>
+          <w:p>
+            <w:pPr>
+              <w:rPr>
+                <w:color w:val="auto"/>
+              </w:rPr>
+            </w:pPr>
+            <w:r>
+              <w:rPr>
+                <w:color w:val="auto"/>
+              </w:rPr>
+              <w:t>Task</w:t>
+            </w:r>
+          </w:p>
+        </w:tc>
+        <w:tc>
+          <w:tcPr>
+            <w:tcW w:w="2070" w:type="dxa"/>
+          </w:tcPr>
+          <w:p>
+            <w:pPr>
+              <w:rPr>
+                <w:color w:val="auto"/>
+              </w:rPr>
+            </w:pPr>
+            <w:r>
+              <w:rPr>
+                <w:color w:val="auto"/>
+              </w:rPr>
+              <w:t>Assignee</w:t>
+            </w:r>
+          </w:p>
+        </w:tc>
+      </w:tr>
+      <w:tr>
+        <w:tc>
+          <w:tcPr>
+            <w:tcW w:w="1590" w:type="dxa"/>
+          </w:tcPr>
+          <w:p>
+            <w:pPr>
+              <w:rPr>
+                <w:color w:val="auto"/>
+                <w:highlight w:val="green"/>
+              </w:rPr>
+            </w:pPr>
+            <w:r>
+              <w:rPr>
+                <w:color w:val="auto"/>
+                <w:highlight w:val="green"/>
+              </w:rPr>
+              <w:t>1</w:t>
+            </w:r>
+          </w:p>
+        </w:tc>
+        <w:tc>
+          <w:tcPr>
+            <w:tcW w:w="5456" w:type="dxa"/>
+          </w:tcPr>
+          <w:p>
+            <w:pPr>
+              <w:rPr>
+                <w:color w:val="auto"/>
+                <w:highlight w:val="green"/>
+              </w:rPr>
+            </w:pPr>
+            <w:r>
+              <w:rPr>
+                <w:color w:val="auto"/>
+                <w:highlight w:val="green"/>
+              </w:rPr>
+              <w:t xml:space="preserve">Customization: user can customize the app to receive suggestion, auto record at certain time </w:t>
+            </w:r>
+            <w:proofErr w:type="spellStart"/>
+            <w:r>
+              <w:rPr>
+                <w:color w:val="auto"/>
+                <w:highlight w:val="green"/>
+              </w:rPr>
+              <w:t>etc</w:t>
+            </w:r>
+            <w:proofErr w:type="spellEnd"/>
+          </w:p>
+        </w:tc>
+        <w:tc>
+          <w:tcPr>
+            <w:tcW w:w="2070" w:type="dxa"/>
+          </w:tcPr>
+          <w:p>
+            <w:pPr>
+              <w:rPr>
+                <w:color w:val="auto"/>
+                <w:highlight w:val="green"/>
+              </w:rPr>
+            </w:pPr>
+            <w:proofErr w:type="spellStart"/>
+            <w:r>
+              <w:rPr>
+                <w:color w:val="auto"/>
+                <w:highlight w:val="green"/>
+              </w:rPr>
+              <w:t>Dhiraj</w:t>
+            </w:r>
+            <w:proofErr w:type="spellEnd"/>
+          </w:p>
+        </w:tc>
+      </w:tr>
+      <w:tr>
+        <w:tc>
+          <w:tcPr>
+            <w:tcW w:w="1590" w:type="dxa"/>
+          </w:tcPr>
+          <w:p>
+            <w:pPr>
+              <w:rPr>
+                <w:color w:val="auto"/>
+                <w:highlight w:val="green"/>
+              </w:rPr>
+            </w:pPr>
+            <w:r>
+              <w:rPr>
+                <w:color w:val="auto"/>
+                <w:highlight w:val="green"/>
+              </w:rPr>
+              <w:t>2</w:t>
+            </w:r>
+          </w:p>
+        </w:tc>
+        <w:tc>
+          <w:tcPr>
+            <w:tcW w:w="5456" w:type="dxa"/>
+          </w:tcPr>
+          <w:p>
+            <w:pPr>
+              <w:contextualSpacing/>
+              <w:rPr>
+                <w:color w:val="auto"/>
+                <w:highlight w:val="green"/>
+              </w:rPr>
+            </w:pPr>
+            <w:r>
+              <w:rPr>
+                <w:color w:val="auto"/>
+                <w:highlight w:val="green"/>
+              </w:rPr>
+              <w:t>Auto recording: automatic start recording when user reaches particular location/ customized time</w:t>
+            </w:r>
+          </w:p>
+          <w:p>
+            <w:pPr>
+              <w:rPr>
+                <w:color w:val="auto"/>
+                <w:highlight w:val="green"/>
+              </w:rPr>
+            </w:pPr>
+          </w:p>
+        </w:tc>
+        <w:tc>
+          <w:tcPr>
+            <w:tcW w:w="2070" w:type="dxa"/>
+          </w:tcPr>
+          <w:p>
+            <w:pPr>
+              <w:rPr>
+                <w:color w:val="auto"/>
+                <w:highlight w:val="green"/>
+              </w:rPr>
+            </w:pPr>
+            <w:proofErr w:type="spellStart"/>
+            <w:r>
+              <w:rPr>
+                <w:color w:val="auto"/>
+                <w:highlight w:val="green"/>
+              </w:rPr>
+              <w:t>Dhiraj</w:t>
+            </w:r>
+            <w:proofErr w:type="spellEnd"/>
+          </w:p>
+        </w:tc>
+      </w:tr>
+      <w:tr>
+        <w:tc>
+          <w:tcPr>
+            <w:tcW w:w="1590" w:type="dxa"/>
+          </w:tcPr>
+          <w:p>
+            <w:pPr>
+              <w:rPr>
+                <w:color w:val="auto"/>
+                <w:highlight w:val="green"/>
+              </w:rPr>
+            </w:pPr>
+            <w:r>
+              <w:rPr>
+                <w:color w:val="auto"/>
+                <w:highlight w:val="green"/>
+              </w:rPr>
+              <w:t>3</w:t>
+            </w:r>
+          </w:p>
+        </w:tc>
+        <w:tc>
+          <w:tcPr>
+            <w:tcW w:w="5456" w:type="dxa"/>
+          </w:tcPr>
+          <w:p>
+            <w:pPr>
+              <w:contextualSpacing/>
+              <w:rPr>
+                <w:color w:val="auto"/>
+                <w:highlight w:val="green"/>
+              </w:rPr>
+            </w:pPr>
+            <w:r>
+              <w:rPr>
+                <w:color w:val="auto"/>
+                <w:highlight w:val="green"/>
+              </w:rPr>
+              <w:t>Notifications: pop ups will be provided in certain scenarios (like auto recording gets started)</w:t>
+            </w:r>
+          </w:p>
+          <w:p>
+            <w:pPr>
+              <w:rPr>
+                <w:color w:val="auto"/>
+                <w:highlight w:val="green"/>
+              </w:rPr>
+            </w:pPr>
+          </w:p>
+        </w:tc>
+        <w:tc>
+          <w:tcPr>
+            <w:tcW w:w="2070" w:type="dxa"/>
+          </w:tcPr>
+          <w:p>
+            <w:pPr>
+              <w:rPr>
+                <w:color w:val="auto"/>
+                <w:highlight w:val="green"/>
+              </w:rPr>
+            </w:pPr>
+            <w:proofErr w:type="spellStart"/>
+            <w:r>
+              <w:rPr>
+                <w:color w:val="auto"/>
+                <w:highlight w:val="green"/>
+              </w:rPr>
+              <w:t>Dhiraj</w:t>
+            </w:r>
+            <w:proofErr w:type="spellEnd"/>
+          </w:p>
+        </w:tc>
+      </w:tr>
+      <w:tr>
+        <w:tc>
+          <w:tcPr>
+            <w:tcW w:w="1590" w:type="dxa"/>
+          </w:tcPr>
+          <w:p>
+            <w:pPr>
+              <w:rPr>
+                <w:color w:val="auto"/>
+                <w:highlight w:val="cyan"/>
+              </w:rPr>
+            </w:pPr>
+            <w:r>
+              <w:rPr>
+                <w:color w:val="auto"/>
+                <w:highlight w:val="cyan"/>
+              </w:rPr>
+              <w:t>4</w:t>
+            </w:r>
+          </w:p>
+        </w:tc>
+        <w:tc>
+          <w:tcPr>
+            <w:tcW w:w="5456" w:type="dxa"/>
+          </w:tcPr>
+          <w:p>
+            <w:pPr>
+              <w:rPr>
+                <w:color w:val="auto"/>
+                <w:highlight w:val="cyan"/>
+              </w:rPr>
+            </w:pPr>
+            <w:r>
+              <w:rPr>
+                <w:color w:val="auto"/>
+                <w:highlight w:val="cyan"/>
+              </w:rPr>
+              <w:t>File Rename function</w:t>
+            </w:r>
+          </w:p>
+        </w:tc>
+        <w:tc>
+          <w:tcPr>
+            <w:tcW w:w="2070" w:type="dxa"/>
+          </w:tcPr>
+          <w:p>
+            <w:pPr>
+              <w:rPr>
+                <w:color w:val="auto"/>
+                <w:highlight w:val="cyan"/>
+              </w:rPr>
+            </w:pPr>
+            <w:r>
+              <w:rPr>
+                <w:color w:val="auto"/>
+                <w:highlight w:val="cyan"/>
+              </w:rPr>
+              <w:t>Sriram</w:t>
+            </w:r>
+          </w:p>
+        </w:tc>
+      </w:tr>
+      <w:tr>
+        <w:tc>
+          <w:tcPr>
+            <w:tcW w:w="1590" w:type="dxa"/>
+          </w:tcPr>
+          <w:p>
+            <w:pPr>
+              <w:rPr>
+                <w:color w:val="auto"/>
+                <w:highlight w:val="cyan"/>
+              </w:rPr>
+            </w:pPr>
+            <w:r>
+              <w:rPr>
+                <w:color w:val="auto"/>
+                <w:highlight w:val="cyan"/>
+              </w:rPr>
+              <w:t>5</w:t>
+            </w:r>
+          </w:p>
+        </w:tc>
+        <w:tc>
+          <w:tcPr>
+            <w:tcW w:w="5456" w:type="dxa"/>
+          </w:tcPr>
+          <w:p>
+            <w:pPr>
+              <w:rPr>
+                <w:color w:val="auto"/>
+                <w:highlight w:val="cyan"/>
+              </w:rPr>
+            </w:pPr>
+            <w:r>
+              <w:rPr>
+                <w:color w:val="auto"/>
+                <w:highlight w:val="cyan"/>
+              </w:rPr>
+              <w:t>URL Recommendation</w:t>
+            </w:r>
+          </w:p>
+        </w:tc>
+        <w:tc>
+          <w:tcPr>
+            <w:tcW w:w="2070" w:type="dxa"/>
+          </w:tcPr>
+          <w:p>
+            <w:pPr>
+              <w:rPr>
+                <w:color w:val="auto"/>
+                <w:highlight w:val="cyan"/>
+              </w:rPr>
+            </w:pPr>
+            <w:r>
+              <w:rPr>
+                <w:color w:val="auto"/>
+                <w:highlight w:val="cyan"/>
+              </w:rPr>
+              <w:t>Sriram</w:t>
+            </w:r>
+          </w:p>
+        </w:tc>
+      </w:tr>
+      <w:tr>
+        <w:tc>
+          <w:tcPr>
+            <w:tcW w:w="1590" w:type="dxa"/>
+          </w:tcPr>
+          <w:p>
+            <w:pPr>
+              <w:rPr>
+                <w:color w:val="auto"/>
+                <w:highlight w:val="red"/>
+              </w:rPr>
+            </w:pPr>
+            <w:r>
+              <w:rPr>
+                <w:color w:val="auto"/>
+                <w:highlight w:val="red"/>
+              </w:rPr>
+              <w:t>6</w:t>
+            </w:r>
+          </w:p>
+        </w:tc>
+        <w:tc>
+          <w:tcPr>
+            <w:tcW w:w="5456" w:type="dxa"/>
+          </w:tcPr>
+          <w:p>
+            <w:pPr>
+              <w:rPr>
+                <w:color w:val="auto"/>
+                <w:highlight w:val="red"/>
+              </w:rPr>
+            </w:pPr>
+            <w:r>
+              <w:rPr>
+                <w:color w:val="auto"/>
+                <w:highlight w:val="red"/>
+              </w:rPr>
+              <w:t>Playback widget</w:t>
+            </w:r>
+          </w:p>
+        </w:tc>
+        <w:tc>
+          <w:tcPr>
+            <w:tcW w:w="2070" w:type="dxa"/>
+          </w:tcPr>
+          <w:p>
+            <w:pPr>
+              <w:rPr>
+                <w:color w:val="auto"/>
+                <w:highlight w:val="red"/>
+              </w:rPr>
+            </w:pPr>
+            <w:r>
+              <w:rPr>
+                <w:color w:val="auto"/>
+                <w:highlight w:val="red"/>
+              </w:rPr>
+              <w:t>Sriram</w:t>
+            </w:r>
+          </w:p>
+        </w:tc>
+      </w:tr>
+      <w:tr>
+        <w:tc>
+          <w:tcPr>
+            <w:tcW w:w="1590" w:type="dxa"/>
+          </w:tcPr>
+          <w:p>
+            <w:pPr>
+              <w:rPr>
+                <w:color w:val="auto"/>
+                <w:highlight w:val="yellow"/>
+              </w:rPr>
+            </w:pPr>
+            <w:r>
+              <w:rPr>
+                <w:color w:val="auto"/>
+                <w:highlight w:val="yellow"/>
+              </w:rPr>
+              <w:t>7</w:t>
+            </w:r>
+          </w:p>
+        </w:tc>
+        <w:tc>
+          <w:tcPr>
+            <w:tcW w:w="5456" w:type="dxa"/>
+          </w:tcPr>
+          <w:p>
+            <w:pPr>
+              <w:rPr>
+                <w:color w:val="auto"/>
+                <w:highlight w:val="yellow"/>
+              </w:rPr>
+            </w:pPr>
+          </w:p>
+        </w:tc>
+        <w:tc>
+          <w:tcPr>
+            <w:tcW w:w="2070" w:type="dxa"/>
+          </w:tcPr>
+          <w:p>
+            <w:pPr>
+              <w:rPr>
+                <w:color w:val="auto"/>
+                <w:highlight w:val="yellow"/>
+              </w:rPr>
+            </w:pPr>
+            <w:r>
+              <w:rPr>
+                <w:color w:val="auto"/>
+                <w:highlight w:val="yellow"/>
+              </w:rPr>
+              <w:t>RK</w:t>
+            </w:r>
+          </w:p>
+        </w:tc>
+      </w:tr>
+      <w:tr>
+        <w:tc>
+          <w:tcPr>
+            <w:tcW w:w="1590" w:type="dxa"/>
+          </w:tcPr>
+          <w:p>
+            <w:pPr>
+              <w:rPr>
+                <w:color w:val="auto"/>
+                <w:highlight w:val="yellow"/>
+              </w:rPr>
+            </w:pPr>
+            <w:r>
+              <w:rPr>
+                <w:color w:val="auto"/>
+                <w:highlight w:val="yellow"/>
+              </w:rPr>
+              <w:t>8</w:t>
+            </w:r>
+          </w:p>
+        </w:tc>
+        <w:tc>
+          <w:tcPr>
+            <w:tcW w:w="5456" w:type="dxa"/>
+          </w:tcPr>
+          <w:p>
+            <w:pPr>
+              <w:rPr>
+                <w:color w:val="auto"/>
+                <w:highlight w:val="yellow"/>
+              </w:rPr>
+            </w:pPr>
+          </w:p>
+        </w:tc>
+        <w:tc>
+          <w:tcPr>
+            <w:tcW w:w="2070" w:type="dxa"/>
+          </w:tcPr>
+          <w:p>
+            <w:pPr>
+              <w:rPr>
+                <w:color w:val="auto"/>
+                <w:highlight w:val="yellow"/>
+              </w:rPr>
+            </w:pPr>
+            <w:r>
+              <w:rPr>
+                <w:color w:val="auto"/>
+                <w:highlight w:val="yellow"/>
+              </w:rPr>
+              <w:t>RK</w:t>
+            </w:r>
+          </w:p>
+        </w:tc>
+      </w:tr>
+      <w:tr>
+        <w:tc>
+          <w:tcPr>
+            <w:tcW w:w="1590" w:type="dxa"/>
+          </w:tcPr>
+          <w:p>
+            <w:pPr>
+              <w:rPr>
+                <w:color w:val="auto"/>
+                <w:highlight w:val="yellow"/>
+              </w:rPr>
+            </w:pPr>
+            <w:bookmarkStart w:id="0" w:name="_GoBack"/>
+            <w:bookmarkEnd w:id="0"/>
+            <w:r>
+              <w:rPr>
+                <w:color w:val="auto"/>
+                <w:highlight w:val="yellow"/>
+              </w:rPr>
+              <w:t>8</w:t>
+            </w:r>
+          </w:p>
+        </w:tc>
+        <w:tc>
+          <w:tcPr>
+            <w:tcW w:w="5456" w:type="dxa"/>
+          </w:tcPr>
+          <w:p>
+            <w:pPr>
+              <w:rPr>
+                <w:color w:val="auto"/>
+                <w:highlight w:val="yellow"/>
+              </w:rPr>
+            </w:pPr>
+          </w:p>
+        </w:tc>
+        <w:tc>
+          <w:tcPr>
+            <w:tcW w:w="2070" w:type="dxa"/>
+          </w:tcPr>
+          <w:p>
+            <w:pPr>
+              <w:rPr>
+                <w:color w:val="auto"/>
+                <w:highlight w:val="yellow"/>
+              </w:rPr>
+            </w:pPr>
+            <w:r>
+              <w:rPr>
+                <w:color w:val="auto"/>
+                <w:highlight w:val="yellow"/>
+              </w:rPr>
+              <w:t>RK</w:t>
+            </w:r>
+          </w:p>
+        </w:tc>
+      </w:tr>
+    </w:tbl>
+    <w:p>
+      <w:pPr>
+        <w:rPr>
+          <w:color w:val="auto"/>
+        </w:rPr>
+      </w:pPr>
     </w:p>
     <w:p>
       <w:pPr>
@@ -2457,8 +3120,8 @@
           <w:highlight w:val="green"/>
         </w:rPr>
       </w:pPr>
-      <w:bookmarkStart w:id="0" w:name="h.gjdgxs" w:colFirst="0" w:colLast="0"/>
-      <w:bookmarkEnd w:id="0"/>
+      <w:bookmarkStart w:id="1" w:name="h.gjdgxs" w:colFirst="0" w:colLast="0"/>
+      <w:bookmarkEnd w:id="1"/>
       <w:r>
         <w:rPr>
           <w:color w:val="auto"/>
@@ -2483,15 +3146,7 @@
         <w:rPr>
           <w:color w:val="auto"/>
         </w:rPr>
-        <w:t>Prediction engine: recommend to start recording based on his location</w:t>
-      </w:r>
-      <w:bookmarkStart w:id="1" w:name="_GoBack"/>
-      <w:bookmarkEnd w:id="1"/>
-      <w:r>
-        <w:rPr>
-          <w:color w:val="auto"/>
-        </w:rPr>
-        <w:t xml:space="preserve"> or event or calendar events</w:t>
+        <w:t>Prediction engine: recommend to start recording based on his location or event or calendar events</w:t>
       </w:r>
     </w:p>
     <w:p>
@@ -2552,6 +3207,7 @@
           <w:color w:val="auto"/>
           <w:highlight w:val="green"/>
         </w:rPr>
+        <w:lastRenderedPageBreak/>
         <w:t>Notifications: pop ups will be provided in certain scenarios (like auto recording gets started)</w:t>
       </w:r>
     </w:p>

--- a/CSE 535 Project Proposal.docx
+++ b/CSE 535 Project Proposal.docx
@@ -2355,57 +2355,74 @@
     <w:p>
       <w:pPr>
         <w:rPr>
+          <w:color w:val="auto"/>
+        </w:rPr>
+      </w:pPr>
+      <w:r>
+        <w:rPr>
+          <w:color w:val="auto"/>
+        </w:rPr>
+        <w:t>Integrate module with RK’s folder view flow. Note: Currently the app will function only if you have a “</w:t>
+      </w:r>
+      <w:proofErr w:type="spellStart"/>
+      <w:r>
+        <w:rPr>
+          <w:color w:val="auto"/>
+        </w:rPr>
+        <w:t>lw</w:t>
+      </w:r>
+      <w:proofErr w:type="spellEnd"/>
+      <w:r>
+        <w:rPr>
+          <w:color w:val="auto"/>
+        </w:rPr>
+        <w:t xml:space="preserve">” note </w:t>
+      </w:r>
+      <w:r>
+        <w:rPr>
+          <w:i/>
+          <w:color w:val="auto"/>
+        </w:rPr>
+        <w:t>bundle</w:t>
+      </w:r>
+      <w:r>
+        <w:rPr>
+          <w:color w:val="auto"/>
+        </w:rPr>
+        <w:t xml:space="preserve"> in “mc” folder within “</w:t>
+      </w:r>
+      <w:proofErr w:type="spellStart"/>
+      <w:r>
+        <w:rPr>
+          <w:color w:val="auto"/>
+        </w:rPr>
+        <w:t>Mydata</w:t>
+      </w:r>
+      <w:proofErr w:type="spellEnd"/>
+      <w:r>
+        <w:rPr>
+          <w:color w:val="auto"/>
+        </w:rPr>
+        <w:t>” (of course).</w:t>
+      </w:r>
+    </w:p>
+    <w:p>
+      <w:pPr>
+        <w:rPr>
           <w:rFonts w:ascii="Menlo" w:hAnsi="Menlo" w:cs="Menlo"/>
-        </w:rPr>
-      </w:pPr>
-      <w:r>
-        <w:rPr>
-          <w:color w:val="auto"/>
-        </w:rPr>
-        <w:t>Integrate module with RK’s folder view flow. Note: Currently the app will function only if you have a “</w:t>
-      </w:r>
-      <w:proofErr w:type="spellStart"/>
-      <w:r>
-        <w:rPr>
-          <w:color w:val="auto"/>
-        </w:rPr>
-        <w:t>lw</w:t>
-      </w:r>
-      <w:proofErr w:type="spellEnd"/>
-      <w:r>
-        <w:rPr>
-          <w:color w:val="auto"/>
-        </w:rPr>
-        <w:t xml:space="preserve">” note </w:t>
-      </w:r>
-      <w:r>
-        <w:rPr>
-          <w:i/>
-          <w:color w:val="auto"/>
-        </w:rPr>
-        <w:t>bundle</w:t>
-      </w:r>
-      <w:r>
-        <w:rPr>
-          <w:color w:val="auto"/>
-        </w:rPr>
-        <w:t xml:space="preserve"> in “mc” folder within “</w:t>
-      </w:r>
-      <w:proofErr w:type="spellStart"/>
-      <w:r>
-        <w:rPr>
-          <w:color w:val="auto"/>
-        </w:rPr>
-        <w:t>Mydata</w:t>
-      </w:r>
-      <w:proofErr w:type="spellEnd"/>
-      <w:r>
-        <w:rPr>
-          <w:color w:val="auto"/>
-        </w:rPr>
-        <w:t>” (of course).</w:t>
-      </w:r>
-    </w:p>
+          <w:b/>
+        </w:rPr>
+      </w:pPr>
+      <w:bookmarkStart w:id="0" w:name="_GoBack"/>
+      <w:r>
+        <w:rPr>
+          <w:b/>
+          <w:color w:val="auto"/>
+        </w:rPr>
+        <w:t>Extra tasks</w:t>
+      </w:r>
+    </w:p>
+    <w:bookmarkEnd w:id="0"/>
     <w:p>
       <w:pPr>
         <w:rPr>
@@ -3016,8 +3033,6 @@
                 <w:highlight w:val="yellow"/>
               </w:rPr>
             </w:pPr>
-            <w:bookmarkStart w:id="0" w:name="_GoBack"/>
-            <w:bookmarkEnd w:id="0"/>
             <w:r>
               <w:rPr>
                 <w:color w:val="auto"/>

--- a/CSE 535 Project Proposal.docx
+++ b/CSE 535 Project Proposal.docx
@@ -2413,7 +2413,6 @@
           <w:b/>
         </w:rPr>
       </w:pPr>
-      <w:bookmarkStart w:id="0" w:name="_GoBack"/>
       <w:r>
         <w:rPr>
           <w:b/>
@@ -2422,7 +2421,6 @@
         <w:t>Extra tasks</w:t>
       </w:r>
     </w:p>
-    <w:bookmarkEnd w:id="0"/>
     <w:p>
       <w:pPr>
         <w:rPr>
@@ -2734,13 +2732,13 @@
             <w:pPr>
               <w:rPr>
                 <w:color w:val="auto"/>
-                <w:highlight w:val="cyan"/>
-              </w:rPr>
-            </w:pPr>
-            <w:r>
-              <w:rPr>
-                <w:color w:val="auto"/>
-                <w:highlight w:val="cyan"/>
+                <w:highlight w:val="green"/>
+              </w:rPr>
+            </w:pPr>
+            <w:r>
+              <w:rPr>
+                <w:color w:val="auto"/>
+                <w:highlight w:val="green"/>
               </w:rPr>
               <w:t>4</w:t>
             </w:r>
@@ -2754,15 +2752,22 @@
             <w:pPr>
               <w:rPr>
                 <w:color w:val="auto"/>
-                <w:highlight w:val="cyan"/>
-              </w:rPr>
-            </w:pPr>
-            <w:r>
-              <w:rPr>
-                <w:color w:val="auto"/>
-                <w:highlight w:val="cyan"/>
-              </w:rPr>
-              <w:t>File Rename function</w:t>
+                <w:highlight w:val="green"/>
+              </w:rPr>
+            </w:pPr>
+            <w:r>
+              <w:rPr>
+                <w:color w:val="auto"/>
+                <w:highlight w:val="green"/>
+              </w:rPr>
+              <w:t>Rename function</w:t>
+            </w:r>
+            <w:r>
+              <w:rPr>
+                <w:color w:val="auto"/>
+                <w:highlight w:val="green"/>
+              </w:rPr>
+              <w:t xml:space="preserve"> (tag &amp; recording)</w:t>
             </w:r>
           </w:p>
         </w:tc>
@@ -2774,13 +2779,13 @@
             <w:pPr>
               <w:rPr>
                 <w:color w:val="auto"/>
-                <w:highlight w:val="cyan"/>
-              </w:rPr>
-            </w:pPr>
-            <w:r>
-              <w:rPr>
-                <w:color w:val="auto"/>
-                <w:highlight w:val="cyan"/>
+                <w:highlight w:val="green"/>
+              </w:rPr>
+            </w:pPr>
+            <w:r>
+              <w:rPr>
+                <w:color w:val="auto"/>
+                <w:highlight w:val="green"/>
               </w:rPr>
               <w:t>Sriram</w:t>
             </w:r>
@@ -2846,6 +2851,8 @@
               </w:rPr>
               <w:t>Sriram</w:t>
             </w:r>
+            <w:bookmarkStart w:id="0" w:name="_GoBack"/>
+            <w:bookmarkEnd w:id="0"/>
           </w:p>
         </w:tc>
       </w:tr>
@@ -2906,7 +2913,21 @@
                 <w:color w:val="auto"/>
                 <w:highlight w:val="red"/>
               </w:rPr>
+              <w:t>RK (</w:t>
+            </w:r>
+            <w:r>
+              <w:rPr>
+                <w:color w:val="auto"/>
+                <w:highlight w:val="red"/>
+              </w:rPr>
               <w:t>Sriram</w:t>
+            </w:r>
+            <w:r>
+              <w:rPr>
+                <w:color w:val="auto"/>
+                <w:highlight w:val="red"/>
+              </w:rPr>
+              <w:t>)</w:t>
             </w:r>
           </w:p>
         </w:tc>
